--- a/programming_language/gettoken.docx
+++ b/programming_language/gettoken.docx
@@ -1,6 +1,6 @@
 
 <file path=word/document.xml><?xml version="1.0" encoding="utf-8"?>
-<w:document xmlns:wpc="http://schemas.microsoft.com/office/word/2010/wordprocessingCanvas" xmlns:mc="http://schemas.openxmlformats.org/markup-compatibility/2006" xmlns:o="urn:schemas-microsoft-com:office:office" xmlns:r="http://schemas.openxmlformats.org/officeDocument/2006/relationships" xmlns:m="http://schemas.openxmlformats.org/officeDocument/2006/math" xmlns:v="urn:schemas-microsoft-com:vml" xmlns:wp14="http://schemas.microsoft.com/office/word/2010/wordprocessingDrawing" xmlns:wp="http://schemas.openxmlformats.org/drawingml/2006/wordprocessingDrawing" xmlns:w10="urn:schemas-microsoft-com:office:word" xmlns:w="http://schemas.openxmlformats.org/wordprocessingml/2006/main" xmlns:w14="http://schemas.microsoft.com/office/word/2010/wordml" xmlns:wpg="http://schemas.microsoft.com/office/word/2010/wordprocessingGroup" xmlns:wpi="http://schemas.microsoft.com/office/word/2010/wordprocessingInk" xmlns:wne="http://schemas.microsoft.com/office/word/2006/wordml" xmlns:wps="http://schemas.microsoft.com/office/word/2010/wordprocessingShape" mc:Ignorable="w14 wp14">
+<w:document xmlns:ve="http://schemas.openxmlformats.org/markup-compatibility/2006" xmlns:o="urn:schemas-microsoft-com:office:office" xmlns:r="http://schemas.openxmlformats.org/officeDocument/2006/relationships" xmlns:m="http://schemas.openxmlformats.org/officeDocument/2006/math" xmlns:v="urn:schemas-microsoft-com:vml" xmlns:wp="http://schemas.openxmlformats.org/drawingml/2006/wordprocessingDrawing" xmlns:w10="urn:schemas-microsoft-com:office:word" xmlns:w="http://schemas.openxmlformats.org/wordprocessingml/2006/main" xmlns:wne="http://schemas.microsoft.com/office/word/2006/wordml">
   <w:body>
     <w:p>
       <w:pPr>
@@ -21,10 +21,8 @@
           <w:szCs w:val="36"/>
           <w:lang w:val="en-US"/>
         </w:rPr>
-        <w:t>g</w:t>
-      </w:r>
-      <w:bookmarkStart w:id="0" w:name="_GoBack"/>
-      <w:bookmarkEnd w:id="0"/>
+        <w:t>get</w:t>
+      </w:r>
       <w:r>
         <w:rPr>
           <w:b/>
@@ -33,16 +31,6 @@
           <w:szCs w:val="36"/>
           <w:lang w:val="en-US"/>
         </w:rPr>
-        <w:t>et</w:t>
-      </w:r>
-      <w:r>
-        <w:rPr>
-          <w:b/>
-          <w:color w:val="0000FF"/>
-          <w:sz w:val="36"/>
-          <w:szCs w:val="36"/>
-          <w:lang w:val="en-US"/>
-        </w:rPr>
         <w:t>token</w:t>
       </w:r>
       <w:proofErr w:type="spellEnd"/>
@@ -265,6 +253,7 @@
       <w:pPr>
         <w:rPr>
           <w:b/>
+          <w:lang w:val="en-US"/>
         </w:rPr>
       </w:pPr>
       <w:r>
@@ -276,6 +265,7 @@
       <w:r>
         <w:rPr>
           <w:b/>
+          <w:lang w:val="en-US"/>
         </w:rPr>
         <w:t>:</w:t>
       </w:r>
@@ -593,7 +583,7 @@
     <w:tbl>
       <w:tblPr>
         <w:tblW w:w="0" w:type="auto"/>
-        <w:tblLook w:val="04A0" w:firstRow="1" w:lastRow="0" w:firstColumn="1" w:lastColumn="0" w:noHBand="0" w:noVBand="1"/>
+        <w:tblLook w:val="04A0"/>
       </w:tblPr>
       <w:tblGrid>
         <w:gridCol w:w="426"/>
@@ -692,6 +682,7 @@
               <w:spacing w:before="0" w:beforeAutospacing="0" w:after="0" w:afterAutospacing="0"/>
               <w:rPr>
                 <w:rFonts w:ascii="Courier New" w:hAnsi="Courier New" w:cs="Courier New"/>
+                <w:lang w:val="en-US"/>
               </w:rPr>
             </w:pPr>
             <w:r>
@@ -704,6 +695,7 @@
             <w:r>
               <w:rPr>
                 <w:rFonts w:ascii="Courier New" w:hAnsi="Courier New" w:cs="Courier New"/>
+                <w:lang w:val="en-US"/>
               </w:rPr>
               <w:t>:</w:t>
             </w:r>
@@ -717,6 +709,7 @@
             <w:r>
               <w:rPr>
                 <w:rFonts w:ascii="Courier New" w:hAnsi="Courier New" w:cs="Courier New"/>
+                <w:lang w:val="en-US"/>
               </w:rPr>
               <w:t xml:space="preserve"> = 3;</w:t>
             </w:r>
@@ -727,6 +720,7 @@
               <w:spacing w:before="0" w:beforeAutospacing="0" w:after="0" w:afterAutospacing="0"/>
               <w:rPr>
                 <w:rFonts w:ascii="Courier New" w:hAnsi="Courier New" w:cs="Courier New"/>
+                <w:lang w:val="en-US"/>
               </w:rPr>
             </w:pPr>
           </w:p>
@@ -862,19 +856,15 @@
       </w:r>
     </w:p>
     <w:p>
-      <w:proofErr w:type="gramStart"/>
-      <w:r>
-        <w:t>В</w:t>
-      </w:r>
-      <w:proofErr w:type="gramEnd"/>
-      <w:r>
-        <w:t xml:space="preserve"> </w:t>
-      </w:r>
-      <w:proofErr w:type="gramStart"/>
+      <w:r>
+        <w:t xml:space="preserve">В </w:t>
+      </w:r>
+      <w:r>
+        <w:t xml:space="preserve">результате </w:t>
+      </w:r>
       <w:r>
         <w:t>переменная</w:t>
       </w:r>
-      <w:proofErr w:type="gramEnd"/>
       <w:r>
         <w:t xml:space="preserve"> </w:t>
       </w:r>
@@ -931,7 +921,7 @@
 </file>
 
 <file path=word/numbering.xml><?xml version="1.0" encoding="utf-8"?>
-<w:numbering xmlns:wpc="http://schemas.microsoft.com/office/word/2010/wordprocessingCanvas" xmlns:mc="http://schemas.openxmlformats.org/markup-compatibility/2006" xmlns:o="urn:schemas-microsoft-com:office:office" xmlns:r="http://schemas.openxmlformats.org/officeDocument/2006/relationships" xmlns:m="http://schemas.openxmlformats.org/officeDocument/2006/math" xmlns:v="urn:schemas-microsoft-com:vml" xmlns:wp14="http://schemas.microsoft.com/office/word/2010/wordprocessingDrawing" xmlns:wp="http://schemas.openxmlformats.org/drawingml/2006/wordprocessingDrawing" xmlns:w10="urn:schemas-microsoft-com:office:word" xmlns:w="http://schemas.openxmlformats.org/wordprocessingml/2006/main" xmlns:w14="http://schemas.microsoft.com/office/word/2010/wordml" xmlns:wpg="http://schemas.microsoft.com/office/word/2010/wordprocessingGroup" xmlns:wpi="http://schemas.microsoft.com/office/word/2010/wordprocessingInk" xmlns:wne="http://schemas.microsoft.com/office/word/2006/wordml" xmlns:wps="http://schemas.microsoft.com/office/word/2010/wordprocessingShape" mc:Ignorable="w14 wp14">
+<w:numbering xmlns:ve="http://schemas.openxmlformats.org/markup-compatibility/2006" xmlns:o="urn:schemas-microsoft-com:office:office" xmlns:r="http://schemas.openxmlformats.org/officeDocument/2006/relationships" xmlns:m="http://schemas.openxmlformats.org/officeDocument/2006/math" xmlns:v="urn:schemas-microsoft-com:vml" xmlns:wp="http://schemas.openxmlformats.org/drawingml/2006/wordprocessingDrawing" xmlns:w10="urn:schemas-microsoft-com:office:word" xmlns:w="http://schemas.openxmlformats.org/wordprocessingml/2006/main" xmlns:wne="http://schemas.microsoft.com/office/word/2006/wordml">
   <w:abstractNum w:abstractNumId="0">
     <w:nsid w:val="FFFFFFFB"/>
     <w:multiLevelType w:val="multilevel"/>
@@ -1287,7 +1277,7 @@
 </file>
 
 <file path=word/styles.xml><?xml version="1.0" encoding="utf-8"?>
-<w:styles xmlns:mc="http://schemas.openxmlformats.org/markup-compatibility/2006" xmlns:r="http://schemas.openxmlformats.org/officeDocument/2006/relationships" xmlns:w="http://schemas.openxmlformats.org/wordprocessingml/2006/main" xmlns:w14="http://schemas.microsoft.com/office/word/2010/wordml" mc:Ignorable="w14">
+<w:styles xmlns:r="http://schemas.openxmlformats.org/officeDocument/2006/relationships" xmlns:w="http://schemas.openxmlformats.org/wordprocessingml/2006/main">
   <w:docDefaults>
     <w:rPrDefault>
       <w:rPr>
@@ -2207,6 +2197,7 @@
     <w:uiPriority w:val="59"/>
     <w:rsid w:val="00F94A73"/>
     <w:tblPr>
+      <w:tblInd w:w="0" w:type="dxa"/>
       <w:tblBorders>
         <w:top w:val="single" w:sz="4" w:space="0" w:color="auto"/>
         <w:left w:val="single" w:sz="4" w:space="0" w:color="auto"/>
@@ -2215,940 +2206,12 @@
         <w:insideH w:val="single" w:sz="4" w:space="0" w:color="auto"/>
         <w:insideV w:val="single" w:sz="4" w:space="0" w:color="auto"/>
       </w:tblBorders>
-    </w:tblPr>
-  </w:style>
-</w:styles>
-</file>
-
-<file path=word/stylesWithEffects.xml><?xml version="1.0" encoding="utf-8"?>
-<w:styles xmlns:wpc="http://schemas.microsoft.com/office/word/2010/wordprocessingCanvas" xmlns:mc="http://schemas.openxmlformats.org/markup-compatibility/2006" xmlns:o="urn:schemas-microsoft-com:office:office" xmlns:r="http://schemas.openxmlformats.org/officeDocument/2006/relationships" xmlns:m="http://schemas.openxmlformats.org/officeDocument/2006/math" xmlns:v="urn:schemas-microsoft-com:vml" xmlns:wp14="http://schemas.microsoft.com/office/word/2010/wordprocessingDrawing" xmlns:wp="http://schemas.openxmlformats.org/drawingml/2006/wordprocessingDrawing" xmlns:w10="urn:schemas-microsoft-com:office:word" xmlns:w="http://schemas.openxmlformats.org/wordprocessingml/2006/main" xmlns:w14="http://schemas.microsoft.com/office/word/2010/wordml" xmlns:wpg="http://schemas.microsoft.com/office/word/2010/wordprocessingGroup" xmlns:wpi="http://schemas.microsoft.com/office/word/2010/wordprocessingInk" xmlns:wne="http://schemas.microsoft.com/office/word/2006/wordml" xmlns:wps="http://schemas.microsoft.com/office/word/2010/wordprocessingShape" mc:Ignorable="w14 wp14">
-  <w:docDefaults>
-    <w:rPrDefault>
-      <w:rPr>
-        <w:rFonts w:ascii="Times New Roman" w:eastAsia="Times New Roman" w:hAnsi="Times New Roman" w:cs="Times New Roman"/>
-        <w:lang w:val="ru-RU" w:eastAsia="ru-RU" w:bidi="ar-SA"/>
-      </w:rPr>
-    </w:rPrDefault>
-    <w:pPrDefault/>
-  </w:docDefaults>
-  <w:latentStyles w:defLockedState="0" w:defUIPriority="99" w:defSemiHidden="1" w:defUnhideWhenUsed="1" w:defQFormat="0" w:count="267">
-    <w:lsdException w:name="Normal" w:semiHidden="0" w:uiPriority="0" w:unhideWhenUsed="0" w:qFormat="1"/>
-    <w:lsdException w:name="heading 1" w:semiHidden="0" w:uiPriority="0" w:unhideWhenUsed="0" w:qFormat="1"/>
-    <w:lsdException w:name="heading 2" w:uiPriority="0" w:qFormat="1"/>
-    <w:lsdException w:name="heading 3" w:uiPriority="0" w:qFormat="1"/>
-    <w:lsdException w:name="heading 4" w:uiPriority="0" w:qFormat="1"/>
-    <w:lsdException w:name="heading 5" w:uiPriority="0" w:qFormat="1"/>
-    <w:lsdException w:name="heading 6" w:uiPriority="0" w:qFormat="1"/>
-    <w:lsdException w:name="heading 7" w:uiPriority="0" w:qFormat="1"/>
-    <w:lsdException w:name="heading 8" w:uiPriority="0" w:qFormat="1"/>
-    <w:lsdException w:name="heading 9" w:uiPriority="0" w:qFormat="1"/>
-    <w:lsdException w:name="toc 1" w:uiPriority="39"/>
-    <w:lsdException w:name="toc 2" w:uiPriority="39"/>
-    <w:lsdException w:name="toc 3" w:uiPriority="39"/>
-    <w:lsdException w:name="toc 4" w:uiPriority="39"/>
-    <w:lsdException w:name="toc 5" w:uiPriority="39"/>
-    <w:lsdException w:name="toc 6" w:uiPriority="39"/>
-    <w:lsdException w:name="toc 7" w:uiPriority="39"/>
-    <w:lsdException w:name="toc 8" w:uiPriority="39"/>
-    <w:lsdException w:name="toc 9" w:uiPriority="39"/>
-    <w:lsdException w:name="caption" w:uiPriority="35" w:qFormat="1"/>
-    <w:lsdException w:name="Title" w:semiHidden="0" w:uiPriority="0" w:unhideWhenUsed="0" w:qFormat="1"/>
-    <w:lsdException w:name="Default Paragraph Font" w:uiPriority="1"/>
-    <w:lsdException w:name="Subtitle" w:semiHidden="0" w:uiPriority="11" w:unhideWhenUsed="0" w:qFormat="1"/>
-    <w:lsdException w:name="Strong" w:semiHidden="0" w:uiPriority="22" w:unhideWhenUsed="0" w:qFormat="1"/>
-    <w:lsdException w:name="Emphasis" w:semiHidden="0" w:uiPriority="20" w:unhideWhenUsed="0" w:qFormat="1"/>
-    <w:lsdException w:name="Table Grid" w:semiHidden="0" w:uiPriority="59" w:unhideWhenUsed="0"/>
-    <w:lsdException w:name="Placeholder Text" w:unhideWhenUsed="0"/>
-    <w:lsdException w:name="No Spacing" w:semiHidden="0" w:uiPriority="1" w:unhideWhenUsed="0" w:qFormat="1"/>
-    <w:lsdException w:name="Light Shading" w:semiHidden="0" w:uiPriority="60" w:unhideWhenUsed="0"/>
-    <w:lsdException w:name="Light List" w:semiHidden="0" w:uiPriority="61" w:unhideWhenUsed="0"/>
-    <w:lsdException w:name="Light Grid" w:semiHidden="0" w:uiPriority="62" w:unhideWhenUsed="0"/>
-    <w:lsdException w:name="Medium Shading 1" w:semiHidden="0" w:uiPriority="63" w:unhideWhenUsed="0"/>
-    <w:lsdException w:name="Medium Shading 2" w:semiHidden="0" w:uiPriority="64" w:unhideWhenUsed="0"/>
-    <w:lsdException w:name="Medium List 1" w:semiHidden="0" w:uiPriority="65" w:unhideWhenUsed="0"/>
-    <w:lsdException w:name="Medium List 2" w:semiHidden="0" w:uiPriority="66" w:unhideWhenUsed="0"/>
-    <w:lsdException w:name="Medium Grid 1" w:semiHidden="0" w:uiPriority="67" w:unhideWhenUsed="0"/>
-    <w:lsdException w:name="Medium Grid 2" w:semiHidden="0" w:uiPriority="68" w:unhideWhenUsed="0"/>
-    <w:lsdException w:name="Medium Grid 3" w:semiHidden="0" w:uiPriority="69" w:unhideWhenUsed="0"/>
-    <w:lsdException w:name="Dark List" w:semiHidden="0" w:uiPriority="70" w:unhideWhenUsed="0"/>
-    <w:lsdException w:name="Colorful Shading" w:semiHidden="0" w:uiPriority="71" w:unhideWhenUsed="0"/>
-    <w:lsdException w:name="Colorful List" w:semiHidden="0" w:uiPriority="72" w:unhideWhenUsed="0"/>
-    <w:lsdException w:name="Colorful Grid" w:semiHidden="0" w:uiPriority="73" w:unhideWhenUsed="0"/>
-    <w:lsdException w:name="Light Shading Accent 1" w:semiHidden="0" w:uiPriority="60" w:unhideWhenUsed="0"/>
-    <w:lsdException w:name="Light List Accent 1" w:semiHidden="0" w:uiPriority="61" w:unhideWhenUsed="0"/>
-    <w:lsdException w:name="Light Grid Accent 1" w:semiHidden="0" w:uiPriority="62" w:unhideWhenUsed="0"/>
-    <w:lsdException w:name="Medium Shading 1 Accent 1" w:semiHidden="0" w:uiPriority="63" w:unhideWhenUsed="0"/>
-    <w:lsdException w:name="Medium Shading 2 Accent 1" w:semiHidden="0" w:uiPriority="64" w:unhideWhenUsed="0"/>
-    <w:lsdException w:name="Medium List 1 Accent 1" w:semiHidden="0" w:uiPriority="65" w:unhideWhenUsed="0"/>
-    <w:lsdException w:name="Revision" w:unhideWhenUsed="0"/>
-    <w:lsdException w:name="List Paragraph" w:semiHidden="0" w:uiPriority="34" w:unhideWhenUsed="0" w:qFormat="1"/>
-    <w:lsdException w:name="Quote" w:semiHidden="0" w:uiPriority="29" w:unhideWhenUsed="0" w:qFormat="1"/>
-    <w:lsdException w:name="Intense Quote" w:semiHidden="0" w:uiPriority="30" w:unhideWhenUsed="0" w:qFormat="1"/>
-    <w:lsdException w:name="Medium List 2 Accent 1" w:semiHidden="0" w:uiPriority="66" w:unhideWhenUsed="0"/>
-    <w:lsdException w:name="Medium Grid 1 Accent 1" w:semiHidden="0" w:uiPriority="67" w:unhideWhenUsed="0"/>
-    <w:lsdException w:name="Medium Grid 2 Accent 1" w:semiHidden="0" w:uiPriority="68" w:unhideWhenUsed="0"/>
-    <w:lsdException w:name="Medium Grid 3 Accent 1" w:semiHidden="0" w:uiPriority="69" w:unhideWhenUsed="0"/>
-    <w:lsdException w:name="Dark List Accent 1" w:semiHidden="0" w:uiPriority="70" w:unhideWhenUsed="0"/>
-    <w:lsdException w:name="Colorful Shading Accent 1" w:semiHidden="0" w:uiPriority="71" w:unhideWhenUsed="0"/>
-    <w:lsdException w:name="Colorful List Accent 1" w:semiHidden="0" w:uiPriority="72" w:unhideWhenUsed="0"/>
-    <w:lsdException w:name="Colorful Grid Accent 1" w:semiHidden="0" w:uiPriority="73" w:unhideWhenUsed="0"/>
-    <w:lsdException w:name="Light Shading Accent 2" w:semiHidden="0" w:uiPriority="60" w:unhideWhenUsed="0"/>
-    <w:lsdException w:name="Light List Accent 2" w:semiHidden="0" w:uiPriority="61" w:unhideWhenUsed="0"/>
-    <w:lsdException w:name="Light Grid Accent 2" w:semiHidden="0" w:uiPriority="62" w:unhideWhenUsed="0"/>
-    <w:lsdException w:name="Medium Shading 1 Accent 2" w:semiHidden="0" w:uiPriority="63" w:unhideWhenUsed="0"/>
-    <w:lsdException w:name="Medium Shading 2 Accent 2" w:semiHidden="0" w:uiPriority="64" w:unhideWhenUsed="0"/>
-    <w:lsdException w:name="Medium List 1 Accent 2" w:semiHidden="0" w:uiPriority="65" w:unhideWhenUsed="0"/>
-    <w:lsdException w:name="Medium List 2 Accent 2" w:semiHidden="0" w:uiPriority="66" w:unhideWhenUsed="0"/>
-    <w:lsdException w:name="Medium Grid 1 Accent 2" w:semiHidden="0" w:uiPriority="67" w:unhideWhenUsed="0"/>
-    <w:lsdException w:name="Medium Grid 2 Accent 2" w:semiHidden="0" w:uiPriority="68" w:unhideWhenUsed="0"/>
-    <w:lsdException w:name="Medium Grid 3 Accent 2" w:semiHidden="0" w:uiPriority="69" w:unhideWhenUsed="0"/>
-    <w:lsdException w:name="Dark List Accent 2" w:semiHidden="0" w:uiPriority="70" w:unhideWhenUsed="0"/>
-    <w:lsdException w:name="Colorful Shading Accent 2" w:semiHidden="0" w:uiPriority="71" w:unhideWhenUsed="0"/>
-    <w:lsdException w:name="Colorful List Accent 2" w:semiHidden="0" w:uiPriority="72" w:unhideWhenUsed="0"/>
-    <w:lsdException w:name="Colorful Grid Accent 2" w:semiHidden="0" w:uiPriority="73" w:unhideWhenUsed="0"/>
-    <w:lsdException w:name="Light Shading Accent 3" w:semiHidden="0" w:uiPriority="60" w:unhideWhenUsed="0"/>
-    <w:lsdException w:name="Light List Accent 3" w:semiHidden="0" w:uiPriority="61" w:unhideWhenUsed="0"/>
-    <w:lsdException w:name="Light Grid Accent 3" w:semiHidden="0" w:uiPriority="62" w:unhideWhenUsed="0"/>
-    <w:lsdException w:name="Medium Shading 1 Accent 3" w:semiHidden="0" w:uiPriority="63" w:unhideWhenUsed="0"/>
-    <w:lsdException w:name="Medium Shading 2 Accent 3" w:semiHidden="0" w:uiPriority="64" w:unhideWhenUsed="0"/>
-    <w:lsdException w:name="Medium List 1 Accent 3" w:semiHidden="0" w:uiPriority="65" w:unhideWhenUsed="0"/>
-    <w:lsdException w:name="Medium List 2 Accent 3" w:semiHidden="0" w:uiPriority="66" w:unhideWhenUsed="0"/>
-    <w:lsdException w:name="Medium Grid 1 Accent 3" w:semiHidden="0" w:uiPriority="67" w:unhideWhenUsed="0"/>
-    <w:lsdException w:name="Medium Grid 2 Accent 3" w:semiHidden="0" w:uiPriority="68" w:unhideWhenUsed="0"/>
-    <w:lsdException w:name="Medium Grid 3 Accent 3" w:semiHidden="0" w:uiPriority="69" w:unhideWhenUsed="0"/>
-    <w:lsdException w:name="Dark List Accent 3" w:semiHidden="0" w:uiPriority="70" w:unhideWhenUsed="0"/>
-    <w:lsdException w:name="Colorful Shading Accent 3" w:semiHidden="0" w:uiPriority="71" w:unhideWhenUsed="0"/>
-    <w:lsdException w:name="Colorful List Accent 3" w:semiHidden="0" w:uiPriority="72" w:unhideWhenUsed="0"/>
-    <w:lsdException w:name="Colorful Grid Accent 3" w:semiHidden="0" w:uiPriority="73" w:unhideWhenUsed="0"/>
-    <w:lsdException w:name="Light Shading Accent 4" w:semiHidden="0" w:uiPriority="60" w:unhideWhenUsed="0"/>
-    <w:lsdException w:name="Light List Accent 4" w:semiHidden="0" w:uiPriority="61" w:unhideWhenUsed="0"/>
-    <w:lsdException w:name="Light Grid Accent 4" w:semiHidden="0" w:uiPriority="62" w:unhideWhenUsed="0"/>
-    <w:lsdException w:name="Medium Shading 1 Accent 4" w:semiHidden="0" w:uiPriority="63" w:unhideWhenUsed="0"/>
-    <w:lsdException w:name="Medium Shading 2 Accent 4" w:semiHidden="0" w:uiPriority="64" w:unhideWhenUsed="0"/>
-    <w:lsdException w:name="Medium List 1 Accent 4" w:semiHidden="0" w:uiPriority="65" w:unhideWhenUsed="0"/>
-    <w:lsdException w:name="Medium List 2 Accent 4" w:semiHidden="0" w:uiPriority="66" w:unhideWhenUsed="0"/>
-    <w:lsdException w:name="Medium Grid 1 Accent 4" w:semiHidden="0" w:uiPriority="67" w:unhideWhenUsed="0"/>
-    <w:lsdException w:name="Medium Grid 2 Accent 4" w:semiHidden="0" w:uiPriority="68" w:unhideWhenUsed="0"/>
-    <w:lsdException w:name="Medium Grid 3 Accent 4" w:semiHidden="0" w:uiPriority="69" w:unhideWhenUsed="0"/>
-    <w:lsdException w:name="Dark List Accent 4" w:semiHidden="0" w:uiPriority="70" w:unhideWhenUsed="0"/>
-    <w:lsdException w:name="Colorful Shading Accent 4" w:semiHidden="0" w:uiPriority="71" w:unhideWhenUsed="0"/>
-    <w:lsdException w:name="Colorful List Accent 4" w:semiHidden="0" w:uiPriority="72" w:unhideWhenUsed="0"/>
-    <w:lsdException w:name="Colorful Grid Accent 4" w:semiHidden="0" w:uiPriority="73" w:unhideWhenUsed="0"/>
-    <w:lsdException w:name="Light Shading Accent 5" w:semiHidden="0" w:uiPriority="60" w:unhideWhenUsed="0"/>
-    <w:lsdException w:name="Light List Accent 5" w:semiHidden="0" w:uiPriority="61" w:unhideWhenUsed="0"/>
-    <w:lsdException w:name="Light Grid Accent 5" w:semiHidden="0" w:uiPriority="62" w:unhideWhenUsed="0"/>
-    <w:lsdException w:name="Medium Shading 1 Accent 5" w:semiHidden="0" w:uiPriority="63" w:unhideWhenUsed="0"/>
-    <w:lsdException w:name="Medium Shading 2 Accent 5" w:semiHidden="0" w:uiPriority="64" w:unhideWhenUsed="0"/>
-    <w:lsdException w:name="Medium List 1 Accent 5" w:semiHidden="0" w:uiPriority="65" w:unhideWhenUsed="0"/>
-    <w:lsdException w:name="Medium List 2 Accent 5" w:semiHidden="0" w:uiPriority="66" w:unhideWhenUsed="0"/>
-    <w:lsdException w:name="Medium Grid 1 Accent 5" w:semiHidden="0" w:uiPriority="67" w:unhideWhenUsed="0"/>
-    <w:lsdException w:name="Medium Grid 2 Accent 5" w:semiHidden="0" w:uiPriority="68" w:unhideWhenUsed="0"/>
-    <w:lsdException w:name="Medium Grid 3 Accent 5" w:semiHidden="0" w:uiPriority="69" w:unhideWhenUsed="0"/>
-    <w:lsdException w:name="Dark List Accent 5" w:semiHidden="0" w:uiPriority="70" w:unhideWhenUsed="0"/>
-    <w:lsdException w:name="Colorful Shading Accent 5" w:semiHidden="0" w:uiPriority="71" w:unhideWhenUsed="0"/>
-    <w:lsdException w:name="Colorful List Accent 5" w:semiHidden="0" w:uiPriority="72" w:unhideWhenUsed="0"/>
-    <w:lsdException w:name="Colorful Grid Accent 5" w:semiHidden="0" w:uiPriority="73" w:unhideWhenUsed="0"/>
-    <w:lsdException w:name="Light Shading Accent 6" w:semiHidden="0" w:uiPriority="60" w:unhideWhenUsed="0"/>
-    <w:lsdException w:name="Light List Accent 6" w:semiHidden="0" w:uiPriority="61" w:unhideWhenUsed="0"/>
-    <w:lsdException w:name="Light Grid Accent 6" w:semiHidden="0" w:uiPriority="62" w:unhideWhenUsed="0"/>
-    <w:lsdException w:name="Medium Shading 1 Accent 6" w:semiHidden="0" w:uiPriority="63" w:unhideWhenUsed="0"/>
-    <w:lsdException w:name="Medium Shading 2 Accent 6" w:semiHidden="0" w:uiPriority="64" w:unhideWhenUsed="0"/>
-    <w:lsdException w:name="Medium List 1 Accent 6" w:semiHidden="0" w:uiPriority="65" w:unhideWhenUsed="0"/>
-    <w:lsdException w:name="Medium List 2 Accent 6" w:semiHidden="0" w:uiPriority="66" w:unhideWhenUsed="0"/>
-    <w:lsdException w:name="Medium Grid 1 Accent 6" w:semiHidden="0" w:uiPriority="67" w:unhideWhenUsed="0"/>
-    <w:lsdException w:name="Medium Grid 2 Accent 6" w:semiHidden="0" w:uiPriority="68" w:unhideWhenUsed="0"/>
-    <w:lsdException w:name="Medium Grid 3 Accent 6" w:semiHidden="0" w:uiPriority="69" w:unhideWhenUsed="0"/>
-    <w:lsdException w:name="Dark List Accent 6" w:semiHidden="0" w:uiPriority="70" w:unhideWhenUsed="0"/>
-    <w:lsdException w:name="Colorful Shading Accent 6" w:semiHidden="0" w:uiPriority="71" w:unhideWhenUsed="0"/>
-    <w:lsdException w:name="Colorful List Accent 6" w:semiHidden="0" w:uiPriority="72" w:unhideWhenUsed="0"/>
-    <w:lsdException w:name="Colorful Grid Accent 6" w:semiHidden="0" w:uiPriority="73" w:unhideWhenUsed="0"/>
-    <w:lsdException w:name="Subtle Emphasis" w:semiHidden="0" w:uiPriority="19" w:unhideWhenUsed="0" w:qFormat="1"/>
-    <w:lsdException w:name="Intense Emphasis" w:semiHidden="0" w:uiPriority="21" w:unhideWhenUsed="0" w:qFormat="1"/>
-    <w:lsdException w:name="Subtle Reference" w:semiHidden="0" w:uiPriority="31" w:unhideWhenUsed="0" w:qFormat="1"/>
-    <w:lsdException w:name="Intense Reference" w:semiHidden="0" w:uiPriority="32" w:unhideWhenUsed="0" w:qFormat="1"/>
-    <w:lsdException w:name="Book Title" w:semiHidden="0" w:uiPriority="33" w:unhideWhenUsed="0" w:qFormat="1"/>
-    <w:lsdException w:name="Bibliography" w:uiPriority="37"/>
-    <w:lsdException w:name="TOC Heading" w:uiPriority="39" w:qFormat="1"/>
-  </w:latentStyles>
-  <w:style w:type="paragraph" w:default="1" w:styleId="a">
-    <w:name w:val="Normal"/>
-    <w:qFormat/>
-    <w:rsid w:val="00FF0491"/>
-    <w:rPr>
-      <w:sz w:val="24"/>
-    </w:rPr>
-  </w:style>
-  <w:style w:type="paragraph" w:styleId="1">
-    <w:name w:val="heading 1"/>
-    <w:aliases w:val="раздел"/>
-    <w:basedOn w:val="a"/>
-    <w:next w:val="a"/>
-    <w:link w:val="10"/>
-    <w:qFormat/>
-    <w:rsid w:val="00FF0491"/>
-    <w:pPr>
-      <w:keepNext/>
-      <w:outlineLvl w:val="0"/>
-    </w:pPr>
-    <w:rPr>
-      <w:b/>
-      <w:bCs/>
-      <w:sz w:val="28"/>
-    </w:rPr>
-  </w:style>
-  <w:style w:type="paragraph" w:styleId="2">
-    <w:name w:val="heading 2"/>
-    <w:aliases w:val="подразд"/>
-    <w:basedOn w:val="a"/>
-    <w:next w:val="a"/>
-    <w:link w:val="20"/>
-    <w:qFormat/>
-    <w:rsid w:val="00FF0491"/>
-    <w:pPr>
-      <w:keepNext/>
-      <w:outlineLvl w:val="1"/>
-    </w:pPr>
-    <w:rPr>
-      <w:b/>
-    </w:rPr>
-  </w:style>
-  <w:style w:type="paragraph" w:styleId="3">
-    <w:name w:val="heading 3"/>
-    <w:aliases w:val="пункт"/>
-    <w:basedOn w:val="a"/>
-    <w:next w:val="a"/>
-    <w:link w:val="30"/>
-    <w:qFormat/>
-    <w:rsid w:val="00FF0491"/>
-    <w:pPr>
-      <w:keepNext/>
-      <w:outlineLvl w:val="2"/>
-    </w:pPr>
-    <w:rPr>
-      <w:b/>
-      <w:bCs/>
-      <w:szCs w:val="24"/>
-    </w:rPr>
-  </w:style>
-  <w:style w:type="paragraph" w:styleId="4">
-    <w:name w:val="heading 4"/>
-    <w:aliases w:val="прилож."/>
-    <w:basedOn w:val="a"/>
-    <w:next w:val="a"/>
-    <w:link w:val="40"/>
-    <w:unhideWhenUsed/>
-    <w:qFormat/>
-    <w:rsid w:val="00FF0491"/>
-    <w:pPr>
-      <w:keepNext/>
-      <w:spacing w:before="240" w:after="60"/>
-      <w:outlineLvl w:val="3"/>
-    </w:pPr>
-    <w:rPr>
-      <w:rFonts w:ascii="Calibri" w:hAnsi="Calibri"/>
-      <w:b/>
-      <w:bCs/>
-      <w:sz w:val="28"/>
-      <w:szCs w:val="28"/>
-    </w:rPr>
-  </w:style>
-  <w:style w:type="paragraph" w:styleId="5">
-    <w:name w:val="heading 5"/>
-    <w:basedOn w:val="a"/>
-    <w:next w:val="a"/>
-    <w:link w:val="50"/>
-    <w:unhideWhenUsed/>
-    <w:qFormat/>
-    <w:rsid w:val="00FF0491"/>
-    <w:pPr>
-      <w:overflowPunct w:val="0"/>
-      <w:autoSpaceDE w:val="0"/>
-      <w:autoSpaceDN w:val="0"/>
-      <w:adjustRightInd w:val="0"/>
-      <w:spacing w:before="200" w:line="276" w:lineRule="auto"/>
-      <w:textAlignment w:val="baseline"/>
-      <w:outlineLvl w:val="4"/>
-    </w:pPr>
-    <w:rPr>
-      <w:rFonts w:ascii="Cambria" w:hAnsi="Cambria"/>
-      <w:b/>
-      <w:bCs/>
-      <w:color w:val="7F7F7F"/>
-      <w:sz w:val="22"/>
-      <w:szCs w:val="22"/>
-      <w:lang w:val="en-US" w:eastAsia="en-US" w:bidi="en-US"/>
-    </w:rPr>
-  </w:style>
-  <w:style w:type="paragraph" w:styleId="6">
-    <w:name w:val="heading 6"/>
-    <w:basedOn w:val="a"/>
-    <w:next w:val="a"/>
-    <w:link w:val="60"/>
-    <w:unhideWhenUsed/>
-    <w:qFormat/>
-    <w:rsid w:val="00FF0491"/>
-    <w:pPr>
-      <w:overflowPunct w:val="0"/>
-      <w:autoSpaceDE w:val="0"/>
-      <w:autoSpaceDN w:val="0"/>
-      <w:adjustRightInd w:val="0"/>
-      <w:spacing w:line="271" w:lineRule="auto"/>
-      <w:textAlignment w:val="baseline"/>
-      <w:outlineLvl w:val="5"/>
-    </w:pPr>
-    <w:rPr>
-      <w:rFonts w:ascii="Cambria" w:hAnsi="Cambria"/>
-      <w:b/>
-      <w:bCs/>
-      <w:i/>
-      <w:iCs/>
-      <w:color w:val="7F7F7F"/>
-      <w:sz w:val="22"/>
-      <w:szCs w:val="22"/>
-      <w:lang w:val="en-US" w:eastAsia="en-US" w:bidi="en-US"/>
-    </w:rPr>
-  </w:style>
-  <w:style w:type="paragraph" w:styleId="7">
-    <w:name w:val="heading 7"/>
-    <w:basedOn w:val="a"/>
-    <w:next w:val="a"/>
-    <w:link w:val="70"/>
-    <w:unhideWhenUsed/>
-    <w:qFormat/>
-    <w:rsid w:val="00FF0491"/>
-    <w:pPr>
-      <w:overflowPunct w:val="0"/>
-      <w:autoSpaceDE w:val="0"/>
-      <w:autoSpaceDN w:val="0"/>
-      <w:adjustRightInd w:val="0"/>
-      <w:spacing w:line="276" w:lineRule="auto"/>
-      <w:textAlignment w:val="baseline"/>
-      <w:outlineLvl w:val="6"/>
-    </w:pPr>
-    <w:rPr>
-      <w:rFonts w:ascii="Cambria" w:hAnsi="Cambria"/>
-      <w:i/>
-      <w:iCs/>
-      <w:sz w:val="22"/>
-      <w:szCs w:val="22"/>
-      <w:lang w:val="en-US" w:eastAsia="en-US" w:bidi="en-US"/>
-    </w:rPr>
-  </w:style>
-  <w:style w:type="paragraph" w:styleId="8">
-    <w:name w:val="heading 8"/>
-    <w:basedOn w:val="a"/>
-    <w:next w:val="a"/>
-    <w:link w:val="80"/>
-    <w:unhideWhenUsed/>
-    <w:qFormat/>
-    <w:rsid w:val="00FF0491"/>
-    <w:pPr>
-      <w:spacing w:before="240" w:after="60"/>
-      <w:outlineLvl w:val="7"/>
-    </w:pPr>
-    <w:rPr>
-      <w:rFonts w:ascii="Calibri" w:hAnsi="Calibri"/>
-      <w:i/>
-      <w:iCs/>
-      <w:szCs w:val="24"/>
-    </w:rPr>
-  </w:style>
-  <w:style w:type="paragraph" w:styleId="9">
-    <w:name w:val="heading 9"/>
-    <w:basedOn w:val="a"/>
-    <w:next w:val="a"/>
-    <w:link w:val="90"/>
-    <w:qFormat/>
-    <w:rsid w:val="00FF0491"/>
-    <w:pPr>
-      <w:keepNext/>
-      <w:widowControl w:val="0"/>
-      <w:outlineLvl w:val="8"/>
-    </w:pPr>
-    <w:rPr>
-      <w:b/>
-    </w:rPr>
-  </w:style>
-  <w:style w:type="character" w:default="1" w:styleId="a0">
-    <w:name w:val="Default Paragraph Font"/>
-    <w:uiPriority w:val="1"/>
-    <w:semiHidden/>
-    <w:unhideWhenUsed/>
-  </w:style>
-  <w:style w:type="table" w:default="1" w:styleId="a1">
-    <w:name w:val="Normal Table"/>
-    <w:uiPriority w:val="99"/>
-    <w:semiHidden/>
-    <w:unhideWhenUsed/>
-    <w:tblPr>
-      <w:tblInd w:w="0" w:type="dxa"/>
       <w:tblCellMar>
         <w:top w:w="0" w:type="dxa"/>
         <w:left w:w="108" w:type="dxa"/>
         <w:bottom w:w="0" w:type="dxa"/>
         <w:right w:w="108" w:type="dxa"/>
       </w:tblCellMar>
-    </w:tblPr>
-  </w:style>
-  <w:style w:type="numbering" w:default="1" w:styleId="a2">
-    <w:name w:val="No List"/>
-    <w:uiPriority w:val="99"/>
-    <w:semiHidden/>
-    <w:unhideWhenUsed/>
-  </w:style>
-  <w:style w:type="character" w:customStyle="1" w:styleId="10">
-    <w:name w:val="Заголовок 1 Знак"/>
-    <w:aliases w:val="раздел Знак"/>
-    <w:link w:val="1"/>
-    <w:rsid w:val="00FF0491"/>
-    <w:rPr>
-      <w:b/>
-      <w:bCs/>
-      <w:sz w:val="28"/>
-    </w:rPr>
-  </w:style>
-  <w:style w:type="character" w:customStyle="1" w:styleId="20">
-    <w:name w:val="Заголовок 2 Знак"/>
-    <w:aliases w:val="подразд Знак"/>
-    <w:link w:val="2"/>
-    <w:rsid w:val="00FF0491"/>
-    <w:rPr>
-      <w:b/>
-      <w:sz w:val="24"/>
-    </w:rPr>
-  </w:style>
-  <w:style w:type="character" w:customStyle="1" w:styleId="30">
-    <w:name w:val="Заголовок 3 Знак"/>
-    <w:aliases w:val="пункт Знак"/>
-    <w:link w:val="3"/>
-    <w:rsid w:val="00FF0491"/>
-    <w:rPr>
-      <w:b/>
-      <w:bCs/>
-      <w:sz w:val="24"/>
-      <w:szCs w:val="24"/>
-    </w:rPr>
-  </w:style>
-  <w:style w:type="character" w:customStyle="1" w:styleId="40">
-    <w:name w:val="Заголовок 4 Знак"/>
-    <w:aliases w:val="прилож. Знак"/>
-    <w:link w:val="4"/>
-    <w:rsid w:val="00FF0491"/>
-    <w:rPr>
-      <w:rFonts w:ascii="Calibri" w:eastAsia="Times New Roman" w:hAnsi="Calibri" w:cs="Times New Roman"/>
-      <w:b/>
-      <w:bCs/>
-      <w:sz w:val="28"/>
-      <w:szCs w:val="28"/>
-    </w:rPr>
-  </w:style>
-  <w:style w:type="character" w:customStyle="1" w:styleId="50">
-    <w:name w:val="Заголовок 5 Знак"/>
-    <w:link w:val="5"/>
-    <w:rsid w:val="00FF0491"/>
-    <w:rPr>
-      <w:rFonts w:ascii="Cambria" w:eastAsia="Times New Roman" w:hAnsi="Cambria" w:cs="Times New Roman"/>
-      <w:b/>
-      <w:bCs/>
-      <w:color w:val="7F7F7F"/>
-      <w:sz w:val="22"/>
-      <w:szCs w:val="22"/>
-      <w:lang w:val="en-US" w:eastAsia="en-US" w:bidi="en-US"/>
-    </w:rPr>
-  </w:style>
-  <w:style w:type="character" w:customStyle="1" w:styleId="60">
-    <w:name w:val="Заголовок 6 Знак"/>
-    <w:link w:val="6"/>
-    <w:rsid w:val="00FF0491"/>
-    <w:rPr>
-      <w:rFonts w:ascii="Cambria" w:eastAsia="Times New Roman" w:hAnsi="Cambria" w:cs="Times New Roman"/>
-      <w:b/>
-      <w:bCs/>
-      <w:i/>
-      <w:iCs/>
-      <w:color w:val="7F7F7F"/>
-      <w:sz w:val="22"/>
-      <w:szCs w:val="22"/>
-      <w:lang w:val="en-US" w:eastAsia="en-US" w:bidi="en-US"/>
-    </w:rPr>
-  </w:style>
-  <w:style w:type="character" w:customStyle="1" w:styleId="70">
-    <w:name w:val="Заголовок 7 Знак"/>
-    <w:link w:val="7"/>
-    <w:rsid w:val="00FF0491"/>
-    <w:rPr>
-      <w:rFonts w:ascii="Cambria" w:eastAsia="Times New Roman" w:hAnsi="Cambria" w:cs="Times New Roman"/>
-      <w:i/>
-      <w:iCs/>
-      <w:sz w:val="22"/>
-      <w:szCs w:val="22"/>
-      <w:lang w:val="en-US" w:eastAsia="en-US" w:bidi="en-US"/>
-    </w:rPr>
-  </w:style>
-  <w:style w:type="character" w:customStyle="1" w:styleId="80">
-    <w:name w:val="Заголовок 8 Знак"/>
-    <w:link w:val="8"/>
-    <w:rsid w:val="00FF0491"/>
-    <w:rPr>
-      <w:rFonts w:ascii="Calibri" w:eastAsia="Times New Roman" w:hAnsi="Calibri" w:cs="Times New Roman"/>
-      <w:i/>
-      <w:iCs/>
-      <w:sz w:val="24"/>
-      <w:szCs w:val="24"/>
-    </w:rPr>
-  </w:style>
-  <w:style w:type="character" w:customStyle="1" w:styleId="90">
-    <w:name w:val="Заголовок 9 Знак"/>
-    <w:link w:val="9"/>
-    <w:rsid w:val="00FF0491"/>
-    <w:rPr>
-      <w:b/>
-      <w:sz w:val="24"/>
-    </w:rPr>
-  </w:style>
-  <w:style w:type="paragraph" w:styleId="a3">
-    <w:name w:val="Title"/>
-    <w:basedOn w:val="a"/>
-    <w:link w:val="a4"/>
-    <w:qFormat/>
-    <w:rsid w:val="00FF0491"/>
-    <w:pPr>
-      <w:keepNext/>
-      <w:spacing w:before="360" w:after="160"/>
-      <w:jc w:val="center"/>
-    </w:pPr>
-    <w:rPr>
-      <w:rFonts w:ascii="Baltica" w:hAnsi="Baltica"/>
-      <w:b/>
-      <w:sz w:val="36"/>
-      <w:szCs w:val="24"/>
-      <w:lang w:val="en-US"/>
-    </w:rPr>
-  </w:style>
-  <w:style w:type="character" w:customStyle="1" w:styleId="a4">
-    <w:name w:val="Название Знак"/>
-    <w:link w:val="a3"/>
-    <w:rsid w:val="00FF0491"/>
-    <w:rPr>
-      <w:rFonts w:ascii="Baltica" w:hAnsi="Baltica"/>
-      <w:b/>
-      <w:sz w:val="36"/>
-      <w:szCs w:val="24"/>
-      <w:lang w:val="en-US"/>
-    </w:rPr>
-  </w:style>
-  <w:style w:type="paragraph" w:styleId="a5">
-    <w:name w:val="Subtitle"/>
-    <w:basedOn w:val="a"/>
-    <w:next w:val="a"/>
-    <w:link w:val="a6"/>
-    <w:uiPriority w:val="11"/>
-    <w:qFormat/>
-    <w:rsid w:val="00FF0491"/>
-    <w:pPr>
-      <w:overflowPunct w:val="0"/>
-      <w:autoSpaceDE w:val="0"/>
-      <w:autoSpaceDN w:val="0"/>
-      <w:adjustRightInd w:val="0"/>
-      <w:spacing w:after="120" w:line="360" w:lineRule="auto"/>
-      <w:textAlignment w:val="baseline"/>
-    </w:pPr>
-    <w:rPr>
-      <w:iCs/>
-      <w:spacing w:val="13"/>
-      <w:sz w:val="28"/>
-      <w:szCs w:val="24"/>
-      <w:lang w:val="en-US" w:eastAsia="en-US" w:bidi="en-US"/>
-    </w:rPr>
-  </w:style>
-  <w:style w:type="character" w:customStyle="1" w:styleId="a6">
-    <w:name w:val="Подзаголовок Знак"/>
-    <w:link w:val="a5"/>
-    <w:uiPriority w:val="11"/>
-    <w:rsid w:val="00FF0491"/>
-    <w:rPr>
-      <w:rFonts w:eastAsia="Times New Roman" w:cs="Times New Roman"/>
-      <w:iCs/>
-      <w:spacing w:val="13"/>
-      <w:sz w:val="28"/>
-      <w:szCs w:val="24"/>
-      <w:lang w:val="en-US" w:eastAsia="en-US" w:bidi="en-US"/>
-    </w:rPr>
-  </w:style>
-  <w:style w:type="character" w:styleId="a7">
-    <w:name w:val="Strong"/>
-    <w:uiPriority w:val="22"/>
-    <w:qFormat/>
-    <w:rsid w:val="00FF0491"/>
-    <w:rPr>
-      <w:b/>
-      <w:bCs/>
-    </w:rPr>
-  </w:style>
-  <w:style w:type="character" w:styleId="a8">
-    <w:name w:val="Emphasis"/>
-    <w:uiPriority w:val="20"/>
-    <w:qFormat/>
-    <w:rsid w:val="00FF0491"/>
-    <w:rPr>
-      <w:b/>
-      <w:bCs/>
-      <w:i/>
-      <w:iCs/>
-      <w:spacing w:val="10"/>
-      <w:bdr w:val="none" w:sz="0" w:space="0" w:color="auto"/>
-      <w:shd w:val="clear" w:color="auto" w:fill="auto"/>
-    </w:rPr>
-  </w:style>
-  <w:style w:type="paragraph" w:styleId="a9">
-    <w:name w:val="No Spacing"/>
-    <w:basedOn w:val="a"/>
-    <w:uiPriority w:val="1"/>
-    <w:qFormat/>
-    <w:rsid w:val="00FF0491"/>
-    <w:pPr>
-      <w:overflowPunct w:val="0"/>
-      <w:autoSpaceDE w:val="0"/>
-      <w:autoSpaceDN w:val="0"/>
-      <w:adjustRightInd w:val="0"/>
-      <w:spacing w:line="360" w:lineRule="auto"/>
-      <w:textAlignment w:val="baseline"/>
-    </w:pPr>
-    <w:rPr>
-      <w:rFonts w:ascii="Calibri" w:hAnsi="Calibri"/>
-      <w:sz w:val="22"/>
-      <w:szCs w:val="22"/>
-      <w:lang w:val="en-US" w:eastAsia="en-US" w:bidi="en-US"/>
-    </w:rPr>
-  </w:style>
-  <w:style w:type="paragraph" w:styleId="aa">
-    <w:name w:val="List Paragraph"/>
-    <w:basedOn w:val="a"/>
-    <w:uiPriority w:val="34"/>
-    <w:qFormat/>
-    <w:rsid w:val="00FF0491"/>
-    <w:pPr>
-      <w:ind w:left="708"/>
-    </w:pPr>
-  </w:style>
-  <w:style w:type="paragraph" w:styleId="21">
-    <w:name w:val="Quote"/>
-    <w:basedOn w:val="a"/>
-    <w:next w:val="a"/>
-    <w:link w:val="22"/>
-    <w:uiPriority w:val="29"/>
-    <w:qFormat/>
-    <w:rsid w:val="00FF0491"/>
-    <w:pPr>
-      <w:overflowPunct w:val="0"/>
-      <w:autoSpaceDE w:val="0"/>
-      <w:autoSpaceDN w:val="0"/>
-      <w:adjustRightInd w:val="0"/>
-      <w:spacing w:before="200" w:line="276" w:lineRule="auto"/>
-      <w:ind w:left="360" w:right="360"/>
-      <w:textAlignment w:val="baseline"/>
-    </w:pPr>
-    <w:rPr>
-      <w:rFonts w:ascii="Calibri" w:hAnsi="Calibri"/>
-      <w:i/>
-      <w:iCs/>
-      <w:sz w:val="22"/>
-      <w:szCs w:val="22"/>
-      <w:lang w:val="en-US" w:eastAsia="en-US" w:bidi="en-US"/>
-    </w:rPr>
-  </w:style>
-  <w:style w:type="character" w:customStyle="1" w:styleId="22">
-    <w:name w:val="Цитата 2 Знак"/>
-    <w:link w:val="21"/>
-    <w:uiPriority w:val="29"/>
-    <w:rsid w:val="00FF0491"/>
-    <w:rPr>
-      <w:rFonts w:ascii="Calibri" w:hAnsi="Calibri"/>
-      <w:i/>
-      <w:iCs/>
-      <w:sz w:val="22"/>
-      <w:szCs w:val="22"/>
-      <w:lang w:val="en-US" w:eastAsia="en-US" w:bidi="en-US"/>
-    </w:rPr>
-  </w:style>
-  <w:style w:type="paragraph" w:styleId="ab">
-    <w:name w:val="Intense Quote"/>
-    <w:basedOn w:val="a"/>
-    <w:next w:val="a"/>
-    <w:link w:val="ac"/>
-    <w:uiPriority w:val="30"/>
-    <w:qFormat/>
-    <w:rsid w:val="00FF0491"/>
-    <w:pPr>
-      <w:pBdr>
-        <w:bottom w:val="single" w:sz="4" w:space="1" w:color="auto"/>
-      </w:pBdr>
-      <w:overflowPunct w:val="0"/>
-      <w:autoSpaceDE w:val="0"/>
-      <w:autoSpaceDN w:val="0"/>
-      <w:adjustRightInd w:val="0"/>
-      <w:spacing w:before="200" w:after="280" w:line="276" w:lineRule="auto"/>
-      <w:ind w:left="1008" w:right="1152"/>
-      <w:jc w:val="both"/>
-      <w:textAlignment w:val="baseline"/>
-    </w:pPr>
-    <w:rPr>
-      <w:rFonts w:ascii="Calibri" w:hAnsi="Calibri"/>
-      <w:b/>
-      <w:bCs/>
-      <w:i/>
-      <w:iCs/>
-      <w:sz w:val="22"/>
-      <w:szCs w:val="22"/>
-      <w:lang w:val="en-US" w:eastAsia="en-US" w:bidi="en-US"/>
-    </w:rPr>
-  </w:style>
-  <w:style w:type="character" w:customStyle="1" w:styleId="ac">
-    <w:name w:val="Выделенная цитата Знак"/>
-    <w:link w:val="ab"/>
-    <w:uiPriority w:val="30"/>
-    <w:rsid w:val="00FF0491"/>
-    <w:rPr>
-      <w:rFonts w:ascii="Calibri" w:hAnsi="Calibri"/>
-      <w:b/>
-      <w:bCs/>
-      <w:i/>
-      <w:iCs/>
-      <w:sz w:val="22"/>
-      <w:szCs w:val="22"/>
-      <w:lang w:val="en-US" w:eastAsia="en-US" w:bidi="en-US"/>
-    </w:rPr>
-  </w:style>
-  <w:style w:type="character" w:styleId="ad">
-    <w:name w:val="Subtle Emphasis"/>
-    <w:uiPriority w:val="19"/>
-    <w:qFormat/>
-    <w:rsid w:val="00FF0491"/>
-    <w:rPr>
-      <w:i/>
-      <w:iCs/>
-    </w:rPr>
-  </w:style>
-  <w:style w:type="character" w:styleId="ae">
-    <w:name w:val="Intense Emphasis"/>
-    <w:uiPriority w:val="21"/>
-    <w:qFormat/>
-    <w:rsid w:val="00FF0491"/>
-    <w:rPr>
-      <w:b/>
-      <w:bCs/>
-    </w:rPr>
-  </w:style>
-  <w:style w:type="character" w:styleId="af">
-    <w:name w:val="Subtle Reference"/>
-    <w:uiPriority w:val="31"/>
-    <w:qFormat/>
-    <w:rsid w:val="00FF0491"/>
-    <w:rPr>
-      <w:smallCaps/>
-    </w:rPr>
-  </w:style>
-  <w:style w:type="character" w:styleId="af0">
-    <w:name w:val="Intense Reference"/>
-    <w:uiPriority w:val="32"/>
-    <w:qFormat/>
-    <w:rsid w:val="00FF0491"/>
-    <w:rPr>
-      <w:smallCaps/>
-      <w:spacing w:val="5"/>
-      <w:u w:val="single"/>
-    </w:rPr>
-  </w:style>
-  <w:style w:type="character" w:styleId="af1">
-    <w:name w:val="Book Title"/>
-    <w:uiPriority w:val="33"/>
-    <w:qFormat/>
-    <w:rsid w:val="00FF0491"/>
-    <w:rPr>
-      <w:i/>
-      <w:iCs/>
-      <w:smallCaps/>
-      <w:spacing w:val="5"/>
-    </w:rPr>
-  </w:style>
-  <w:style w:type="paragraph" w:customStyle="1" w:styleId="af2">
-    <w:name w:val="Обычный текст"/>
-    <w:basedOn w:val="a"/>
-    <w:link w:val="af3"/>
-    <w:qFormat/>
-    <w:rsid w:val="00FF0491"/>
-    <w:pPr>
-      <w:overflowPunct w:val="0"/>
-      <w:autoSpaceDE w:val="0"/>
-      <w:autoSpaceDN w:val="0"/>
-      <w:adjustRightInd w:val="0"/>
-      <w:spacing w:line="360" w:lineRule="auto"/>
-      <w:ind w:firstLine="567"/>
-      <w:jc w:val="both"/>
-      <w:textAlignment w:val="baseline"/>
-    </w:pPr>
-    <w:rPr>
-      <w:rFonts w:eastAsia="Calibri"/>
-      <w:szCs w:val="22"/>
-      <w:lang w:eastAsia="en-US"/>
-    </w:rPr>
-  </w:style>
-  <w:style w:type="character" w:customStyle="1" w:styleId="af3">
-    <w:name w:val="Обычный текст Знак"/>
-    <w:link w:val="af2"/>
-    <w:rsid w:val="00FF0491"/>
-    <w:rPr>
-      <w:rFonts w:eastAsia="Calibri"/>
-      <w:sz w:val="24"/>
-      <w:szCs w:val="22"/>
-      <w:lang w:eastAsia="en-US"/>
-    </w:rPr>
-  </w:style>
-  <w:style w:type="paragraph" w:styleId="af4">
-    <w:name w:val="TOC Heading"/>
-    <w:basedOn w:val="1"/>
-    <w:next w:val="a"/>
-    <w:uiPriority w:val="39"/>
-    <w:semiHidden/>
-    <w:unhideWhenUsed/>
-    <w:qFormat/>
-    <w:rsid w:val="00FF0491"/>
-    <w:pPr>
-      <w:keepLines/>
-      <w:spacing w:before="480" w:line="276" w:lineRule="auto"/>
-      <w:outlineLvl w:val="9"/>
-    </w:pPr>
-    <w:rPr>
-      <w:rFonts w:ascii="Cambria" w:hAnsi="Cambria"/>
-      <w:color w:val="365F91"/>
-      <w:szCs w:val="28"/>
-      <w:lang w:eastAsia="en-US"/>
-    </w:rPr>
-  </w:style>
-  <w:style w:type="paragraph" w:customStyle="1" w:styleId="af5">
-    <w:name w:val="МойСписок"/>
-    <w:qFormat/>
-    <w:rsid w:val="00FF0491"/>
-    <w:pPr>
-      <w:spacing w:line="360" w:lineRule="auto"/>
-      <w:jc w:val="both"/>
-    </w:pPr>
-    <w:rPr>
-      <w:bCs/>
-      <w:color w:val="000000"/>
-      <w:sz w:val="28"/>
-      <w:szCs w:val="24"/>
-    </w:rPr>
-  </w:style>
-  <w:style w:type="character" w:styleId="af6">
-    <w:name w:val="annotation reference"/>
-    <w:uiPriority w:val="99"/>
-    <w:semiHidden/>
-    <w:unhideWhenUsed/>
-    <w:rsid w:val="008802F0"/>
-    <w:rPr>
-      <w:sz w:val="16"/>
-      <w:szCs w:val="16"/>
-    </w:rPr>
-  </w:style>
-  <w:style w:type="paragraph" w:styleId="af7">
-    <w:name w:val="annotation text"/>
-    <w:basedOn w:val="a"/>
-    <w:link w:val="af8"/>
-    <w:uiPriority w:val="99"/>
-    <w:semiHidden/>
-    <w:unhideWhenUsed/>
-    <w:rsid w:val="008802F0"/>
-    <w:rPr>
-      <w:sz w:val="20"/>
-    </w:rPr>
-  </w:style>
-  <w:style w:type="character" w:customStyle="1" w:styleId="af8">
-    <w:name w:val="Текст примечания Знак"/>
-    <w:basedOn w:val="a0"/>
-    <w:link w:val="af7"/>
-    <w:uiPriority w:val="99"/>
-    <w:semiHidden/>
-    <w:rsid w:val="008802F0"/>
-  </w:style>
-  <w:style w:type="paragraph" w:styleId="af9">
-    <w:name w:val="annotation subject"/>
-    <w:basedOn w:val="af7"/>
-    <w:next w:val="af7"/>
-    <w:link w:val="afa"/>
-    <w:uiPriority w:val="99"/>
-    <w:semiHidden/>
-    <w:unhideWhenUsed/>
-    <w:rsid w:val="008802F0"/>
-    <w:rPr>
-      <w:b/>
-      <w:bCs/>
-    </w:rPr>
-  </w:style>
-  <w:style w:type="character" w:customStyle="1" w:styleId="afa">
-    <w:name w:val="Тема примечания Знак"/>
-    <w:link w:val="af9"/>
-    <w:uiPriority w:val="99"/>
-    <w:semiHidden/>
-    <w:rsid w:val="008802F0"/>
-    <w:rPr>
-      <w:b/>
-      <w:bCs/>
-    </w:rPr>
-  </w:style>
-  <w:style w:type="paragraph" w:styleId="afb">
-    <w:name w:val="Balloon Text"/>
-    <w:basedOn w:val="a"/>
-    <w:link w:val="afc"/>
-    <w:uiPriority w:val="99"/>
-    <w:semiHidden/>
-    <w:unhideWhenUsed/>
-    <w:rsid w:val="008802F0"/>
-    <w:rPr>
-      <w:rFonts w:ascii="Segoe UI" w:hAnsi="Segoe UI" w:cs="Segoe UI"/>
-      <w:sz w:val="18"/>
-      <w:szCs w:val="18"/>
-    </w:rPr>
-  </w:style>
-  <w:style w:type="character" w:customStyle="1" w:styleId="afc">
-    <w:name w:val="Текст выноски Знак"/>
-    <w:link w:val="afb"/>
-    <w:uiPriority w:val="99"/>
-    <w:semiHidden/>
-    <w:rsid w:val="008802F0"/>
-    <w:rPr>
-      <w:rFonts w:ascii="Segoe UI" w:hAnsi="Segoe UI" w:cs="Segoe UI"/>
-      <w:sz w:val="18"/>
-      <w:szCs w:val="18"/>
-    </w:rPr>
-  </w:style>
-  <w:style w:type="paragraph" w:styleId="afd">
-    <w:name w:val="Normal (Web)"/>
-    <w:basedOn w:val="a"/>
-    <w:uiPriority w:val="99"/>
-    <w:unhideWhenUsed/>
-    <w:rsid w:val="00977297"/>
-    <w:pPr>
-      <w:spacing w:before="100" w:beforeAutospacing="1" w:after="100" w:afterAutospacing="1"/>
-    </w:pPr>
-    <w:rPr>
-      <w:szCs w:val="24"/>
-    </w:rPr>
-  </w:style>
-  <w:style w:type="table" w:styleId="afe">
-    <w:name w:val="Table Grid"/>
-    <w:basedOn w:val="a1"/>
-    <w:uiPriority w:val="59"/>
-    <w:rsid w:val="00F94A73"/>
-    <w:tblPr>
-      <w:tblBorders>
-        <w:top w:val="single" w:sz="4" w:space="0" w:color="auto"/>
-        <w:left w:val="single" w:sz="4" w:space="0" w:color="auto"/>
-        <w:bottom w:val="single" w:sz="4" w:space="0" w:color="auto"/>
-        <w:right w:val="single" w:sz="4" w:space="0" w:color="auto"/>
-        <w:insideH w:val="single" w:sz="4" w:space="0" w:color="auto"/>
-        <w:insideV w:val="single" w:sz="4" w:space="0" w:color="auto"/>
-      </w:tblBorders>
     </w:tblPr>
   </w:style>
 </w:styles>
@@ -3442,7 +2505,7 @@
 </file>
 
 <file path=customXml/itemProps1.xml><?xml version="1.0" encoding="utf-8"?>
-<ds:datastoreItem xmlns:ds="http://schemas.openxmlformats.org/officeDocument/2006/customXml" ds:itemID="{B4C22995-1CB8-4257-AF62-4B4CEFD9C02A}">
+<ds:datastoreItem xmlns:ds="http://schemas.openxmlformats.org/officeDocument/2006/customXml" ds:itemID="{B0E04349-F9A5-444C-B340-2FAAE4AB258C}">
   <ds:schemaRefs>
     <ds:schemaRef ds:uri="http://schemas.openxmlformats.org/officeDocument/2006/bibliography"/>
   </ds:schemaRefs>

--- a/programming_language/gettoken.docx
+++ b/programming_language/gettoken.docx
@@ -401,8 +401,16 @@
         <w:rPr>
           <w:i/>
         </w:rPr>
-        <w:t>, n</w:t>
-      </w:r>
+        <w:t xml:space="preserve">, </w:t>
+      </w:r>
+      <w:proofErr w:type="spellStart"/>
+      <w:r>
+        <w:rPr>
+          <w:i/>
+        </w:rPr>
+        <w:t>n</w:t>
+      </w:r>
+      <w:proofErr w:type="spellEnd"/>
       <w:r>
         <w:rPr>
           <w:i/>
@@ -511,7 +519,13 @@
         <w:t> </w:t>
       </w:r>
       <w:r>
-        <w:t xml:space="preserve">значение на количество прочитанных символов. </w:t>
+        <w:t>значение на</w:t>
+      </w:r>
+      <w:r>
+        <w:t xml:space="preserve"> позицию в строке для следующей лексемы (слова)</w:t>
+      </w:r>
+      <w:r>
+        <w:t xml:space="preserve">. </w:t>
       </w:r>
       <w:r>
         <w:t>Пробелы и переносы игнорируются.</w:t>
@@ -673,7 +687,21 @@
                 <w:rFonts w:ascii="Courier New" w:hAnsi="Courier New" w:cs="Courier New"/>
                 <w:lang w:val="en-US"/>
               </w:rPr>
-              <w:t xml:space="preserve"> = "string1",</w:t>
+              <w:t xml:space="preserve"> = "string1</w:t>
+            </w:r>
+            <w:r>
+              <w:rPr>
+                <w:rFonts w:ascii="Courier New" w:hAnsi="Courier New" w:cs="Courier New"/>
+                <w:lang w:val="en-US"/>
+              </w:rPr>
+              <w:t xml:space="preserve"> string2</w:t>
+            </w:r>
+            <w:r>
+              <w:rPr>
+                <w:rFonts w:ascii="Courier New" w:hAnsi="Courier New" w:cs="Courier New"/>
+                <w:lang w:val="en-US"/>
+              </w:rPr>
+              <w:t>",</w:t>
             </w:r>
           </w:p>
           <w:p>
@@ -682,7 +710,6 @@
               <w:spacing w:before="0" w:beforeAutospacing="0" w:after="0" w:afterAutospacing="0"/>
               <w:rPr>
                 <w:rFonts w:ascii="Courier New" w:hAnsi="Courier New" w:cs="Courier New"/>
-                <w:lang w:val="en-US"/>
               </w:rPr>
             </w:pPr>
             <w:r>
@@ -695,7 +722,6 @@
             <w:r>
               <w:rPr>
                 <w:rFonts w:ascii="Courier New" w:hAnsi="Courier New" w:cs="Courier New"/>
-                <w:lang w:val="en-US"/>
               </w:rPr>
               <w:t>:</w:t>
             </w:r>
@@ -709,7 +735,6 @@
             <w:r>
               <w:rPr>
                 <w:rFonts w:ascii="Courier New" w:hAnsi="Courier New" w:cs="Courier New"/>
-                <w:lang w:val="en-US"/>
               </w:rPr>
               <w:t xml:space="preserve"> = 3;</w:t>
             </w:r>
@@ -720,7 +745,6 @@
               <w:spacing w:before="0" w:beforeAutospacing="0" w:after="0" w:afterAutospacing="0"/>
               <w:rPr>
                 <w:rFonts w:ascii="Courier New" w:hAnsi="Courier New" w:cs="Courier New"/>
-                <w:lang w:val="en-US"/>
               </w:rPr>
             </w:pPr>
           </w:p>
@@ -904,7 +928,7 @@
         <w:t xml:space="preserve"> присвоено значение </w:t>
       </w:r>
       <w:r>
-        <w:t>8</w:t>
+        <w:t>9</w:t>
       </w:r>
       <w:r>
         <w:t>.</w:t>
@@ -1636,6 +1660,7 @@
     <w:uiPriority w:val="99"/>
     <w:semiHidden/>
     <w:unhideWhenUsed/>
+    <w:qFormat/>
     <w:tblPr>
       <w:tblInd w:w="0" w:type="dxa"/>
       <w:tblCellMar>

--- a/programming_language/gettoken.docx
+++ b/programming_language/gettoken.docx
@@ -1,10 +1,11 @@
 
 <file path=word/document.xml><?xml version="1.0" encoding="utf-8"?>
-<w:document xmlns:ve="http://schemas.openxmlformats.org/markup-compatibility/2006" xmlns:o="urn:schemas-microsoft-com:office:office" xmlns:r="http://schemas.openxmlformats.org/officeDocument/2006/relationships" xmlns:m="http://schemas.openxmlformats.org/officeDocument/2006/math" xmlns:v="urn:schemas-microsoft-com:vml" xmlns:wp="http://schemas.openxmlformats.org/drawingml/2006/wordprocessingDrawing" xmlns:w10="urn:schemas-microsoft-com:office:word" xmlns:w="http://schemas.openxmlformats.org/wordprocessingml/2006/main" xmlns:wne="http://schemas.microsoft.com/office/word/2006/wordml">
+<w:document xmlns:wpc="http://schemas.microsoft.com/office/word/2010/wordprocessingCanvas" xmlns:mc="http://schemas.openxmlformats.org/markup-compatibility/2006" xmlns:o="urn:schemas-microsoft-com:office:office" xmlns:r="http://schemas.openxmlformats.org/officeDocument/2006/relationships" xmlns:m="http://schemas.openxmlformats.org/officeDocument/2006/math" xmlns:v="urn:schemas-microsoft-com:vml" xmlns:wp14="http://schemas.microsoft.com/office/word/2010/wordprocessingDrawing" xmlns:wp="http://schemas.openxmlformats.org/drawingml/2006/wordprocessingDrawing" xmlns:w10="urn:schemas-microsoft-com:office:word" xmlns:w="http://schemas.openxmlformats.org/wordprocessingml/2006/main" xmlns:w14="http://schemas.microsoft.com/office/word/2010/wordml" xmlns:w15="http://schemas.microsoft.com/office/word/2012/wordml" xmlns:wpg="http://schemas.microsoft.com/office/word/2010/wordprocessingGroup" xmlns:wpi="http://schemas.microsoft.com/office/word/2010/wordprocessingInk" xmlns:wne="http://schemas.microsoft.com/office/word/2006/wordml" xmlns:wps="http://schemas.microsoft.com/office/word/2010/wordprocessingShape" mc:Ignorable="w14 w15 wp14">
   <w:body>
     <w:p>
       <w:pPr>
         <w:rPr>
+          <w:rFonts w:ascii="Cambria" w:hAnsi="Cambria" w:cs="Consolas"/>
           <w:b/>
           <w:color w:val="0000FF"/>
           <w:sz w:val="36"/>
@@ -15,6 +16,7 @@
       <w:proofErr w:type="gramStart"/>
       <w:r>
         <w:rPr>
+          <w:rFonts w:ascii="Cambria" w:hAnsi="Cambria" w:cs="Consolas"/>
           <w:b/>
           <w:color w:val="0000FF"/>
           <w:sz w:val="36"/>
@@ -25,6 +27,7 @@
       </w:r>
       <w:r>
         <w:rPr>
+          <w:rFonts w:ascii="Cambria" w:hAnsi="Cambria" w:cs="Consolas"/>
           <w:b/>
           <w:color w:val="0000FF"/>
           <w:sz w:val="36"/>
@@ -39,12 +42,14 @@
     <w:p>
       <w:pPr>
         <w:rPr>
+          <w:rFonts w:ascii="Cambria" w:hAnsi="Cambria" w:cs="Consolas"/>
           <w:i/>
           <w:color w:val="0000FF"/>
         </w:rPr>
       </w:pPr>
       <w:r>
         <w:rPr>
+          <w:rFonts w:ascii="Cambria" w:hAnsi="Cambria" w:cs="Consolas"/>
           <w:i/>
           <w:color w:val="0000FF"/>
         </w:rPr>
@@ -52,6 +57,7 @@
       </w:r>
       <w:r>
         <w:rPr>
+          <w:rFonts w:ascii="Cambria" w:hAnsi="Cambria" w:cs="Consolas"/>
           <w:i/>
           <w:color w:val="0000FF"/>
         </w:rPr>
@@ -59,6 +65,7 @@
       </w:r>
       <w:r>
         <w:rPr>
+          <w:rFonts w:ascii="Cambria" w:hAnsi="Cambria" w:cs="Consolas"/>
           <w:i/>
           <w:color w:val="0000FF"/>
         </w:rPr>
@@ -66,6 +73,7 @@
       </w:r>
       <w:r>
         <w:rPr>
+          <w:rFonts w:ascii="Cambria" w:hAnsi="Cambria" w:cs="Consolas"/>
           <w:i/>
           <w:color w:val="0000FF"/>
         </w:rPr>
@@ -73,6 +81,7 @@
       </w:r>
       <w:r>
         <w:rPr>
+          <w:rFonts w:ascii="Cambria" w:hAnsi="Cambria" w:cs="Consolas"/>
           <w:i/>
           <w:color w:val="0000FF"/>
         </w:rPr>
@@ -80,6 +89,7 @@
       </w:r>
       <w:r>
         <w:rPr>
+          <w:rFonts w:ascii="Cambria" w:hAnsi="Cambria" w:cs="Consolas"/>
           <w:i/>
           <w:color w:val="0000FF"/>
         </w:rPr>
@@ -89,12 +99,14 @@
     <w:p>
       <w:pPr>
         <w:rPr>
+          <w:rFonts w:ascii="Cambria" w:hAnsi="Cambria" w:cs="Consolas"/>
           <w:color w:val="0070C0"/>
           <w:lang w:val="en-US"/>
         </w:rPr>
       </w:pPr>
       <w:r>
         <w:rPr>
+          <w:rFonts w:ascii="Cambria" w:hAnsi="Cambria" w:cs="Consolas"/>
           <w:color w:val="0070C0"/>
         </w:rPr>
         <w:pict>
@@ -105,6 +117,7 @@
     <w:p>
       <w:pPr>
         <w:rPr>
+          <w:rFonts w:ascii="Cambria" w:hAnsi="Cambria" w:cs="Consolas"/>
           <w:lang w:val="en-US"/>
         </w:rPr>
       </w:pPr>
@@ -112,18 +125,21 @@
     <w:p>
       <w:pPr>
         <w:rPr>
+          <w:rFonts w:ascii="Cambria" w:hAnsi="Cambria" w:cs="Consolas"/>
           <w:b/>
           <w:lang w:val="en-US"/>
         </w:rPr>
       </w:pPr>
       <w:r>
         <w:rPr>
+          <w:rFonts w:ascii="Cambria" w:hAnsi="Cambria" w:cs="Consolas"/>
           <w:b/>
         </w:rPr>
         <w:t>Синтаксис</w:t>
       </w:r>
       <w:r>
         <w:rPr>
+          <w:rFonts w:ascii="Cambria" w:hAnsi="Cambria" w:cs="Consolas"/>
           <w:b/>
           <w:lang w:val="en-US"/>
         </w:rPr>
@@ -133,7 +149,7 @@
     <w:p>
       <w:pPr>
         <w:rPr>
-          <w:rFonts w:ascii="Courier New" w:hAnsi="Courier New" w:cs="Courier New"/>
+          <w:rFonts w:ascii="Cambria" w:hAnsi="Cambria" w:cs="Consolas"/>
           <w:i/>
           <w:szCs w:val="24"/>
           <w:lang w:val="en-US"/>
@@ -141,7 +157,7 @@
       </w:pPr>
       <w:r>
         <w:rPr>
-          <w:rFonts w:ascii="Courier New" w:hAnsi="Courier New" w:cs="Courier New"/>
+          <w:rFonts w:ascii="Cambria" w:hAnsi="Cambria" w:cs="Consolas"/>
           <w:i/>
           <w:szCs w:val="24"/>
           <w:lang w:val="en-US"/>
@@ -150,7 +166,7 @@
       </w:r>
       <w:r>
         <w:rPr>
-          <w:rFonts w:ascii="Courier New" w:hAnsi="Courier New" w:cs="Courier New"/>
+          <w:rFonts w:ascii="Cambria" w:hAnsi="Cambria" w:cs="Consolas"/>
           <w:b/>
           <w:szCs w:val="24"/>
           <w:lang w:val="en-US"/>
@@ -161,7 +177,7 @@
       <w:proofErr w:type="gramStart"/>
       <w:r>
         <w:rPr>
-          <w:rFonts w:ascii="Courier New" w:hAnsi="Courier New" w:cs="Courier New"/>
+          <w:rFonts w:ascii="Cambria" w:hAnsi="Cambria" w:cs="Consolas"/>
           <w:b/>
           <w:szCs w:val="24"/>
           <w:lang w:val="en-US"/>
@@ -170,7 +186,7 @@
       </w:r>
       <w:r>
         <w:rPr>
-          <w:rFonts w:ascii="Courier New" w:hAnsi="Courier New" w:cs="Courier New"/>
+          <w:rFonts w:ascii="Cambria" w:hAnsi="Cambria" w:cs="Consolas"/>
           <w:b/>
           <w:szCs w:val="24"/>
           <w:lang w:val="en-US"/>
@@ -180,7 +196,7 @@
       <w:proofErr w:type="spellEnd"/>
       <w:r>
         <w:rPr>
-          <w:rFonts w:ascii="Courier New" w:hAnsi="Courier New" w:cs="Courier New"/>
+          <w:rFonts w:ascii="Cambria" w:hAnsi="Cambria" w:cs="Consolas"/>
           <w:szCs w:val="24"/>
           <w:lang w:val="en-US"/>
         </w:rPr>
@@ -190,7 +206,7 @@
       <w:proofErr w:type="gramEnd"/>
       <w:r>
         <w:rPr>
-          <w:rFonts w:ascii="Courier New" w:hAnsi="Courier New" w:cs="Courier New"/>
+          <w:rFonts w:ascii="Cambria" w:hAnsi="Cambria" w:cs="Consolas"/>
           <w:i/>
           <w:szCs w:val="24"/>
           <w:lang w:val="en-US"/>
@@ -200,7 +216,7 @@
       <w:proofErr w:type="spellEnd"/>
       <w:r>
         <w:rPr>
-          <w:rFonts w:ascii="Courier New" w:hAnsi="Courier New" w:cs="Courier New"/>
+          <w:rFonts w:ascii="Cambria" w:hAnsi="Cambria" w:cs="Consolas"/>
           <w:szCs w:val="24"/>
           <w:lang w:val="en-US"/>
         </w:rPr>
@@ -208,7 +224,7 @@
       </w:r>
       <w:r>
         <w:rPr>
-          <w:rFonts w:ascii="Courier New" w:hAnsi="Courier New" w:cs="Courier New"/>
+          <w:rFonts w:ascii="Cambria" w:hAnsi="Cambria" w:cs="Consolas"/>
           <w:i/>
           <w:szCs w:val="24"/>
           <w:lang w:val="en-US"/>
@@ -217,7 +233,7 @@
       </w:r>
       <w:r>
         <w:rPr>
-          <w:rFonts w:ascii="Courier New" w:hAnsi="Courier New" w:cs="Courier New"/>
+          <w:rFonts w:ascii="Cambria" w:hAnsi="Cambria" w:cs="Consolas"/>
           <w:i/>
           <w:szCs w:val="24"/>
           <w:lang w:val="en-US"/>
@@ -226,7 +242,7 @@
       </w:r>
       <w:r>
         <w:rPr>
-          <w:rFonts w:ascii="Courier New" w:hAnsi="Courier New" w:cs="Courier New"/>
+          <w:rFonts w:ascii="Cambria" w:hAnsi="Cambria" w:cs="Consolas"/>
           <w:szCs w:val="24"/>
           <w:lang w:val="en-US"/>
         </w:rPr>
@@ -234,7 +250,7 @@
       </w:r>
       <w:r>
         <w:rPr>
-          <w:rFonts w:ascii="Courier New" w:hAnsi="Courier New" w:cs="Courier New"/>
+          <w:rFonts w:ascii="Cambria" w:hAnsi="Cambria" w:cs="Consolas"/>
           <w:i/>
           <w:szCs w:val="24"/>
           <w:lang w:val="en-US"/>
@@ -245,6 +261,7 @@
     <w:p>
       <w:pPr>
         <w:rPr>
+          <w:rFonts w:ascii="Cambria" w:hAnsi="Cambria" w:cs="Consolas"/>
           <w:lang w:val="en-US"/>
         </w:rPr>
       </w:pPr>
@@ -252,18 +269,21 @@
     <w:p>
       <w:pPr>
         <w:rPr>
+          <w:rFonts w:ascii="Cambria" w:hAnsi="Cambria" w:cs="Consolas"/>
           <w:b/>
           <w:lang w:val="en-US"/>
         </w:rPr>
       </w:pPr>
       <w:r>
         <w:rPr>
+          <w:rFonts w:ascii="Cambria" w:hAnsi="Cambria" w:cs="Consolas"/>
           <w:b/>
         </w:rPr>
         <w:t>Аргументы</w:t>
       </w:r>
       <w:r>
         <w:rPr>
+          <w:rFonts w:ascii="Cambria" w:hAnsi="Cambria" w:cs="Consolas"/>
           <w:b/>
           <w:lang w:val="en-US"/>
         </w:rPr>
@@ -271,10 +291,16 @@
       </w:r>
     </w:p>
     <w:p>
+      <w:pPr>
+        <w:rPr>
+          <w:rFonts w:ascii="Cambria" w:hAnsi="Cambria" w:cs="Consolas"/>
+        </w:rPr>
+      </w:pPr>
       <w:proofErr w:type="spellStart"/>
       <w:proofErr w:type="gramStart"/>
       <w:r>
         <w:rPr>
+          <w:rFonts w:ascii="Cambria" w:hAnsi="Cambria" w:cs="Consolas"/>
           <w:i/>
           <w:lang w:val="en-US"/>
         </w:rPr>
@@ -282,6 +308,7 @@
       </w:r>
       <w:r>
         <w:rPr>
+          <w:rFonts w:ascii="Cambria" w:hAnsi="Cambria" w:cs="Consolas"/>
           <w:i/>
           <w:lang w:val="en-US"/>
         </w:rPr>
@@ -290,78 +317,122 @@
       <w:proofErr w:type="spellEnd"/>
       <w:proofErr w:type="gramEnd"/>
       <w:r>
-        <w:t xml:space="preserve"> </w:t>
-      </w:r>
-      <w:r>
-        <w:t>–</w:t>
-      </w:r>
-      <w:r>
+        <w:rPr>
+          <w:rFonts w:ascii="Cambria" w:hAnsi="Cambria" w:cs="Consolas"/>
+        </w:rPr>
+        <w:t xml:space="preserve"> –</w:t>
+      </w:r>
+      <w:r>
+        <w:rPr>
+          <w:rFonts w:ascii="Cambria" w:hAnsi="Cambria" w:cs="Consolas"/>
+        </w:rPr>
         <w:t xml:space="preserve"> начальная </w:t>
       </w:r>
       <w:r>
+        <w:rPr>
+          <w:rFonts w:ascii="Cambria" w:hAnsi="Cambria" w:cs="Consolas"/>
+        </w:rPr>
         <w:t>строк</w:t>
       </w:r>
       <w:r>
+        <w:rPr>
+          <w:rFonts w:ascii="Cambria" w:hAnsi="Cambria" w:cs="Consolas"/>
+        </w:rPr>
         <w:t>а</w:t>
       </w:r>
       <w:r>
+        <w:rPr>
+          <w:rFonts w:ascii="Cambria" w:hAnsi="Cambria" w:cs="Consolas"/>
+        </w:rPr>
         <w:t>,</w:t>
       </w:r>
     </w:p>
     <w:p>
-      <w:r>
-        <w:rPr>
+      <w:pPr>
+        <w:rPr>
+          <w:rFonts w:ascii="Cambria" w:hAnsi="Cambria" w:cs="Consolas"/>
+        </w:rPr>
+      </w:pPr>
+      <w:r>
+        <w:rPr>
+          <w:rFonts w:ascii="Cambria" w:hAnsi="Cambria" w:cs="Consolas"/>
           <w:i/>
           <w:lang w:val="en-US"/>
         </w:rPr>
         <w:t>n</w:t>
       </w:r>
       <w:r>
+        <w:rPr>
+          <w:rFonts w:ascii="Cambria" w:hAnsi="Cambria" w:cs="Consolas"/>
+        </w:rPr>
         <w:t xml:space="preserve"> </w:t>
       </w:r>
       <w:r>
+        <w:rPr>
+          <w:rFonts w:ascii="Cambria" w:hAnsi="Cambria" w:cs="Consolas"/>
+        </w:rPr>
         <w:t xml:space="preserve">– </w:t>
       </w:r>
       <w:proofErr w:type="gramStart"/>
       <w:r>
+        <w:rPr>
+          <w:rFonts w:ascii="Cambria" w:hAnsi="Cambria" w:cs="Consolas"/>
+        </w:rPr>
         <w:t>номер</w:t>
       </w:r>
       <w:proofErr w:type="gramEnd"/>
       <w:r>
+        <w:rPr>
+          <w:rFonts w:ascii="Cambria" w:hAnsi="Cambria" w:cs="Consolas"/>
+        </w:rPr>
         <w:t xml:space="preserve"> символа</w:t>
       </w:r>
       <w:r>
+        <w:rPr>
+          <w:rFonts w:ascii="Cambria" w:hAnsi="Cambria" w:cs="Consolas"/>
+        </w:rPr>
         <w:t>,  начиная с которого получается часть строки</w:t>
       </w:r>
       <w:r>
+        <w:rPr>
+          <w:rFonts w:ascii="Cambria" w:hAnsi="Cambria" w:cs="Consolas"/>
+        </w:rPr>
         <w:t>.</w:t>
-      </w:r>
-    </w:p>
-    <w:p/>
-    <w:p>
-      <w:pPr>
-        <w:rPr>
-          <w:b/>
-        </w:rPr>
-      </w:pPr>
-      <w:r>
-        <w:rPr>
-          <w:b/>
-        </w:rPr>
-        <w:t>Описание</w:t>
-      </w:r>
-      <w:r>
-        <w:rPr>
-          <w:b/>
-        </w:rPr>
-        <w:t>:</w:t>
       </w:r>
     </w:p>
     <w:p>
+      <w:pPr>
+        <w:rPr>
+          <w:rFonts w:ascii="Cambria" w:hAnsi="Cambria" w:cs="Consolas"/>
+        </w:rPr>
+      </w:pPr>
+    </w:p>
+    <w:p>
+      <w:pPr>
+        <w:rPr>
+          <w:rFonts w:ascii="Cambria" w:hAnsi="Cambria" w:cs="Consolas"/>
+          <w:b/>
+        </w:rPr>
+      </w:pPr>
+      <w:r>
+        <w:rPr>
+          <w:rFonts w:ascii="Cambria" w:hAnsi="Cambria" w:cs="Consolas"/>
+          <w:b/>
+        </w:rPr>
+        <w:t>Описание:</w:t>
+      </w:r>
+    </w:p>
+    <w:p>
+      <w:pPr>
+        <w:rPr>
+          <w:rFonts w:ascii="Cambria" w:hAnsi="Cambria" w:cs="Consolas"/>
+        </w:rPr>
+      </w:pPr>
       <w:proofErr w:type="spellStart"/>
       <w:proofErr w:type="gramStart"/>
       <w:r>
         <w:rPr>
+          <w:rFonts w:ascii="Cambria" w:hAnsi="Cambria" w:cs="Consolas"/>
           <w:i/>
           <w:lang w:val="en-US"/>
         </w:rPr>
@@ -369,6 +440,7 @@
       </w:r>
       <w:r>
         <w:rPr>
+          <w:rFonts w:ascii="Cambria" w:hAnsi="Cambria" w:cs="Consolas"/>
           <w:i/>
           <w:lang w:val="en-US"/>
         </w:rPr>
@@ -377,6 +449,7 @@
       <w:proofErr w:type="spellEnd"/>
       <w:r>
         <w:rPr>
+          <w:rFonts w:ascii="Cambria" w:hAnsi="Cambria" w:cs="Consolas"/>
           <w:i/>
         </w:rPr>
         <w:t>(</w:t>
@@ -384,6 +457,7 @@
       <w:proofErr w:type="gramEnd"/>
       <w:r>
         <w:rPr>
+          <w:rFonts w:ascii="Cambria" w:hAnsi="Cambria" w:cs="Consolas"/>
           <w:i/>
           <w:lang w:val="en-US"/>
         </w:rPr>
@@ -392,6 +466,7 @@
       <w:proofErr w:type="spellStart"/>
       <w:r>
         <w:rPr>
+          <w:rFonts w:ascii="Cambria" w:hAnsi="Cambria" w:cs="Consolas"/>
           <w:i/>
         </w:rPr>
         <w:t>tr</w:t>
@@ -399,161 +474,223 @@
       <w:proofErr w:type="spellEnd"/>
       <w:r>
         <w:rPr>
+          <w:rFonts w:ascii="Cambria" w:hAnsi="Cambria" w:cs="Consolas"/>
           <w:i/>
         </w:rPr>
-        <w:t xml:space="preserve">, </w:t>
+        <w:t>, n</w:t>
+      </w:r>
+      <w:r>
+        <w:rPr>
+          <w:rFonts w:ascii="Cambria" w:hAnsi="Cambria" w:cs="Consolas"/>
+          <w:i/>
+        </w:rPr>
+        <w:t xml:space="preserve">) </w:t>
+      </w:r>
+      <w:r>
+        <w:rPr>
+          <w:rFonts w:ascii="Cambria" w:hAnsi="Cambria" w:cs="Consolas"/>
+        </w:rPr>
+        <w:t xml:space="preserve">– </w:t>
+      </w:r>
+      <w:r>
+        <w:rPr>
+          <w:rFonts w:ascii="Cambria" w:hAnsi="Cambria" w:cs="Consolas"/>
+        </w:rPr>
+        <w:t>функция</w:t>
+      </w:r>
+      <w:r>
+        <w:rPr>
+          <w:rFonts w:ascii="Cambria" w:hAnsi="Cambria" w:cs="Consolas"/>
+        </w:rPr>
+        <w:t xml:space="preserve"> </w:t>
+      </w:r>
+      <w:r>
+        <w:rPr>
+          <w:rFonts w:ascii="Cambria" w:hAnsi="Cambria" w:cs="Consolas"/>
+        </w:rPr>
+        <w:t>получения</w:t>
+      </w:r>
+      <w:r>
+        <w:rPr>
+          <w:rFonts w:ascii="Cambria" w:hAnsi="Cambria" w:cs="Consolas"/>
+        </w:rPr>
+        <w:t xml:space="preserve"> </w:t>
+      </w:r>
+      <w:r>
+        <w:rPr>
+          <w:rFonts w:ascii="Cambria" w:hAnsi="Cambria" w:cs="Consolas"/>
+        </w:rPr>
+        <w:t>части</w:t>
+      </w:r>
+      <w:r>
+        <w:rPr>
+          <w:rFonts w:ascii="Cambria" w:hAnsi="Cambria" w:cs="Consolas"/>
+        </w:rPr>
+        <w:t xml:space="preserve"> строки</w:t>
+      </w:r>
+      <w:r>
+        <w:rPr>
+          <w:rFonts w:ascii="Cambria" w:hAnsi="Cambria" w:cs="Consolas"/>
+        </w:rPr>
+        <w:t xml:space="preserve"> </w:t>
       </w:r>
       <w:proofErr w:type="spellStart"/>
       <w:r>
         <w:rPr>
+          <w:rFonts w:ascii="Cambria" w:hAnsi="Cambria" w:cs="Consolas"/>
           <w:i/>
+          <w:lang w:val="en-US"/>
+        </w:rPr>
+        <w:t>str</w:t>
+      </w:r>
+      <w:proofErr w:type="spellEnd"/>
+      <w:r>
+        <w:rPr>
+          <w:rFonts w:ascii="Cambria" w:hAnsi="Cambria" w:cs="Consolas"/>
+        </w:rPr>
+        <w:t xml:space="preserve">, начиная с символа с номером </w:t>
+      </w:r>
+      <w:r>
+        <w:rPr>
+          <w:rFonts w:ascii="Cambria" w:hAnsi="Cambria" w:cs="Consolas"/>
+          <w:i/>
+          <w:lang w:val="en-US"/>
         </w:rPr>
         <w:t>n</w:t>
       </w:r>
-      <w:proofErr w:type="spellEnd"/>
-      <w:r>
-        <w:rPr>
+      <w:r>
+        <w:rPr>
+          <w:rFonts w:ascii="Cambria" w:hAnsi="Cambria" w:cs="Consolas"/>
+        </w:rPr>
+        <w:t>.</w:t>
+      </w:r>
+      <w:r>
+        <w:rPr>
+          <w:rFonts w:ascii="Cambria" w:hAnsi="Cambria" w:cs="Consolas"/>
+        </w:rPr>
+        <w:t xml:space="preserve"> Нумерация</w:t>
+      </w:r>
+      <w:r>
+        <w:rPr>
+          <w:rFonts w:ascii="Cambria" w:hAnsi="Cambria" w:cs="Consolas"/>
+        </w:rPr>
+        <w:t xml:space="preserve"> символов в строке</w:t>
+      </w:r>
+      <w:r>
+        <w:rPr>
+          <w:rFonts w:ascii="Cambria" w:hAnsi="Cambria" w:cs="Consolas"/>
+        </w:rPr>
+        <w:t xml:space="preserve"> начинается с ед</w:t>
+      </w:r>
+      <w:r>
+        <w:rPr>
+          <w:rFonts w:ascii="Cambria" w:hAnsi="Cambria" w:cs="Consolas"/>
+        </w:rPr>
+        <w:t>иницы</w:t>
+      </w:r>
+      <w:r>
+        <w:rPr>
+          <w:rFonts w:ascii="Cambria" w:hAnsi="Cambria" w:cs="Consolas"/>
+        </w:rPr>
+        <w:t>.</w:t>
+      </w:r>
+      <w:r>
+        <w:rPr>
+          <w:rFonts w:ascii="Cambria" w:hAnsi="Cambria" w:cs="Consolas"/>
+        </w:rPr>
+        <w:t xml:space="preserve"> </w:t>
+      </w:r>
+      <w:r>
+        <w:rPr>
+          <w:rFonts w:ascii="Cambria" w:hAnsi="Cambria" w:cs="Consolas"/>
+        </w:rPr>
+        <w:t xml:space="preserve">При этом </w:t>
+      </w:r>
+      <w:r>
+        <w:rPr>
+          <w:rFonts w:ascii="Cambria" w:hAnsi="Cambria" w:cs="Consolas"/>
+        </w:rPr>
+        <w:t xml:space="preserve">аргумент </w:t>
+      </w:r>
+      <w:r>
+        <w:rPr>
+          <w:rFonts w:ascii="Cambria" w:hAnsi="Cambria" w:cs="Consolas"/>
           <w:i/>
-        </w:rPr>
-        <w:t>)</w:t>
-      </w:r>
-      <w:r>
-        <w:rPr>
-          <w:i/>
+          <w:lang w:val="en-US"/>
+        </w:rPr>
+        <w:t>n</w:t>
+      </w:r>
+      <w:r>
+        <w:rPr>
+          <w:rFonts w:ascii="Cambria" w:hAnsi="Cambria" w:cs="Consolas"/>
         </w:rPr>
         <w:t xml:space="preserve"> </w:t>
       </w:r>
       <w:r>
-        <w:t>–</w:t>
-      </w:r>
-      <w:r>
-        <w:t xml:space="preserve"> </w:t>
-      </w:r>
-      <w:r>
-        <w:t>функция</w:t>
-      </w:r>
-      <w:r>
-        <w:t xml:space="preserve"> </w:t>
-      </w:r>
-      <w:r>
-        <w:t>получения</w:t>
-      </w:r>
-      <w:r>
-        <w:t xml:space="preserve"> </w:t>
-      </w:r>
-      <w:r>
-        <w:t>части</w:t>
-      </w:r>
-      <w:r>
-        <w:t xml:space="preserve"> строки</w:t>
-      </w:r>
-      <w:r>
-        <w:t xml:space="preserve"> </w:t>
-      </w:r>
-      <w:proofErr w:type="spellStart"/>
-      <w:r>
-        <w:rPr>
-          <w:i/>
-          <w:lang w:val="en-US"/>
-        </w:rPr>
-        <w:t>str</w:t>
-      </w:r>
-      <w:proofErr w:type="spellEnd"/>
-      <w:r>
-        <w:t xml:space="preserve">, начиная с символа с номером </w:t>
-      </w:r>
-      <w:r>
-        <w:rPr>
-          <w:i/>
-          <w:lang w:val="en-US"/>
-        </w:rPr>
-        <w:t>n</w:t>
-      </w:r>
-      <w:r>
-        <w:t>.</w:t>
-      </w:r>
-      <w:r>
-        <w:t xml:space="preserve"> Н</w:t>
-      </w:r>
-      <w:r>
-        <w:t>умерация</w:t>
-      </w:r>
-      <w:r>
-        <w:t xml:space="preserve"> символов в строке</w:t>
-      </w:r>
-      <w:r>
-        <w:t xml:space="preserve"> начинается с ед</w:t>
-      </w:r>
-      <w:r>
-        <w:t>иницы</w:t>
-      </w:r>
-      <w:r>
-        <w:t>.</w:t>
-      </w:r>
-      <w:r>
-        <w:t xml:space="preserve"> </w:t>
-      </w:r>
-      <w:r>
-        <w:t xml:space="preserve">При этом </w:t>
-      </w:r>
-      <w:r>
-        <w:t xml:space="preserve">аргумент </w:t>
-      </w:r>
-      <w:r>
-        <w:rPr>
-          <w:i/>
-          <w:lang w:val="en-US"/>
-        </w:rPr>
-        <w:t>n</w:t>
-      </w:r>
-      <w:r>
-        <w:t xml:space="preserve"> </w:t>
-      </w:r>
-      <w:r>
+        <w:rPr>
+          <w:rFonts w:ascii="Cambria" w:hAnsi="Cambria" w:cs="Consolas"/>
+        </w:rPr>
         <w:t>меняет своё</w:t>
       </w:r>
       <w:r>
         <w:rPr>
+          <w:rFonts w:ascii="Cambria" w:hAnsi="Cambria" w:cs="Consolas"/>
           <w:lang w:val="en-US"/>
         </w:rPr>
         <w:t> </w:t>
       </w:r>
       <w:r>
+        <w:rPr>
+          <w:rFonts w:ascii="Cambria" w:hAnsi="Cambria" w:cs="Consolas"/>
+        </w:rPr>
         <w:t>значение на</w:t>
       </w:r>
       <w:r>
+        <w:rPr>
+          <w:rFonts w:ascii="Cambria" w:hAnsi="Cambria" w:cs="Consolas"/>
+        </w:rPr>
         <w:t xml:space="preserve"> позицию в строке для следующей лексемы (слова)</w:t>
       </w:r>
       <w:r>
-        <w:t xml:space="preserve">. </w:t>
-      </w:r>
-      <w:r>
-        <w:t>Пробелы и переносы игнорируются.</w:t>
-      </w:r>
-    </w:p>
-    <w:p/>
-    <w:p>
-      <w:pPr>
-        <w:rPr>
-          <w:b/>
-        </w:rPr>
-      </w:pPr>
-      <w:r>
-        <w:rPr>
-          <w:b/>
-        </w:rPr>
-        <w:t>Результат</w:t>
-      </w:r>
-      <w:r>
-        <w:rPr>
-          <w:b/>
-        </w:rPr>
-        <w:t>:</w:t>
-      </w:r>
+        <w:rPr>
+          <w:rFonts w:ascii="Cambria" w:hAnsi="Cambria" w:cs="Consolas"/>
+        </w:rPr>
+        <w:t>. Пробелы и переносы игнорируются.</w:t>
+      </w:r>
+      <w:bookmarkStart w:id="0" w:name="_GoBack"/>
+      <w:bookmarkEnd w:id="0"/>
     </w:p>
     <w:p>
-      <w:r>
-        <w:rPr>
+      <w:pPr>
+        <w:rPr>
+          <w:rFonts w:ascii="Cambria" w:hAnsi="Cambria" w:cs="Consolas"/>
+        </w:rPr>
+      </w:pPr>
+    </w:p>
+    <w:p>
+      <w:pPr>
+        <w:rPr>
+          <w:rFonts w:ascii="Cambria" w:hAnsi="Cambria" w:cs="Consolas"/>
+          <w:b/>
+        </w:rPr>
+      </w:pPr>
+      <w:r>
+        <w:rPr>
+          <w:rFonts w:ascii="Cambria" w:hAnsi="Cambria" w:cs="Consolas"/>
+          <w:b/>
+        </w:rPr>
+        <w:t>Результат:</w:t>
+      </w:r>
+    </w:p>
+    <w:p>
+      <w:pPr>
+        <w:rPr>
+          <w:rFonts w:ascii="Cambria" w:hAnsi="Cambria" w:cs="Consolas"/>
+        </w:rPr>
+      </w:pPr>
+      <w:r>
+        <w:rPr>
+          <w:rFonts w:ascii="Cambria" w:hAnsi="Cambria" w:cs="Consolas"/>
           <w:i/>
           <w:lang w:val="en-US"/>
         </w:rPr>
@@ -561,34 +698,55 @@
       </w:r>
       <w:r>
         <w:rPr>
+          <w:rFonts w:ascii="Cambria" w:hAnsi="Cambria" w:cs="Consolas"/>
           <w:i/>
         </w:rPr>
         <w:t xml:space="preserve"> –</w:t>
       </w:r>
       <w:r>
+        <w:rPr>
+          <w:rFonts w:ascii="Cambria" w:hAnsi="Cambria" w:cs="Consolas"/>
+        </w:rPr>
         <w:t xml:space="preserve"> </w:t>
       </w:r>
       <w:proofErr w:type="gramStart"/>
       <w:r>
+        <w:rPr>
+          <w:rFonts w:ascii="Cambria" w:hAnsi="Cambria" w:cs="Consolas"/>
+        </w:rPr>
         <w:t>возвращаемая</w:t>
       </w:r>
       <w:proofErr w:type="gramEnd"/>
       <w:r>
+        <w:rPr>
+          <w:rFonts w:ascii="Cambria" w:hAnsi="Cambria" w:cs="Consolas"/>
+        </w:rPr>
         <w:t xml:space="preserve"> часть строки</w:t>
       </w:r>
       <w:r>
+        <w:rPr>
+          <w:rFonts w:ascii="Cambria" w:hAnsi="Cambria" w:cs="Consolas"/>
+        </w:rPr>
         <w:t>.</w:t>
       </w:r>
     </w:p>
-    <w:p/>
     <w:p>
       <w:pPr>
         <w:rPr>
+          <w:rFonts w:ascii="Cambria" w:hAnsi="Cambria" w:cs="Consolas"/>
+        </w:rPr>
+      </w:pPr>
+    </w:p>
+    <w:p>
+      <w:pPr>
+        <w:rPr>
+          <w:rFonts w:ascii="Cambria" w:hAnsi="Cambria" w:cs="Consolas"/>
           <w:b/>
         </w:rPr>
       </w:pPr>
       <w:r>
         <w:rPr>
+          <w:rFonts w:ascii="Cambria" w:hAnsi="Cambria" w:cs="Consolas"/>
           <w:b/>
         </w:rPr>
         <w:t>Пример:</w:t>
@@ -597,7 +755,7 @@
     <w:tbl>
       <w:tblPr>
         <w:tblW w:w="0" w:type="auto"/>
-        <w:tblLook w:val="04A0"/>
+        <w:tblLook w:val="04A0" w:firstRow="1" w:lastRow="0" w:firstColumn="1" w:lastColumn="0" w:noHBand="0" w:noVBand="1"/>
       </w:tblPr>
       <w:tblGrid>
         <w:gridCol w:w="426"/>
@@ -617,7 +775,7 @@
               <w:pStyle w:val="afd"/>
               <w:spacing w:before="0" w:beforeAutospacing="0" w:after="0" w:afterAutospacing="0"/>
               <w:rPr>
-                <w:rFonts w:ascii="Courier New" w:hAnsi="Courier New" w:cs="Courier New"/>
+                <w:rFonts w:ascii="Cambria" w:hAnsi="Cambria" w:cs="Consolas"/>
                 <w:sz w:val="20"/>
                 <w:szCs w:val="20"/>
               </w:rPr>
@@ -637,7 +795,7 @@
               <w:pStyle w:val="afd"/>
               <w:spacing w:before="0" w:beforeAutospacing="0" w:after="0" w:afterAutospacing="0"/>
               <w:rPr>
-                <w:rFonts w:ascii="Courier New" w:hAnsi="Courier New" w:cs="Courier New"/>
+                <w:rFonts w:ascii="Cambria" w:hAnsi="Cambria" w:cs="Consolas"/>
                 <w:sz w:val="20"/>
                 <w:szCs w:val="20"/>
               </w:rPr>
@@ -648,7 +806,7 @@
               <w:pStyle w:val="afd"/>
               <w:spacing w:before="0" w:beforeAutospacing="0" w:after="0" w:afterAutospacing="0"/>
               <w:rPr>
-                <w:rFonts w:ascii="Courier New" w:hAnsi="Courier New" w:cs="Courier New"/>
+                <w:rFonts w:ascii="Consolas" w:hAnsi="Consolas" w:cs="Consolas"/>
                 <w:b/>
                 <w:lang w:val="en-US"/>
               </w:rPr>
@@ -656,7 +814,7 @@
             <w:proofErr w:type="spellStart"/>
             <w:r>
               <w:rPr>
-                <w:rFonts w:ascii="Courier New" w:hAnsi="Courier New" w:cs="Courier New"/>
+                <w:rFonts w:ascii="Consolas" w:hAnsi="Consolas" w:cs="Consolas"/>
                 <w:b/>
                 <w:lang w:val="en-US"/>
               </w:rPr>
@@ -669,14 +827,14 @@
               <w:pStyle w:val="afd"/>
               <w:spacing w:before="0" w:beforeAutospacing="0" w:after="0" w:afterAutospacing="0"/>
               <w:rPr>
-                <w:rFonts w:ascii="Courier New" w:hAnsi="Courier New" w:cs="Courier New"/>
+                <w:rFonts w:ascii="Consolas" w:hAnsi="Consolas" w:cs="Consolas"/>
                 <w:lang w:val="en-US"/>
               </w:rPr>
             </w:pPr>
             <w:proofErr w:type="spellStart"/>
             <w:r>
               <w:rPr>
-                <w:rFonts w:ascii="Courier New" w:hAnsi="Courier New" w:cs="Courier New"/>
+                <w:rFonts w:ascii="Consolas" w:hAnsi="Consolas" w:cs="Consolas"/>
                 <w:lang w:val="en-US"/>
               </w:rPr>
               <w:t>str:string</w:t>
@@ -684,21 +842,21 @@
             <w:proofErr w:type="spellEnd"/>
             <w:r>
               <w:rPr>
-                <w:rFonts w:ascii="Courier New" w:hAnsi="Courier New" w:cs="Courier New"/>
+                <w:rFonts w:ascii="Consolas" w:hAnsi="Consolas" w:cs="Consolas"/>
                 <w:lang w:val="en-US"/>
               </w:rPr>
               <w:t xml:space="preserve"> = "string1</w:t>
             </w:r>
             <w:r>
               <w:rPr>
-                <w:rFonts w:ascii="Courier New" w:hAnsi="Courier New" w:cs="Courier New"/>
+                <w:rFonts w:ascii="Consolas" w:hAnsi="Consolas" w:cs="Consolas"/>
                 <w:lang w:val="en-US"/>
               </w:rPr>
               <w:t xml:space="preserve"> string2</w:t>
             </w:r>
             <w:r>
               <w:rPr>
-                <w:rFonts w:ascii="Courier New" w:hAnsi="Courier New" w:cs="Courier New"/>
+                <w:rFonts w:ascii="Consolas" w:hAnsi="Consolas" w:cs="Consolas"/>
                 <w:lang w:val="en-US"/>
               </w:rPr>
               <w:t>",</w:t>
@@ -709,32 +867,32 @@
               <w:pStyle w:val="afd"/>
               <w:spacing w:before="0" w:beforeAutospacing="0" w:after="0" w:afterAutospacing="0"/>
               <w:rPr>
-                <w:rFonts w:ascii="Courier New" w:hAnsi="Courier New" w:cs="Courier New"/>
+                <w:rFonts w:ascii="Consolas" w:hAnsi="Consolas" w:cs="Consolas"/>
               </w:rPr>
             </w:pPr>
             <w:r>
               <w:rPr>
-                <w:rFonts w:ascii="Courier New" w:hAnsi="Courier New" w:cs="Courier New"/>
+                <w:rFonts w:ascii="Consolas" w:hAnsi="Consolas" w:cs="Consolas"/>
                 <w:lang w:val="en-US"/>
               </w:rPr>
               <w:t>n</w:t>
             </w:r>
             <w:r>
               <w:rPr>
-                <w:rFonts w:ascii="Courier New" w:hAnsi="Courier New" w:cs="Courier New"/>
+                <w:rFonts w:ascii="Consolas" w:hAnsi="Consolas" w:cs="Consolas"/>
               </w:rPr>
               <w:t>:</w:t>
             </w:r>
             <w:r>
               <w:rPr>
-                <w:rFonts w:ascii="Courier New" w:hAnsi="Courier New" w:cs="Courier New"/>
+                <w:rFonts w:ascii="Consolas" w:hAnsi="Consolas" w:cs="Consolas"/>
                 <w:lang w:val="en-US"/>
               </w:rPr>
               <w:t>integer</w:t>
             </w:r>
             <w:r>
               <w:rPr>
-                <w:rFonts w:ascii="Courier New" w:hAnsi="Courier New" w:cs="Courier New"/>
+                <w:rFonts w:ascii="Consolas" w:hAnsi="Consolas" w:cs="Consolas"/>
               </w:rPr>
               <w:t xml:space="preserve"> = 3;</w:t>
             </w:r>
@@ -744,7 +902,7 @@
               <w:pStyle w:val="afd"/>
               <w:spacing w:before="0" w:beforeAutospacing="0" w:after="0" w:afterAutospacing="0"/>
               <w:rPr>
-                <w:rFonts w:ascii="Courier New" w:hAnsi="Courier New" w:cs="Courier New"/>
+                <w:rFonts w:ascii="Consolas" w:hAnsi="Consolas" w:cs="Consolas"/>
               </w:rPr>
             </w:pPr>
           </w:p>
@@ -753,30 +911,30 @@
               <w:pStyle w:val="afd"/>
               <w:spacing w:before="0" w:beforeAutospacing="0" w:after="0" w:afterAutospacing="0"/>
               <w:rPr>
-                <w:rFonts w:ascii="Courier New" w:hAnsi="Courier New" w:cs="Courier New"/>
+                <w:rFonts w:ascii="Consolas" w:hAnsi="Consolas" w:cs="Consolas"/>
               </w:rPr>
             </w:pPr>
             <w:r>
               <w:rPr>
-                <w:rFonts w:ascii="Courier New" w:hAnsi="Courier New" w:cs="Courier New"/>
+                <w:rFonts w:ascii="Consolas" w:hAnsi="Consolas" w:cs="Consolas"/>
               </w:rPr>
               <w:t>//получим</w:t>
             </w:r>
             <w:r>
               <w:rPr>
-                <w:rFonts w:ascii="Courier New" w:hAnsi="Courier New" w:cs="Courier New"/>
+                <w:rFonts w:ascii="Consolas" w:hAnsi="Consolas" w:cs="Consolas"/>
               </w:rPr>
               <w:t xml:space="preserve"> </w:t>
             </w:r>
             <w:r>
               <w:rPr>
-                <w:rFonts w:ascii="Courier New" w:hAnsi="Courier New" w:cs="Courier New"/>
+                <w:rFonts w:ascii="Consolas" w:hAnsi="Consolas" w:cs="Consolas"/>
               </w:rPr>
               <w:t>часть строки, начиная с 3-го символа</w:t>
             </w:r>
             <w:r>
               <w:rPr>
-                <w:rFonts w:ascii="Courier New" w:hAnsi="Courier New" w:cs="Courier New"/>
+                <w:rFonts w:ascii="Consolas" w:hAnsi="Consolas" w:cs="Consolas"/>
               </w:rPr>
               <w:t xml:space="preserve"> </w:t>
             </w:r>
@@ -786,20 +944,20 @@
               <w:pStyle w:val="afd"/>
               <w:spacing w:before="0" w:beforeAutospacing="0" w:after="0" w:afterAutospacing="0"/>
               <w:rPr>
-                <w:rFonts w:ascii="Courier New" w:hAnsi="Courier New" w:cs="Courier New"/>
+                <w:rFonts w:ascii="Consolas" w:hAnsi="Consolas" w:cs="Consolas"/>
                 <w:lang w:val="en-US"/>
               </w:rPr>
             </w:pPr>
             <w:r>
               <w:rPr>
-                <w:rFonts w:ascii="Courier New" w:hAnsi="Courier New" w:cs="Courier New"/>
+                <w:rFonts w:ascii="Consolas" w:hAnsi="Consolas" w:cs="Consolas"/>
                 <w:lang w:val="en-US"/>
               </w:rPr>
               <w:t>s</w:t>
             </w:r>
             <w:r>
               <w:rPr>
-                <w:rFonts w:ascii="Courier New" w:hAnsi="Courier New" w:cs="Courier New"/>
+                <w:rFonts w:ascii="Consolas" w:hAnsi="Consolas" w:cs="Consolas"/>
                 <w:lang w:val="en-US"/>
               </w:rPr>
               <w:t xml:space="preserve"> = </w:t>
@@ -807,7 +965,7 @@
             <w:proofErr w:type="spellStart"/>
             <w:r>
               <w:rPr>
-                <w:rFonts w:ascii="Courier New" w:hAnsi="Courier New" w:cs="Courier New"/>
+                <w:rFonts w:ascii="Consolas" w:hAnsi="Consolas" w:cs="Consolas"/>
                 <w:b/>
                 <w:lang w:val="en-US"/>
               </w:rPr>
@@ -815,7 +973,7 @@
             </w:r>
             <w:r>
               <w:rPr>
-                <w:rFonts w:ascii="Courier New" w:hAnsi="Courier New" w:cs="Courier New"/>
+                <w:rFonts w:ascii="Consolas" w:hAnsi="Consolas" w:cs="Consolas"/>
                 <w:b/>
                 <w:lang w:val="en-US"/>
               </w:rPr>
@@ -824,7 +982,7 @@
             <w:proofErr w:type="spellEnd"/>
             <w:r>
               <w:rPr>
-                <w:rFonts w:ascii="Courier New" w:hAnsi="Courier New" w:cs="Courier New"/>
+                <w:rFonts w:ascii="Consolas" w:hAnsi="Consolas" w:cs="Consolas"/>
                 <w:lang w:val="en-US"/>
               </w:rPr>
               <w:t>(</w:t>
@@ -832,7 +990,7 @@
             <w:proofErr w:type="spellStart"/>
             <w:r>
               <w:rPr>
-                <w:rFonts w:ascii="Courier New" w:hAnsi="Courier New" w:cs="Courier New"/>
+                <w:rFonts w:ascii="Consolas" w:hAnsi="Consolas" w:cs="Consolas"/>
                 <w:lang w:val="en-US"/>
               </w:rPr>
               <w:t>str</w:t>
@@ -840,21 +998,21 @@
             <w:proofErr w:type="spellEnd"/>
             <w:r>
               <w:rPr>
-                <w:rFonts w:ascii="Courier New" w:hAnsi="Courier New" w:cs="Courier New"/>
+                <w:rFonts w:ascii="Consolas" w:hAnsi="Consolas" w:cs="Consolas"/>
                 <w:lang w:val="en-US"/>
               </w:rPr>
               <w:t xml:space="preserve">, </w:t>
             </w:r>
             <w:r>
               <w:rPr>
-                <w:rFonts w:ascii="Courier New" w:hAnsi="Courier New" w:cs="Courier New"/>
+                <w:rFonts w:ascii="Consolas" w:hAnsi="Consolas" w:cs="Consolas"/>
                 <w:lang w:val="en-US"/>
               </w:rPr>
               <w:t>n</w:t>
             </w:r>
             <w:r>
               <w:rPr>
-                <w:rFonts w:ascii="Courier New" w:hAnsi="Courier New" w:cs="Courier New"/>
+                <w:rFonts w:ascii="Consolas" w:hAnsi="Consolas" w:cs="Consolas"/>
                 <w:lang w:val="en-US"/>
               </w:rPr>
               <w:t>);</w:t>
@@ -865,7 +1023,7 @@
               <w:pStyle w:val="afd"/>
               <w:spacing w:before="0" w:beforeAutospacing="0" w:after="0" w:afterAutospacing="0"/>
               <w:rPr>
-                <w:rFonts w:ascii="Courier New" w:hAnsi="Courier New" w:cs="Courier New"/>
+                <w:rFonts w:ascii="Cambria" w:hAnsi="Cambria" w:cs="Consolas"/>
                 <w:sz w:val="20"/>
                 <w:szCs w:val="20"/>
               </w:rPr>
@@ -875,62 +1033,104 @@
       </w:tr>
     </w:tbl>
     <w:p>
-      <w:r>
+      <w:pPr>
+        <w:rPr>
+          <w:rFonts w:ascii="Cambria" w:hAnsi="Cambria" w:cs="Consolas"/>
+        </w:rPr>
+      </w:pPr>
+      <w:r>
+        <w:rPr>
+          <w:rFonts w:ascii="Cambria" w:hAnsi="Cambria" w:cs="Consolas"/>
+        </w:rPr>
         <w:t xml:space="preserve"> </w:t>
       </w:r>
     </w:p>
     <w:p>
-      <w:r>
+      <w:pPr>
+        <w:rPr>
+          <w:rFonts w:ascii="Cambria" w:hAnsi="Cambria" w:cs="Consolas"/>
+        </w:rPr>
+      </w:pPr>
+      <w:r>
+        <w:rPr>
+          <w:rFonts w:ascii="Cambria" w:hAnsi="Cambria" w:cs="Consolas"/>
+        </w:rPr>
         <w:t xml:space="preserve">В </w:t>
       </w:r>
       <w:r>
+        <w:rPr>
+          <w:rFonts w:ascii="Cambria" w:hAnsi="Cambria" w:cs="Consolas"/>
+        </w:rPr>
         <w:t xml:space="preserve">результате </w:t>
       </w:r>
       <w:r>
+        <w:rPr>
+          <w:rFonts w:ascii="Cambria" w:hAnsi="Cambria" w:cs="Consolas"/>
+        </w:rPr>
         <w:t>переменная</w:t>
       </w:r>
       <w:r>
+        <w:rPr>
+          <w:rFonts w:ascii="Cambria" w:hAnsi="Cambria" w:cs="Consolas"/>
+        </w:rPr>
         <w:t xml:space="preserve"> </w:t>
       </w:r>
       <w:r>
         <w:rPr>
+          <w:rFonts w:ascii="Cambria" w:hAnsi="Cambria" w:cs="Consolas"/>
           <w:i/>
           <w:lang w:val="en-US"/>
         </w:rPr>
         <w:t>s</w:t>
       </w:r>
       <w:r>
+        <w:rPr>
+          <w:rFonts w:ascii="Cambria" w:hAnsi="Cambria" w:cs="Consolas"/>
+        </w:rPr>
         <w:t xml:space="preserve"> </w:t>
       </w:r>
       <w:r>
-        <w:t xml:space="preserve">будет содержать строку </w:t>
-      </w:r>
-      <w:r>
-        <w:t>“ring1”</w:t>
-      </w:r>
-      <w:r>
-        <w:t>, п</w:t>
-      </w:r>
-      <w:r>
+        <w:rPr>
+          <w:rFonts w:ascii="Cambria" w:hAnsi="Cambria" w:cs="Consolas"/>
+        </w:rPr>
+        <w:t>будет содержать строку “ring1”, п</w:t>
+      </w:r>
+      <w:r>
+        <w:rPr>
+          <w:rFonts w:ascii="Cambria" w:hAnsi="Cambria" w:cs="Consolas"/>
+        </w:rPr>
         <w:t xml:space="preserve">еременной </w:t>
       </w:r>
       <w:r>
         <w:rPr>
+          <w:rFonts w:ascii="Cambria" w:hAnsi="Cambria" w:cs="Consolas"/>
           <w:i/>
           <w:lang w:val="en-US"/>
         </w:rPr>
         <w:t>n</w:t>
       </w:r>
       <w:r>
+        <w:rPr>
+          <w:rFonts w:ascii="Cambria" w:hAnsi="Cambria" w:cs="Consolas"/>
+        </w:rPr>
         <w:t xml:space="preserve"> будет</w:t>
       </w:r>
       <w:r>
+        <w:rPr>
+          <w:rFonts w:ascii="Cambria" w:hAnsi="Cambria" w:cs="Consolas"/>
+        </w:rPr>
         <w:t xml:space="preserve"> присвоено значение </w:t>
       </w:r>
       <w:r>
+        <w:rPr>
+          <w:rFonts w:ascii="Cambria" w:hAnsi="Cambria" w:cs="Consolas"/>
+        </w:rPr>
         <w:t>9</w:t>
       </w:r>
       <w:r>
+        <w:rPr>
+          <w:rFonts w:ascii="Cambria" w:hAnsi="Cambria" w:cs="Consolas"/>
+        </w:rPr>
         <w:t>.</w:t>
       </w:r>
     </w:p>
@@ -945,8 +1145,8 @@
 </file>
 
 <file path=word/numbering.xml><?xml version="1.0" encoding="utf-8"?>
-<w:numbering xmlns:ve="http://schemas.openxmlformats.org/markup-compatibility/2006" xmlns:o="urn:schemas-microsoft-com:office:office" xmlns:r="http://schemas.openxmlformats.org/officeDocument/2006/relationships" xmlns:m="http://schemas.openxmlformats.org/officeDocument/2006/math" xmlns:v="urn:schemas-microsoft-com:vml" xmlns:wp="http://schemas.openxmlformats.org/drawingml/2006/wordprocessingDrawing" xmlns:w10="urn:schemas-microsoft-com:office:word" xmlns:w="http://schemas.openxmlformats.org/wordprocessingml/2006/main" xmlns:wne="http://schemas.microsoft.com/office/word/2006/wordml">
-  <w:abstractNum w:abstractNumId="0">
+<w:numbering xmlns:wpc="http://schemas.microsoft.com/office/word/2010/wordprocessingCanvas" xmlns:mc="http://schemas.openxmlformats.org/markup-compatibility/2006" xmlns:o="urn:schemas-microsoft-com:office:office" xmlns:r="http://schemas.openxmlformats.org/officeDocument/2006/relationships" xmlns:m="http://schemas.openxmlformats.org/officeDocument/2006/math" xmlns:v="urn:schemas-microsoft-com:vml" xmlns:wp14="http://schemas.microsoft.com/office/word/2010/wordprocessingDrawing" xmlns:wp="http://schemas.openxmlformats.org/drawingml/2006/wordprocessingDrawing" xmlns:w10="urn:schemas-microsoft-com:office:word" xmlns:w="http://schemas.openxmlformats.org/wordprocessingml/2006/main" xmlns:w14="http://schemas.microsoft.com/office/word/2010/wordml" xmlns:w15="http://schemas.microsoft.com/office/word/2012/wordml" xmlns:wpg="http://schemas.microsoft.com/office/word/2010/wordprocessingGroup" xmlns:wpi="http://schemas.microsoft.com/office/word/2010/wordprocessingInk" xmlns:wne="http://schemas.microsoft.com/office/word/2006/wordml" xmlns:wps="http://schemas.microsoft.com/office/word/2010/wordprocessingShape" mc:Ignorable="w14 w15 wp14">
+  <w:abstractNum w:abstractNumId="0" w15:restartNumberingAfterBreak="0">
     <w:nsid w:val="FFFFFFFB"/>
     <w:multiLevelType w:val="multilevel"/>
     <w:tmpl w:val="FFFFFFFF"/>
@@ -1014,7 +1214,7 @@
       <w:lvlJc w:val="left"/>
     </w:lvl>
   </w:abstractNum>
-  <w:abstractNum w:abstractNumId="1">
+  <w:abstractNum w:abstractNumId="1" w15:restartNumberingAfterBreak="0">
     <w:nsid w:val="32B925FB"/>
     <w:multiLevelType w:val="hybridMultilevel"/>
     <w:tmpl w:val="319A5E8C"/>
@@ -1127,7 +1327,7 @@
       </w:rPr>
     </w:lvl>
   </w:abstractNum>
-  <w:abstractNum w:abstractNumId="2">
+  <w:abstractNum w:abstractNumId="2" w15:restartNumberingAfterBreak="0">
     <w:nsid w:val="4AD519DD"/>
     <w:multiLevelType w:val="hybridMultilevel"/>
     <w:tmpl w:val="D7D83722"/>
@@ -1301,7 +1501,7 @@
 </file>
 
 <file path=word/styles.xml><?xml version="1.0" encoding="utf-8"?>
-<w:styles xmlns:r="http://schemas.openxmlformats.org/officeDocument/2006/relationships" xmlns:w="http://schemas.openxmlformats.org/wordprocessingml/2006/main">
+<w:styles xmlns:mc="http://schemas.openxmlformats.org/markup-compatibility/2006" xmlns:r="http://schemas.openxmlformats.org/officeDocument/2006/relationships" xmlns:w="http://schemas.openxmlformats.org/wordprocessingml/2006/main" xmlns:w14="http://schemas.microsoft.com/office/word/2010/wordml" xmlns:w15="http://schemas.microsoft.com/office/word/2012/wordml" mc:Ignorable="w14 w15">
   <w:docDefaults>
     <w:rPrDefault>
       <w:rPr>
@@ -1311,144 +1511,378 @@
     </w:rPrDefault>
     <w:pPrDefault/>
   </w:docDefaults>
-  <w:latentStyles w:defLockedState="0" w:defUIPriority="99" w:defSemiHidden="1" w:defUnhideWhenUsed="1" w:defQFormat="0" w:count="267">
-    <w:lsdException w:name="Normal" w:semiHidden="0" w:uiPriority="0" w:unhideWhenUsed="0" w:qFormat="1"/>
-    <w:lsdException w:name="heading 1" w:semiHidden="0" w:uiPriority="0" w:unhideWhenUsed="0" w:qFormat="1"/>
-    <w:lsdException w:name="heading 2" w:uiPriority="0" w:qFormat="1"/>
-    <w:lsdException w:name="heading 3" w:uiPriority="0" w:qFormat="1"/>
-    <w:lsdException w:name="heading 4" w:uiPriority="0" w:qFormat="1"/>
-    <w:lsdException w:name="heading 5" w:uiPriority="0" w:qFormat="1"/>
-    <w:lsdException w:name="heading 6" w:uiPriority="0" w:qFormat="1"/>
-    <w:lsdException w:name="heading 7" w:uiPriority="0" w:qFormat="1"/>
-    <w:lsdException w:name="heading 8" w:uiPriority="0" w:qFormat="1"/>
-    <w:lsdException w:name="heading 9" w:uiPriority="0" w:qFormat="1"/>
-    <w:lsdException w:name="toc 1" w:uiPriority="39"/>
-    <w:lsdException w:name="toc 2" w:uiPriority="39"/>
-    <w:lsdException w:name="toc 3" w:uiPriority="39"/>
-    <w:lsdException w:name="toc 4" w:uiPriority="39"/>
-    <w:lsdException w:name="toc 5" w:uiPriority="39"/>
-    <w:lsdException w:name="toc 6" w:uiPriority="39"/>
-    <w:lsdException w:name="toc 7" w:uiPriority="39"/>
-    <w:lsdException w:name="toc 8" w:uiPriority="39"/>
-    <w:lsdException w:name="toc 9" w:uiPriority="39"/>
-    <w:lsdException w:name="caption" w:uiPriority="35" w:qFormat="1"/>
-    <w:lsdException w:name="Title" w:semiHidden="0" w:uiPriority="0" w:unhideWhenUsed="0" w:qFormat="1"/>
-    <w:lsdException w:name="Default Paragraph Font" w:uiPriority="1"/>
-    <w:lsdException w:name="Subtitle" w:semiHidden="0" w:uiPriority="11" w:unhideWhenUsed="0" w:qFormat="1"/>
-    <w:lsdException w:name="Strong" w:semiHidden="0" w:uiPriority="22" w:unhideWhenUsed="0" w:qFormat="1"/>
-    <w:lsdException w:name="Emphasis" w:semiHidden="0" w:uiPriority="20" w:unhideWhenUsed="0" w:qFormat="1"/>
-    <w:lsdException w:name="Table Grid" w:semiHidden="0" w:uiPriority="59" w:unhideWhenUsed="0"/>
-    <w:lsdException w:name="Placeholder Text" w:unhideWhenUsed="0"/>
-    <w:lsdException w:name="No Spacing" w:semiHidden="0" w:uiPriority="1" w:unhideWhenUsed="0" w:qFormat="1"/>
-    <w:lsdException w:name="Light Shading" w:semiHidden="0" w:uiPriority="60" w:unhideWhenUsed="0"/>
-    <w:lsdException w:name="Light List" w:semiHidden="0" w:uiPriority="61" w:unhideWhenUsed="0"/>
-    <w:lsdException w:name="Light Grid" w:semiHidden="0" w:uiPriority="62" w:unhideWhenUsed="0"/>
-    <w:lsdException w:name="Medium Shading 1" w:semiHidden="0" w:uiPriority="63" w:unhideWhenUsed="0"/>
-    <w:lsdException w:name="Medium Shading 2" w:semiHidden="0" w:uiPriority="64" w:unhideWhenUsed="0"/>
-    <w:lsdException w:name="Medium List 1" w:semiHidden="0" w:uiPriority="65" w:unhideWhenUsed="0"/>
-    <w:lsdException w:name="Medium List 2" w:semiHidden="0" w:uiPriority="66" w:unhideWhenUsed="0"/>
-    <w:lsdException w:name="Medium Grid 1" w:semiHidden="0" w:uiPriority="67" w:unhideWhenUsed="0"/>
-    <w:lsdException w:name="Medium Grid 2" w:semiHidden="0" w:uiPriority="68" w:unhideWhenUsed="0"/>
-    <w:lsdException w:name="Medium Grid 3" w:semiHidden="0" w:uiPriority="69" w:unhideWhenUsed="0"/>
-    <w:lsdException w:name="Dark List" w:semiHidden="0" w:uiPriority="70" w:unhideWhenUsed="0"/>
-    <w:lsdException w:name="Colorful Shading" w:semiHidden="0" w:uiPriority="71" w:unhideWhenUsed="0"/>
-    <w:lsdException w:name="Colorful List" w:semiHidden="0" w:uiPriority="72" w:unhideWhenUsed="0"/>
-    <w:lsdException w:name="Colorful Grid" w:semiHidden="0" w:uiPriority="73" w:unhideWhenUsed="0"/>
-    <w:lsdException w:name="Light Shading Accent 1" w:semiHidden="0" w:uiPriority="60" w:unhideWhenUsed="0"/>
-    <w:lsdException w:name="Light List Accent 1" w:semiHidden="0" w:uiPriority="61" w:unhideWhenUsed="0"/>
-    <w:lsdException w:name="Light Grid Accent 1" w:semiHidden="0" w:uiPriority="62" w:unhideWhenUsed="0"/>
-    <w:lsdException w:name="Medium Shading 1 Accent 1" w:semiHidden="0" w:uiPriority="63" w:unhideWhenUsed="0"/>
-    <w:lsdException w:name="Medium Shading 2 Accent 1" w:semiHidden="0" w:uiPriority="64" w:unhideWhenUsed="0"/>
-    <w:lsdException w:name="Medium List 1 Accent 1" w:semiHidden="0" w:uiPriority="65" w:unhideWhenUsed="0"/>
-    <w:lsdException w:name="Revision" w:unhideWhenUsed="0"/>
-    <w:lsdException w:name="List Paragraph" w:semiHidden="0" w:uiPriority="34" w:unhideWhenUsed="0" w:qFormat="1"/>
-    <w:lsdException w:name="Quote" w:semiHidden="0" w:uiPriority="29" w:unhideWhenUsed="0" w:qFormat="1"/>
-    <w:lsdException w:name="Intense Quote" w:semiHidden="0" w:uiPriority="30" w:unhideWhenUsed="0" w:qFormat="1"/>
-    <w:lsdException w:name="Medium List 2 Accent 1" w:semiHidden="0" w:uiPriority="66" w:unhideWhenUsed="0"/>
-    <w:lsdException w:name="Medium Grid 1 Accent 1" w:semiHidden="0" w:uiPriority="67" w:unhideWhenUsed="0"/>
-    <w:lsdException w:name="Medium Grid 2 Accent 1" w:semiHidden="0" w:uiPriority="68" w:unhideWhenUsed="0"/>
-    <w:lsdException w:name="Medium Grid 3 Accent 1" w:semiHidden="0" w:uiPriority="69" w:unhideWhenUsed="0"/>
-    <w:lsdException w:name="Dark List Accent 1" w:semiHidden="0" w:uiPriority="70" w:unhideWhenUsed="0"/>
-    <w:lsdException w:name="Colorful Shading Accent 1" w:semiHidden="0" w:uiPriority="71" w:unhideWhenUsed="0"/>
-    <w:lsdException w:name="Colorful List Accent 1" w:semiHidden="0" w:uiPriority="72" w:unhideWhenUsed="0"/>
-    <w:lsdException w:name="Colorful Grid Accent 1" w:semiHidden="0" w:uiPriority="73" w:unhideWhenUsed="0"/>
-    <w:lsdException w:name="Light Shading Accent 2" w:semiHidden="0" w:uiPriority="60" w:unhideWhenUsed="0"/>
-    <w:lsdException w:name="Light List Accent 2" w:semiHidden="0" w:uiPriority="61" w:unhideWhenUsed="0"/>
-    <w:lsdException w:name="Light Grid Accent 2" w:semiHidden="0" w:uiPriority="62" w:unhideWhenUsed="0"/>
-    <w:lsdException w:name="Medium Shading 1 Accent 2" w:semiHidden="0" w:uiPriority="63" w:unhideWhenUsed="0"/>
-    <w:lsdException w:name="Medium Shading 2 Accent 2" w:semiHidden="0" w:uiPriority="64" w:unhideWhenUsed="0"/>
-    <w:lsdException w:name="Medium List 1 Accent 2" w:semiHidden="0" w:uiPriority="65" w:unhideWhenUsed="0"/>
-    <w:lsdException w:name="Medium List 2 Accent 2" w:semiHidden="0" w:uiPriority="66" w:unhideWhenUsed="0"/>
-    <w:lsdException w:name="Medium Grid 1 Accent 2" w:semiHidden="0" w:uiPriority="67" w:unhideWhenUsed="0"/>
-    <w:lsdException w:name="Medium Grid 2 Accent 2" w:semiHidden="0" w:uiPriority="68" w:unhideWhenUsed="0"/>
-    <w:lsdException w:name="Medium Grid 3 Accent 2" w:semiHidden="0" w:uiPriority="69" w:unhideWhenUsed="0"/>
-    <w:lsdException w:name="Dark List Accent 2" w:semiHidden="0" w:uiPriority="70" w:unhideWhenUsed="0"/>
-    <w:lsdException w:name="Colorful Shading Accent 2" w:semiHidden="0" w:uiPriority="71" w:unhideWhenUsed="0"/>
-    <w:lsdException w:name="Colorful List Accent 2" w:semiHidden="0" w:uiPriority="72" w:unhideWhenUsed="0"/>
-    <w:lsdException w:name="Colorful Grid Accent 2" w:semiHidden="0" w:uiPriority="73" w:unhideWhenUsed="0"/>
-    <w:lsdException w:name="Light Shading Accent 3" w:semiHidden="0" w:uiPriority="60" w:unhideWhenUsed="0"/>
-    <w:lsdException w:name="Light List Accent 3" w:semiHidden="0" w:uiPriority="61" w:unhideWhenUsed="0"/>
-    <w:lsdException w:name="Light Grid Accent 3" w:semiHidden="0" w:uiPriority="62" w:unhideWhenUsed="0"/>
-    <w:lsdException w:name="Medium Shading 1 Accent 3" w:semiHidden="0" w:uiPriority="63" w:unhideWhenUsed="0"/>
-    <w:lsdException w:name="Medium Shading 2 Accent 3" w:semiHidden="0" w:uiPriority="64" w:unhideWhenUsed="0"/>
-    <w:lsdException w:name="Medium List 1 Accent 3" w:semiHidden="0" w:uiPriority="65" w:unhideWhenUsed="0"/>
-    <w:lsdException w:name="Medium List 2 Accent 3" w:semiHidden="0" w:uiPriority="66" w:unhideWhenUsed="0"/>
-    <w:lsdException w:name="Medium Grid 1 Accent 3" w:semiHidden="0" w:uiPriority="67" w:unhideWhenUsed="0"/>
-    <w:lsdException w:name="Medium Grid 2 Accent 3" w:semiHidden="0" w:uiPriority="68" w:unhideWhenUsed="0"/>
-    <w:lsdException w:name="Medium Grid 3 Accent 3" w:semiHidden="0" w:uiPriority="69" w:unhideWhenUsed="0"/>
-    <w:lsdException w:name="Dark List Accent 3" w:semiHidden="0" w:uiPriority="70" w:unhideWhenUsed="0"/>
-    <w:lsdException w:name="Colorful Shading Accent 3" w:semiHidden="0" w:uiPriority="71" w:unhideWhenUsed="0"/>
-    <w:lsdException w:name="Colorful List Accent 3" w:semiHidden="0" w:uiPriority="72" w:unhideWhenUsed="0"/>
-    <w:lsdException w:name="Colorful Grid Accent 3" w:semiHidden="0" w:uiPriority="73" w:unhideWhenUsed="0"/>
-    <w:lsdException w:name="Light Shading Accent 4" w:semiHidden="0" w:uiPriority="60" w:unhideWhenUsed="0"/>
-    <w:lsdException w:name="Light List Accent 4" w:semiHidden="0" w:uiPriority="61" w:unhideWhenUsed="0"/>
-    <w:lsdException w:name="Light Grid Accent 4" w:semiHidden="0" w:uiPriority="62" w:unhideWhenUsed="0"/>
-    <w:lsdException w:name="Medium Shading 1 Accent 4" w:semiHidden="0" w:uiPriority="63" w:unhideWhenUsed="0"/>
-    <w:lsdException w:name="Medium Shading 2 Accent 4" w:semiHidden="0" w:uiPriority="64" w:unhideWhenUsed="0"/>
-    <w:lsdException w:name="Medium List 1 Accent 4" w:semiHidden="0" w:uiPriority="65" w:unhideWhenUsed="0"/>
-    <w:lsdException w:name="Medium List 2 Accent 4" w:semiHidden="0" w:uiPriority="66" w:unhideWhenUsed="0"/>
-    <w:lsdException w:name="Medium Grid 1 Accent 4" w:semiHidden="0" w:uiPriority="67" w:unhideWhenUsed="0"/>
-    <w:lsdException w:name="Medium Grid 2 Accent 4" w:semiHidden="0" w:uiPriority="68" w:unhideWhenUsed="0"/>
-    <w:lsdException w:name="Medium Grid 3 Accent 4" w:semiHidden="0" w:uiPriority="69" w:unhideWhenUsed="0"/>
-    <w:lsdException w:name="Dark List Accent 4" w:semiHidden="0" w:uiPriority="70" w:unhideWhenUsed="0"/>
-    <w:lsdException w:name="Colorful Shading Accent 4" w:semiHidden="0" w:uiPriority="71" w:unhideWhenUsed="0"/>
-    <w:lsdException w:name="Colorful List Accent 4" w:semiHidden="0" w:uiPriority="72" w:unhideWhenUsed="0"/>
-    <w:lsdException w:name="Colorful Grid Accent 4" w:semiHidden="0" w:uiPriority="73" w:unhideWhenUsed="0"/>
-    <w:lsdException w:name="Light Shading Accent 5" w:semiHidden="0" w:uiPriority="60" w:unhideWhenUsed="0"/>
-    <w:lsdException w:name="Light List Accent 5" w:semiHidden="0" w:uiPriority="61" w:unhideWhenUsed="0"/>
-    <w:lsdException w:name="Light Grid Accent 5" w:semiHidden="0" w:uiPriority="62" w:unhideWhenUsed="0"/>
-    <w:lsdException w:name="Medium Shading 1 Accent 5" w:semiHidden="0" w:uiPriority="63" w:unhideWhenUsed="0"/>
-    <w:lsdException w:name="Medium Shading 2 Accent 5" w:semiHidden="0" w:uiPriority="64" w:unhideWhenUsed="0"/>
-    <w:lsdException w:name="Medium List 1 Accent 5" w:semiHidden="0" w:uiPriority="65" w:unhideWhenUsed="0"/>
-    <w:lsdException w:name="Medium List 2 Accent 5" w:semiHidden="0" w:uiPriority="66" w:unhideWhenUsed="0"/>
-    <w:lsdException w:name="Medium Grid 1 Accent 5" w:semiHidden="0" w:uiPriority="67" w:unhideWhenUsed="0"/>
-    <w:lsdException w:name="Medium Grid 2 Accent 5" w:semiHidden="0" w:uiPriority="68" w:unhideWhenUsed="0"/>
-    <w:lsdException w:name="Medium Grid 3 Accent 5" w:semiHidden="0" w:uiPriority="69" w:unhideWhenUsed="0"/>
-    <w:lsdException w:name="Dark List Accent 5" w:semiHidden="0" w:uiPriority="70" w:unhideWhenUsed="0"/>
-    <w:lsdException w:name="Colorful Shading Accent 5" w:semiHidden="0" w:uiPriority="71" w:unhideWhenUsed="0"/>
-    <w:lsdException w:name="Colorful List Accent 5" w:semiHidden="0" w:uiPriority="72" w:unhideWhenUsed="0"/>
-    <w:lsdException w:name="Colorful Grid Accent 5" w:semiHidden="0" w:uiPriority="73" w:unhideWhenUsed="0"/>
-    <w:lsdException w:name="Light Shading Accent 6" w:semiHidden="0" w:uiPriority="60" w:unhideWhenUsed="0"/>
-    <w:lsdException w:name="Light List Accent 6" w:semiHidden="0" w:uiPriority="61" w:unhideWhenUsed="0"/>
-    <w:lsdException w:name="Light Grid Accent 6" w:semiHidden="0" w:uiPriority="62" w:unhideWhenUsed="0"/>
-    <w:lsdException w:name="Medium Shading 1 Accent 6" w:semiHidden="0" w:uiPriority="63" w:unhideWhenUsed="0"/>
-    <w:lsdException w:name="Medium Shading 2 Accent 6" w:semiHidden="0" w:uiPriority="64" w:unhideWhenUsed="0"/>
-    <w:lsdException w:name="Medium List 1 Accent 6" w:semiHidden="0" w:uiPriority="65" w:unhideWhenUsed="0"/>
-    <w:lsdException w:name="Medium List 2 Accent 6" w:semiHidden="0" w:uiPriority="66" w:unhideWhenUsed="0"/>
-    <w:lsdException w:name="Medium Grid 1 Accent 6" w:semiHidden="0" w:uiPriority="67" w:unhideWhenUsed="0"/>
-    <w:lsdException w:name="Medium Grid 2 Accent 6" w:semiHidden="0" w:uiPriority="68" w:unhideWhenUsed="0"/>
-    <w:lsdException w:name="Medium Grid 3 Accent 6" w:semiHidden="0" w:uiPriority="69" w:unhideWhenUsed="0"/>
-    <w:lsdException w:name="Dark List Accent 6" w:semiHidden="0" w:uiPriority="70" w:unhideWhenUsed="0"/>
-    <w:lsdException w:name="Colorful Shading Accent 6" w:semiHidden="0" w:uiPriority="71" w:unhideWhenUsed="0"/>
-    <w:lsdException w:name="Colorful List Accent 6" w:semiHidden="0" w:uiPriority="72" w:unhideWhenUsed="0"/>
-    <w:lsdException w:name="Colorful Grid Accent 6" w:semiHidden="0" w:uiPriority="73" w:unhideWhenUsed="0"/>
-    <w:lsdException w:name="Subtle Emphasis" w:semiHidden="0" w:uiPriority="19" w:unhideWhenUsed="0" w:qFormat="1"/>
-    <w:lsdException w:name="Intense Emphasis" w:semiHidden="0" w:uiPriority="21" w:unhideWhenUsed="0" w:qFormat="1"/>
-    <w:lsdException w:name="Subtle Reference" w:semiHidden="0" w:uiPriority="31" w:unhideWhenUsed="0" w:qFormat="1"/>
-    <w:lsdException w:name="Intense Reference" w:semiHidden="0" w:uiPriority="32" w:unhideWhenUsed="0" w:qFormat="1"/>
-    <w:lsdException w:name="Book Title" w:semiHidden="0" w:uiPriority="33" w:unhideWhenUsed="0" w:qFormat="1"/>
-    <w:lsdException w:name="Bibliography" w:uiPriority="37"/>
-    <w:lsdException w:name="TOC Heading" w:uiPriority="39" w:qFormat="1"/>
+  <w:latentStyles w:defLockedState="0" w:defUIPriority="99" w:defSemiHidden="0" w:defUnhideWhenUsed="0" w:defQFormat="0" w:count="371">
+    <w:lsdException w:name="Normal" w:uiPriority="0" w:qFormat="1"/>
+    <w:lsdException w:name="heading 1" w:uiPriority="0" w:qFormat="1"/>
+    <w:lsdException w:name="heading 2" w:semiHidden="1" w:uiPriority="0" w:unhideWhenUsed="1" w:qFormat="1"/>
+    <w:lsdException w:name="heading 3" w:semiHidden="1" w:uiPriority="0" w:unhideWhenUsed="1" w:qFormat="1"/>
+    <w:lsdException w:name="heading 4" w:semiHidden="1" w:uiPriority="0" w:unhideWhenUsed="1" w:qFormat="1"/>
+    <w:lsdException w:name="heading 5" w:semiHidden="1" w:uiPriority="0" w:unhideWhenUsed="1" w:qFormat="1"/>
+    <w:lsdException w:name="heading 6" w:semiHidden="1" w:uiPriority="0" w:unhideWhenUsed="1" w:qFormat="1"/>
+    <w:lsdException w:name="heading 7" w:semiHidden="1" w:uiPriority="0" w:unhideWhenUsed="1" w:qFormat="1"/>
+    <w:lsdException w:name="heading 8" w:semiHidden="1" w:uiPriority="0" w:unhideWhenUsed="1" w:qFormat="1"/>
+    <w:lsdException w:name="heading 9" w:semiHidden="1" w:uiPriority="0" w:unhideWhenUsed="1" w:qFormat="1"/>
+    <w:lsdException w:name="index 1" w:semiHidden="1" w:unhideWhenUsed="1"/>
+    <w:lsdException w:name="index 2" w:semiHidden="1" w:unhideWhenUsed="1"/>
+    <w:lsdException w:name="index 3" w:semiHidden="1" w:unhideWhenUsed="1"/>
+    <w:lsdException w:name="index 4" w:semiHidden="1" w:unhideWhenUsed="1"/>
+    <w:lsdException w:name="index 5" w:semiHidden="1" w:unhideWhenUsed="1"/>
+    <w:lsdException w:name="index 6" w:semiHidden="1" w:unhideWhenUsed="1"/>
+    <w:lsdException w:name="index 7" w:semiHidden="1" w:unhideWhenUsed="1"/>
+    <w:lsdException w:name="index 8" w:semiHidden="1" w:unhideWhenUsed="1"/>
+    <w:lsdException w:name="index 9" w:semiHidden="1" w:unhideWhenUsed="1"/>
+    <w:lsdException w:name="toc 1" w:semiHidden="1" w:uiPriority="39" w:unhideWhenUsed="1"/>
+    <w:lsdException w:name="toc 2" w:semiHidden="1" w:uiPriority="39" w:unhideWhenUsed="1"/>
+    <w:lsdException w:name="toc 3" w:semiHidden="1" w:uiPriority="39" w:unhideWhenUsed="1"/>
+    <w:lsdException w:name="toc 4" w:semiHidden="1" w:uiPriority="39" w:unhideWhenUsed="1"/>
+    <w:lsdException w:name="toc 5" w:semiHidden="1" w:uiPriority="39" w:unhideWhenUsed="1"/>
+    <w:lsdException w:name="toc 6" w:semiHidden="1" w:uiPriority="39" w:unhideWhenUsed="1"/>
+    <w:lsdException w:name="toc 7" w:semiHidden="1" w:uiPriority="39" w:unhideWhenUsed="1"/>
+    <w:lsdException w:name="toc 8" w:semiHidden="1" w:uiPriority="39" w:unhideWhenUsed="1"/>
+    <w:lsdException w:name="toc 9" w:semiHidden="1" w:uiPriority="39" w:unhideWhenUsed="1"/>
+    <w:lsdException w:name="Normal Indent" w:semiHidden="1" w:unhideWhenUsed="1"/>
+    <w:lsdException w:name="footnote text" w:semiHidden="1" w:unhideWhenUsed="1"/>
+    <w:lsdException w:name="annotation text" w:semiHidden="1" w:unhideWhenUsed="1"/>
+    <w:lsdException w:name="header" w:semiHidden="1" w:unhideWhenUsed="1"/>
+    <w:lsdException w:name="footer" w:semiHidden="1" w:unhideWhenUsed="1"/>
+    <w:lsdException w:name="index heading" w:semiHidden="1" w:unhideWhenUsed="1"/>
+    <w:lsdException w:name="caption" w:semiHidden="1" w:uiPriority="35" w:unhideWhenUsed="1" w:qFormat="1"/>
+    <w:lsdException w:name="table of figures" w:semiHidden="1" w:unhideWhenUsed="1"/>
+    <w:lsdException w:name="envelope address" w:semiHidden="1" w:unhideWhenUsed="1"/>
+    <w:lsdException w:name="envelope return" w:semiHidden="1" w:unhideWhenUsed="1"/>
+    <w:lsdException w:name="footnote reference" w:semiHidden="1" w:unhideWhenUsed="1"/>
+    <w:lsdException w:name="annotation reference" w:semiHidden="1" w:unhideWhenUsed="1"/>
+    <w:lsdException w:name="line number" w:semiHidden="1" w:unhideWhenUsed="1"/>
+    <w:lsdException w:name="page number" w:semiHidden="1" w:unhideWhenUsed="1"/>
+    <w:lsdException w:name="endnote reference" w:semiHidden="1" w:unhideWhenUsed="1"/>
+    <w:lsdException w:name="endnote text" w:semiHidden="1" w:unhideWhenUsed="1"/>
+    <w:lsdException w:name="table of authorities" w:semiHidden="1" w:unhideWhenUsed="1"/>
+    <w:lsdException w:name="macro" w:semiHidden="1" w:unhideWhenUsed="1"/>
+    <w:lsdException w:name="toa heading" w:semiHidden="1" w:unhideWhenUsed="1"/>
+    <w:lsdException w:name="List" w:semiHidden="1" w:unhideWhenUsed="1"/>
+    <w:lsdException w:name="List Bullet" w:semiHidden="1" w:unhideWhenUsed="1"/>
+    <w:lsdException w:name="List Number" w:semiHidden="1" w:unhideWhenUsed="1"/>
+    <w:lsdException w:name="List 2" w:semiHidden="1" w:unhideWhenUsed="1"/>
+    <w:lsdException w:name="List 3" w:semiHidden="1" w:unhideWhenUsed="1"/>
+    <w:lsdException w:name="List 4" w:semiHidden="1" w:unhideWhenUsed="1"/>
+    <w:lsdException w:name="List 5" w:semiHidden="1" w:unhideWhenUsed="1"/>
+    <w:lsdException w:name="List Bullet 2" w:semiHidden="1" w:unhideWhenUsed="1"/>
+    <w:lsdException w:name="List Bullet 3" w:semiHidden="1" w:unhideWhenUsed="1"/>
+    <w:lsdException w:name="List Bullet 4" w:semiHidden="1" w:unhideWhenUsed="1"/>
+    <w:lsdException w:name="List Bullet 5" w:semiHidden="1" w:unhideWhenUsed="1"/>
+    <w:lsdException w:name="List Number 2" w:semiHidden="1" w:unhideWhenUsed="1"/>
+    <w:lsdException w:name="List Number 3" w:semiHidden="1" w:unhideWhenUsed="1"/>
+    <w:lsdException w:name="List Number 4" w:semiHidden="1" w:unhideWhenUsed="1"/>
+    <w:lsdException w:name="List Number 5" w:semiHidden="1" w:unhideWhenUsed="1"/>
+    <w:lsdException w:name="Title" w:uiPriority="0" w:qFormat="1"/>
+    <w:lsdException w:name="Closing" w:semiHidden="1" w:unhideWhenUsed="1"/>
+    <w:lsdException w:name="Signature" w:semiHidden="1" w:unhideWhenUsed="1"/>
+    <w:lsdException w:name="Default Paragraph Font" w:semiHidden="1" w:uiPriority="1" w:unhideWhenUsed="1"/>
+    <w:lsdException w:name="Body Text" w:semiHidden="1" w:unhideWhenUsed="1"/>
+    <w:lsdException w:name="Body Text Indent" w:semiHidden="1" w:unhideWhenUsed="1"/>
+    <w:lsdException w:name="List Continue" w:semiHidden="1" w:unhideWhenUsed="1"/>
+    <w:lsdException w:name="List Continue 2" w:semiHidden="1" w:unhideWhenUsed="1"/>
+    <w:lsdException w:name="List Continue 3" w:semiHidden="1" w:unhideWhenUsed="1"/>
+    <w:lsdException w:name="List Continue 4" w:semiHidden="1" w:unhideWhenUsed="1"/>
+    <w:lsdException w:name="List Continue 5" w:semiHidden="1" w:unhideWhenUsed="1"/>
+    <w:lsdException w:name="Message Header" w:semiHidden="1" w:unhideWhenUsed="1"/>
+    <w:lsdException w:name="Subtitle" w:uiPriority="11" w:qFormat="1"/>
+    <w:lsdException w:name="Salutation" w:semiHidden="1" w:unhideWhenUsed="1"/>
+    <w:lsdException w:name="Date" w:semiHidden="1" w:unhideWhenUsed="1"/>
+    <w:lsdException w:name="Body Text First Indent" w:semiHidden="1" w:unhideWhenUsed="1"/>
+    <w:lsdException w:name="Body Text First Indent 2" w:semiHidden="1" w:unhideWhenUsed="1"/>
+    <w:lsdException w:name="Note Heading" w:semiHidden="1" w:unhideWhenUsed="1"/>
+    <w:lsdException w:name="Body Text 2" w:semiHidden="1" w:unhideWhenUsed="1"/>
+    <w:lsdException w:name="Body Text 3" w:semiHidden="1" w:unhideWhenUsed="1"/>
+    <w:lsdException w:name="Body Text Indent 2" w:semiHidden="1" w:unhideWhenUsed="1"/>
+    <w:lsdException w:name="Body Text Indent 3" w:semiHidden="1" w:unhideWhenUsed="1"/>
+    <w:lsdException w:name="Block Text" w:semiHidden="1" w:unhideWhenUsed="1"/>
+    <w:lsdException w:name="Hyperlink" w:semiHidden="1" w:unhideWhenUsed="1"/>
+    <w:lsdException w:name="FollowedHyperlink" w:semiHidden="1" w:unhideWhenUsed="1"/>
+    <w:lsdException w:name="Strong" w:uiPriority="22" w:qFormat="1"/>
+    <w:lsdException w:name="Emphasis" w:uiPriority="20" w:qFormat="1"/>
+    <w:lsdException w:name="Document Map" w:semiHidden="1" w:unhideWhenUsed="1"/>
+    <w:lsdException w:name="Plain Text" w:semiHidden="1" w:unhideWhenUsed="1"/>
+    <w:lsdException w:name="E-mail Signature" w:semiHidden="1" w:unhideWhenUsed="1"/>
+    <w:lsdException w:name="HTML Top of Form" w:semiHidden="1" w:unhideWhenUsed="1"/>
+    <w:lsdException w:name="HTML Bottom of Form" w:semiHidden="1" w:unhideWhenUsed="1"/>
+    <w:lsdException w:name="Normal (Web)" w:semiHidden="1" w:unhideWhenUsed="1"/>
+    <w:lsdException w:name="HTML Acronym" w:semiHidden="1" w:unhideWhenUsed="1"/>
+    <w:lsdException w:name="HTML Address" w:semiHidden="1" w:unhideWhenUsed="1"/>
+    <w:lsdException w:name="HTML Cite" w:semiHidden="1" w:unhideWhenUsed="1"/>
+    <w:lsdException w:name="HTML Code" w:semiHidden="1" w:unhideWhenUsed="1"/>
+    <w:lsdException w:name="HTML Definition" w:semiHidden="1" w:unhideWhenUsed="1"/>
+    <w:lsdException w:name="HTML Keyboard" w:semiHidden="1" w:unhideWhenUsed="1"/>
+    <w:lsdException w:name="HTML Preformatted" w:semiHidden="1" w:unhideWhenUsed="1"/>
+    <w:lsdException w:name="HTML Sample" w:semiHidden="1" w:unhideWhenUsed="1"/>
+    <w:lsdException w:name="HTML Typewriter" w:semiHidden="1" w:unhideWhenUsed="1"/>
+    <w:lsdException w:name="HTML Variable" w:semiHidden="1" w:unhideWhenUsed="1"/>
+    <w:lsdException w:name="Normal Table" w:semiHidden="1" w:unhideWhenUsed="1"/>
+    <w:lsdException w:name="annotation subject" w:semiHidden="1" w:unhideWhenUsed="1"/>
+    <w:lsdException w:name="No List" w:semiHidden="1" w:unhideWhenUsed="1"/>
+    <w:lsdException w:name="Outline List 1" w:semiHidden="1" w:unhideWhenUsed="1"/>
+    <w:lsdException w:name="Outline List 2" w:semiHidden="1" w:unhideWhenUsed="1"/>
+    <w:lsdException w:name="Outline List 3" w:semiHidden="1" w:unhideWhenUsed="1"/>
+    <w:lsdException w:name="Table Simple 1" w:semiHidden="1" w:unhideWhenUsed="1"/>
+    <w:lsdException w:name="Table Simple 2" w:semiHidden="1" w:unhideWhenUsed="1"/>
+    <w:lsdException w:name="Table Simple 3" w:semiHidden="1" w:unhideWhenUsed="1"/>
+    <w:lsdException w:name="Table Classic 1" w:semiHidden="1" w:unhideWhenUsed="1"/>
+    <w:lsdException w:name="Table Classic 2" w:semiHidden="1" w:unhideWhenUsed="1"/>
+    <w:lsdException w:name="Table Classic 3" w:semiHidden="1" w:unhideWhenUsed="1"/>
+    <w:lsdException w:name="Table Classic 4" w:semiHidden="1" w:unhideWhenUsed="1"/>
+    <w:lsdException w:name="Table Colorful 1" w:semiHidden="1" w:unhideWhenUsed="1"/>
+    <w:lsdException w:name="Table Colorful 2" w:semiHidden="1" w:unhideWhenUsed="1"/>
+    <w:lsdException w:name="Table Colorful 3" w:semiHidden="1" w:unhideWhenUsed="1"/>
+    <w:lsdException w:name="Table Columns 1" w:semiHidden="1" w:unhideWhenUsed="1"/>
+    <w:lsdException w:name="Table Columns 2" w:semiHidden="1" w:unhideWhenUsed="1"/>
+    <w:lsdException w:name="Table Columns 3" w:semiHidden="1" w:unhideWhenUsed="1"/>
+    <w:lsdException w:name="Table Columns 4" w:semiHidden="1" w:unhideWhenUsed="1"/>
+    <w:lsdException w:name="Table Columns 5" w:semiHidden="1" w:unhideWhenUsed="1"/>
+    <w:lsdException w:name="Table Grid 1" w:semiHidden="1" w:unhideWhenUsed="1"/>
+    <w:lsdException w:name="Table Grid 2" w:semiHidden="1" w:unhideWhenUsed="1"/>
+    <w:lsdException w:name="Table Grid 3" w:semiHidden="1" w:unhideWhenUsed="1"/>
+    <w:lsdException w:name="Table Grid 4" w:semiHidden="1" w:unhideWhenUsed="1"/>
+    <w:lsdException w:name="Table Grid 5" w:semiHidden="1" w:unhideWhenUsed="1"/>
+    <w:lsdException w:name="Table Grid 6" w:semiHidden="1" w:unhideWhenUsed="1"/>
+    <w:lsdException w:name="Table Grid 7" w:semiHidden="1" w:unhideWhenUsed="1"/>
+    <w:lsdException w:name="Table Grid 8" w:semiHidden="1" w:unhideWhenUsed="1"/>
+    <w:lsdException w:name="Table List 1" w:semiHidden="1" w:unhideWhenUsed="1"/>
+    <w:lsdException w:name="Table List 2" w:semiHidden="1" w:unhideWhenUsed="1"/>
+    <w:lsdException w:name="Table List 3" w:semiHidden="1" w:unhideWhenUsed="1"/>
+    <w:lsdException w:name="Table List 4" w:semiHidden="1" w:unhideWhenUsed="1"/>
+    <w:lsdException w:name="Table List 5" w:semiHidden="1" w:unhideWhenUsed="1"/>
+    <w:lsdException w:name="Table List 6" w:semiHidden="1" w:unhideWhenUsed="1"/>
+    <w:lsdException w:name="Table List 7" w:semiHidden="1" w:unhideWhenUsed="1"/>
+    <w:lsdException w:name="Table List 8" w:semiHidden="1" w:unhideWhenUsed="1"/>
+    <w:lsdException w:name="Table 3D effects 1" w:semiHidden="1" w:unhideWhenUsed="1"/>
+    <w:lsdException w:name="Table 3D effects 2" w:semiHidden="1" w:unhideWhenUsed="1"/>
+    <w:lsdException w:name="Table 3D effects 3" w:semiHidden="1" w:unhideWhenUsed="1"/>
+    <w:lsdException w:name="Table Contemporary" w:semiHidden="1" w:unhideWhenUsed="1"/>
+    <w:lsdException w:name="Table Elegant" w:semiHidden="1" w:unhideWhenUsed="1"/>
+    <w:lsdException w:name="Table Professional" w:semiHidden="1" w:unhideWhenUsed="1"/>
+    <w:lsdException w:name="Table Subtle 1" w:semiHidden="1" w:unhideWhenUsed="1"/>
+    <w:lsdException w:name="Table Subtle 2" w:semiHidden="1" w:unhideWhenUsed="1"/>
+    <w:lsdException w:name="Table Web 1" w:semiHidden="1" w:unhideWhenUsed="1"/>
+    <w:lsdException w:name="Table Web 2" w:semiHidden="1" w:unhideWhenUsed="1"/>
+    <w:lsdException w:name="Table Web 3" w:semiHidden="1" w:unhideWhenUsed="1"/>
+    <w:lsdException w:name="Balloon Text" w:semiHidden="1" w:unhideWhenUsed="1"/>
+    <w:lsdException w:name="Table Grid" w:uiPriority="59"/>
+    <w:lsdException w:name="Table Theme" w:semiHidden="1" w:unhideWhenUsed="1"/>
+    <w:lsdException w:name="Placeholder Text" w:semiHidden="1"/>
+    <w:lsdException w:name="No Spacing" w:uiPriority="1" w:qFormat="1"/>
+    <w:lsdException w:name="Light Shading" w:uiPriority="60"/>
+    <w:lsdException w:name="Light List" w:uiPriority="61"/>
+    <w:lsdException w:name="Light Grid" w:uiPriority="62"/>
+    <w:lsdException w:name="Medium Shading 1" w:uiPriority="63"/>
+    <w:lsdException w:name="Medium Shading 2" w:uiPriority="64"/>
+    <w:lsdException w:name="Medium List 1" w:uiPriority="65"/>
+    <w:lsdException w:name="Medium List 2" w:uiPriority="66"/>
+    <w:lsdException w:name="Medium Grid 1" w:uiPriority="67"/>
+    <w:lsdException w:name="Medium Grid 2" w:uiPriority="68"/>
+    <w:lsdException w:name="Medium Grid 3" w:uiPriority="69"/>
+    <w:lsdException w:name="Dark List" w:uiPriority="70"/>
+    <w:lsdException w:name="Colorful Shading" w:uiPriority="71"/>
+    <w:lsdException w:name="Colorful List" w:uiPriority="72"/>
+    <w:lsdException w:name="Colorful Grid" w:uiPriority="73"/>
+    <w:lsdException w:name="Light Shading Accent 1" w:uiPriority="60"/>
+    <w:lsdException w:name="Light List Accent 1" w:uiPriority="61"/>
+    <w:lsdException w:name="Light Grid Accent 1" w:uiPriority="62"/>
+    <w:lsdException w:name="Medium Shading 1 Accent 1" w:uiPriority="63"/>
+    <w:lsdException w:name="Medium Shading 2 Accent 1" w:uiPriority="64"/>
+    <w:lsdException w:name="Medium List 1 Accent 1" w:uiPriority="65"/>
+    <w:lsdException w:name="Revision" w:semiHidden="1"/>
+    <w:lsdException w:name="List Paragraph" w:uiPriority="34" w:qFormat="1"/>
+    <w:lsdException w:name="Quote" w:uiPriority="29" w:qFormat="1"/>
+    <w:lsdException w:name="Intense Quote" w:uiPriority="30" w:qFormat="1"/>
+    <w:lsdException w:name="Medium List 2 Accent 1" w:uiPriority="66"/>
+    <w:lsdException w:name="Medium Grid 1 Accent 1" w:uiPriority="67"/>
+    <w:lsdException w:name="Medium Grid 2 Accent 1" w:uiPriority="68"/>
+    <w:lsdException w:name="Medium Grid 3 Accent 1" w:uiPriority="69"/>
+    <w:lsdException w:name="Dark List Accent 1" w:uiPriority="70"/>
+    <w:lsdException w:name="Colorful Shading Accent 1" w:uiPriority="71"/>
+    <w:lsdException w:name="Colorful List Accent 1" w:uiPriority="72"/>
+    <w:lsdException w:name="Colorful Grid Accent 1" w:uiPriority="73"/>
+    <w:lsdException w:name="Light Shading Accent 2" w:uiPriority="60"/>
+    <w:lsdException w:name="Light List Accent 2" w:uiPriority="61"/>
+    <w:lsdException w:name="Light Grid Accent 2" w:uiPriority="62"/>
+    <w:lsdException w:name="Medium Shading 1 Accent 2" w:uiPriority="63"/>
+    <w:lsdException w:name="Medium Shading 2 Accent 2" w:uiPriority="64"/>
+    <w:lsdException w:name="Medium List 1 Accent 2" w:uiPriority="65"/>
+    <w:lsdException w:name="Medium List 2 Accent 2" w:uiPriority="66"/>
+    <w:lsdException w:name="Medium Grid 1 Accent 2" w:uiPriority="67"/>
+    <w:lsdException w:name="Medium Grid 2 Accent 2" w:uiPriority="68"/>
+    <w:lsdException w:name="Medium Grid 3 Accent 2" w:uiPriority="69"/>
+    <w:lsdException w:name="Dark List Accent 2" w:uiPriority="70"/>
+    <w:lsdException w:name="Colorful Shading Accent 2" w:uiPriority="71"/>
+    <w:lsdException w:name="Colorful List Accent 2" w:uiPriority="72"/>
+    <w:lsdException w:name="Colorful Grid Accent 2" w:uiPriority="73"/>
+    <w:lsdException w:name="Light Shading Accent 3" w:uiPriority="60"/>
+    <w:lsdException w:name="Light List Accent 3" w:uiPriority="61"/>
+    <w:lsdException w:name="Light Grid Accent 3" w:uiPriority="62"/>
+    <w:lsdException w:name="Medium Shading 1 Accent 3" w:uiPriority="63"/>
+    <w:lsdException w:name="Medium Shading 2 Accent 3" w:uiPriority="64"/>
+    <w:lsdException w:name="Medium List 1 Accent 3" w:uiPriority="65"/>
+    <w:lsdException w:name="Medium List 2 Accent 3" w:uiPriority="66"/>
+    <w:lsdException w:name="Medium Grid 1 Accent 3" w:uiPriority="67"/>
+    <w:lsdException w:name="Medium Grid 2 Accent 3" w:uiPriority="68"/>
+    <w:lsdException w:name="Medium Grid 3 Accent 3" w:uiPriority="69"/>
+    <w:lsdException w:name="Dark List Accent 3" w:uiPriority="70"/>
+    <w:lsdException w:name="Colorful Shading Accent 3" w:uiPriority="71"/>
+    <w:lsdException w:name="Colorful List Accent 3" w:uiPriority="72"/>
+    <w:lsdException w:name="Colorful Grid Accent 3" w:uiPriority="73"/>
+    <w:lsdException w:name="Light Shading Accent 4" w:uiPriority="60"/>
+    <w:lsdException w:name="Light List Accent 4" w:uiPriority="61"/>
+    <w:lsdException w:name="Light Grid Accent 4" w:uiPriority="62"/>
+    <w:lsdException w:name="Medium Shading 1 Accent 4" w:uiPriority="63"/>
+    <w:lsdException w:name="Medium Shading 2 Accent 4" w:uiPriority="64"/>
+    <w:lsdException w:name="Medium List 1 Accent 4" w:uiPriority="65"/>
+    <w:lsdException w:name="Medium List 2 Accent 4" w:uiPriority="66"/>
+    <w:lsdException w:name="Medium Grid 1 Accent 4" w:uiPriority="67"/>
+    <w:lsdException w:name="Medium Grid 2 Accent 4" w:uiPriority="68"/>
+    <w:lsdException w:name="Medium Grid 3 Accent 4" w:uiPriority="69"/>
+    <w:lsdException w:name="Dark List Accent 4" w:uiPriority="70"/>
+    <w:lsdException w:name="Colorful Shading Accent 4" w:uiPriority="71"/>
+    <w:lsdException w:name="Colorful List Accent 4" w:uiPriority="72"/>
+    <w:lsdException w:name="Colorful Grid Accent 4" w:uiPriority="73"/>
+    <w:lsdException w:name="Light Shading Accent 5" w:uiPriority="60"/>
+    <w:lsdException w:name="Light List Accent 5" w:uiPriority="61"/>
+    <w:lsdException w:name="Light Grid Accent 5" w:uiPriority="62"/>
+    <w:lsdException w:name="Medium Shading 1 Accent 5" w:uiPriority="63"/>
+    <w:lsdException w:name="Medium Shading 2 Accent 5" w:uiPriority="64"/>
+    <w:lsdException w:name="Medium List 1 Accent 5" w:uiPriority="65"/>
+    <w:lsdException w:name="Medium List 2 Accent 5" w:uiPriority="66"/>
+    <w:lsdException w:name="Medium Grid 1 Accent 5" w:uiPriority="67"/>
+    <w:lsdException w:name="Medium Grid 2 Accent 5" w:uiPriority="68"/>
+    <w:lsdException w:name="Medium Grid 3 Accent 5" w:uiPriority="69"/>
+    <w:lsdException w:name="Dark List Accent 5" w:uiPriority="70"/>
+    <w:lsdException w:name="Colorful Shading Accent 5" w:uiPriority="71"/>
+    <w:lsdException w:name="Colorful List Accent 5" w:uiPriority="72"/>
+    <w:lsdException w:name="Colorful Grid Accent 5" w:uiPriority="73"/>
+    <w:lsdException w:name="Light Shading Accent 6" w:uiPriority="60"/>
+    <w:lsdException w:name="Light List Accent 6" w:uiPriority="61"/>
+    <w:lsdException w:name="Light Grid Accent 6" w:uiPriority="62"/>
+    <w:lsdException w:name="Medium Shading 1 Accent 6" w:uiPriority="63"/>
+    <w:lsdException w:name="Medium Shading 2 Accent 6" w:uiPriority="64"/>
+    <w:lsdException w:name="Medium List 1 Accent 6" w:uiPriority="65"/>
+    <w:lsdException w:name="Medium List 2 Accent 6" w:uiPriority="66"/>
+    <w:lsdException w:name="Medium Grid 1 Accent 6" w:uiPriority="67"/>
+    <w:lsdException w:name="Medium Grid 2 Accent 6" w:uiPriority="68"/>
+    <w:lsdException w:name="Medium Grid 3 Accent 6" w:uiPriority="69"/>
+    <w:lsdException w:name="Dark List Accent 6" w:uiPriority="70"/>
+    <w:lsdException w:name="Colorful Shading Accent 6" w:uiPriority="71"/>
+    <w:lsdException w:name="Colorful List Accent 6" w:uiPriority="72"/>
+    <w:lsdException w:name="Colorful Grid Accent 6" w:uiPriority="73"/>
+    <w:lsdException w:name="Subtle Emphasis" w:uiPriority="19" w:qFormat="1"/>
+    <w:lsdException w:name="Intense Emphasis" w:uiPriority="21" w:qFormat="1"/>
+    <w:lsdException w:name="Subtle Reference" w:uiPriority="31" w:qFormat="1"/>
+    <w:lsdException w:name="Intense Reference" w:uiPriority="32" w:qFormat="1"/>
+    <w:lsdException w:name="Book Title" w:uiPriority="33" w:qFormat="1"/>
+    <w:lsdException w:name="Bibliography" w:semiHidden="1" w:uiPriority="37" w:unhideWhenUsed="1"/>
+    <w:lsdException w:name="TOC Heading" w:semiHidden="1" w:uiPriority="39" w:unhideWhenUsed="1" w:qFormat="1"/>
+    <w:lsdException w:name="Plain Table 1" w:uiPriority="41"/>
+    <w:lsdException w:name="Plain Table 2" w:uiPriority="42"/>
+    <w:lsdException w:name="Plain Table 3" w:uiPriority="43"/>
+    <w:lsdException w:name="Plain Table 4" w:uiPriority="44"/>
+    <w:lsdException w:name="Plain Table 5" w:uiPriority="45"/>
+    <w:lsdException w:name="Grid Table Light" w:uiPriority="40"/>
+    <w:lsdException w:name="Grid Table 1 Light" w:uiPriority="46"/>
+    <w:lsdException w:name="Grid Table 2" w:uiPriority="47"/>
+    <w:lsdException w:name="Grid Table 3" w:uiPriority="48"/>
+    <w:lsdException w:name="Grid Table 4" w:uiPriority="49"/>
+    <w:lsdException w:name="Grid Table 5 Dark" w:uiPriority="50"/>
+    <w:lsdException w:name="Grid Table 6 Colorful" w:uiPriority="51"/>
+    <w:lsdException w:name="Grid Table 7 Colorful" w:uiPriority="52"/>
+    <w:lsdException w:name="Grid Table 1 Light Accent 1" w:uiPriority="46"/>
+    <w:lsdException w:name="Grid Table 2 Accent 1" w:uiPriority="47"/>
+    <w:lsdException w:name="Grid Table 3 Accent 1" w:uiPriority="48"/>
+    <w:lsdException w:name="Grid Table 4 Accent 1" w:uiPriority="49"/>
+    <w:lsdException w:name="Grid Table 5 Dark Accent 1" w:uiPriority="50"/>
+    <w:lsdException w:name="Grid Table 6 Colorful Accent 1" w:uiPriority="51"/>
+    <w:lsdException w:name="Grid Table 7 Colorful Accent 1" w:uiPriority="52"/>
+    <w:lsdException w:name="Grid Table 1 Light Accent 2" w:uiPriority="46"/>
+    <w:lsdException w:name="Grid Table 2 Accent 2" w:uiPriority="47"/>
+    <w:lsdException w:name="Grid Table 3 Accent 2" w:uiPriority="48"/>
+    <w:lsdException w:name="Grid Table 4 Accent 2" w:uiPriority="49"/>
+    <w:lsdException w:name="Grid Table 5 Dark Accent 2" w:uiPriority="50"/>
+    <w:lsdException w:name="Grid Table 6 Colorful Accent 2" w:uiPriority="51"/>
+    <w:lsdException w:name="Grid Table 7 Colorful Accent 2" w:uiPriority="52"/>
+    <w:lsdException w:name="Grid Table 1 Light Accent 3" w:uiPriority="46"/>
+    <w:lsdException w:name="Grid Table 2 Accent 3" w:uiPriority="47"/>
+    <w:lsdException w:name="Grid Table 3 Accent 3" w:uiPriority="48"/>
+    <w:lsdException w:name="Grid Table 4 Accent 3" w:uiPriority="49"/>
+    <w:lsdException w:name="Grid Table 5 Dark Accent 3" w:uiPriority="50"/>
+    <w:lsdException w:name="Grid Table 6 Colorful Accent 3" w:uiPriority="51"/>
+    <w:lsdException w:name="Grid Table 7 Colorful Accent 3" w:uiPriority="52"/>
+    <w:lsdException w:name="Grid Table 1 Light Accent 4" w:uiPriority="46"/>
+    <w:lsdException w:name="Grid Table 2 Accent 4" w:uiPriority="47"/>
+    <w:lsdException w:name="Grid Table 3 Accent 4" w:uiPriority="48"/>
+    <w:lsdException w:name="Grid Table 4 Accent 4" w:uiPriority="49"/>
+    <w:lsdException w:name="Grid Table 5 Dark Accent 4" w:uiPriority="50"/>
+    <w:lsdException w:name="Grid Table 6 Colorful Accent 4" w:uiPriority="51"/>
+    <w:lsdException w:name="Grid Table 7 Colorful Accent 4" w:uiPriority="52"/>
+    <w:lsdException w:name="Grid Table 1 Light Accent 5" w:uiPriority="46"/>
+    <w:lsdException w:name="Grid Table 2 Accent 5" w:uiPriority="47"/>
+    <w:lsdException w:name="Grid Table 3 Accent 5" w:uiPriority="48"/>
+    <w:lsdException w:name="Grid Table 4 Accent 5" w:uiPriority="49"/>
+    <w:lsdException w:name="Grid Table 5 Dark Accent 5" w:uiPriority="50"/>
+    <w:lsdException w:name="Grid Table 6 Colorful Accent 5" w:uiPriority="51"/>
+    <w:lsdException w:name="Grid Table 7 Colorful Accent 5" w:uiPriority="52"/>
+    <w:lsdException w:name="Grid Table 1 Light Accent 6" w:uiPriority="46"/>
+    <w:lsdException w:name="Grid Table 2 Accent 6" w:uiPriority="47"/>
+    <w:lsdException w:name="Grid Table 3 Accent 6" w:uiPriority="48"/>
+    <w:lsdException w:name="Grid Table 4 Accent 6" w:uiPriority="49"/>
+    <w:lsdException w:name="Grid Table 5 Dark Accent 6" w:uiPriority="50"/>
+    <w:lsdException w:name="Grid Table 6 Colorful Accent 6" w:uiPriority="51"/>
+    <w:lsdException w:name="Grid Table 7 Colorful Accent 6" w:uiPriority="52"/>
+    <w:lsdException w:name="List Table 1 Light" w:uiPriority="46"/>
+    <w:lsdException w:name="List Table 2" w:uiPriority="47"/>
+    <w:lsdException w:name="List Table 3" w:uiPriority="48"/>
+    <w:lsdException w:name="List Table 4" w:uiPriority="49"/>
+    <w:lsdException w:name="List Table 5 Dark" w:uiPriority="50"/>
+    <w:lsdException w:name="List Table 6 Colorful" w:uiPriority="51"/>
+    <w:lsdException w:name="List Table 7 Colorful" w:uiPriority="52"/>
+    <w:lsdException w:name="List Table 1 Light Accent 1" w:uiPriority="46"/>
+    <w:lsdException w:name="List Table 2 Accent 1" w:uiPriority="47"/>
+    <w:lsdException w:name="List Table 3 Accent 1" w:uiPriority="48"/>
+    <w:lsdException w:name="List Table 4 Accent 1" w:uiPriority="49"/>
+    <w:lsdException w:name="List Table 5 Dark Accent 1" w:uiPriority="50"/>
+    <w:lsdException w:name="List Table 6 Colorful Accent 1" w:uiPriority="51"/>
+    <w:lsdException w:name="List Table 7 Colorful Accent 1" w:uiPriority="52"/>
+    <w:lsdException w:name="List Table 1 Light Accent 2" w:uiPriority="46"/>
+    <w:lsdException w:name="List Table 2 Accent 2" w:uiPriority="47"/>
+    <w:lsdException w:name="List Table 3 Accent 2" w:uiPriority="48"/>
+    <w:lsdException w:name="List Table 4 Accent 2" w:uiPriority="49"/>
+    <w:lsdException w:name="List Table 5 Dark Accent 2" w:uiPriority="50"/>
+    <w:lsdException w:name="List Table 6 Colorful Accent 2" w:uiPriority="51"/>
+    <w:lsdException w:name="List Table 7 Colorful Accent 2" w:uiPriority="52"/>
+    <w:lsdException w:name="List Table 1 Light Accent 3" w:uiPriority="46"/>
+    <w:lsdException w:name="List Table 2 Accent 3" w:uiPriority="47"/>
+    <w:lsdException w:name="List Table 3 Accent 3" w:uiPriority="48"/>
+    <w:lsdException w:name="List Table 4 Accent 3" w:uiPriority="49"/>
+    <w:lsdException w:name="List Table 5 Dark Accent 3" w:uiPriority="50"/>
+    <w:lsdException w:name="List Table 6 Colorful Accent 3" w:uiPriority="51"/>
+    <w:lsdException w:name="List Table 7 Colorful Accent 3" w:uiPriority="52"/>
+    <w:lsdException w:name="List Table 1 Light Accent 4" w:uiPriority="46"/>
+    <w:lsdException w:name="List Table 2 Accent 4" w:uiPriority="47"/>
+    <w:lsdException w:name="List Table 3 Accent 4" w:uiPriority="48"/>
+    <w:lsdException w:name="List Table 4 Accent 4" w:uiPriority="49"/>
+    <w:lsdException w:name="List Table 5 Dark Accent 4" w:uiPriority="50"/>
+    <w:lsdException w:name="List Table 6 Colorful Accent 4" w:uiPriority="51"/>
+    <w:lsdException w:name="List Table 7 Colorful Accent 4" w:uiPriority="52"/>
+    <w:lsdException w:name="List Table 1 Light Accent 5" w:uiPriority="46"/>
+    <w:lsdException w:name="List Table 2 Accent 5" w:uiPriority="47"/>
+    <w:lsdException w:name="List Table 3 Accent 5" w:uiPriority="48"/>
+    <w:lsdException w:name="List Table 4 Accent 5" w:uiPriority="49"/>
+    <w:lsdException w:name="List Table 5 Dark Accent 5" w:uiPriority="50"/>
+    <w:lsdException w:name="List Table 6 Colorful Accent 5" w:uiPriority="51"/>
+    <w:lsdException w:name="List Table 7 Colorful Accent 5" w:uiPriority="52"/>
+    <w:lsdException w:name="List Table 1 Light Accent 6" w:uiPriority="46"/>
+    <w:lsdException w:name="List Table 2 Accent 6" w:uiPriority="47"/>
+    <w:lsdException w:name="List Table 3 Accent 6" w:uiPriority="48"/>
+    <w:lsdException w:name="List Table 4 Accent 6" w:uiPriority="49"/>
+    <w:lsdException w:name="List Table 5 Dark Accent 6" w:uiPriority="50"/>
+    <w:lsdException w:name="List Table 6 Colorful Accent 6" w:uiPriority="51"/>
+    <w:lsdException w:name="List Table 7 Colorful Accent 6" w:uiPriority="52"/>
   </w:latentStyles>
   <w:style w:type="paragraph" w:default="1" w:styleId="a">
     <w:name w:val="Normal"/>
@@ -1660,7 +2094,6 @@
     <w:uiPriority w:val="99"/>
     <w:semiHidden/>
     <w:unhideWhenUsed/>
-    <w:qFormat/>
     <w:tblPr>
       <w:tblInd w:w="0" w:type="dxa"/>
       <w:tblCellMar>
@@ -2222,7 +2655,6 @@
     <w:uiPriority w:val="59"/>
     <w:rsid w:val="00F94A73"/>
     <w:tblPr>
-      <w:tblInd w:w="0" w:type="dxa"/>
       <w:tblBorders>
         <w:top w:val="single" w:sz="4" w:space="0" w:color="auto"/>
         <w:left w:val="single" w:sz="4" w:space="0" w:color="auto"/>
@@ -2231,12 +2663,6 @@
         <w:insideH w:val="single" w:sz="4" w:space="0" w:color="auto"/>
         <w:insideV w:val="single" w:sz="4" w:space="0" w:color="auto"/>
       </w:tblBorders>
-      <w:tblCellMar>
-        <w:top w:w="0" w:type="dxa"/>
-        <w:left w:w="108" w:type="dxa"/>
-        <w:bottom w:w="0" w:type="dxa"/>
-        <w:right w:w="108" w:type="dxa"/>
-      </w:tblCellMar>
     </w:tblPr>
   </w:style>
 </w:styles>
@@ -2530,7 +2956,7 @@
 </file>
 
 <file path=customXml/itemProps1.xml><?xml version="1.0" encoding="utf-8"?>
-<ds:datastoreItem xmlns:ds="http://schemas.openxmlformats.org/officeDocument/2006/customXml" ds:itemID="{B0E04349-F9A5-444C-B340-2FAAE4AB258C}">
+<ds:datastoreItem xmlns:ds="http://schemas.openxmlformats.org/officeDocument/2006/customXml" ds:itemID="{5E7D038A-26D1-474C-81C9-3A0B763FDCEA}">
   <ds:schemaRefs>
     <ds:schemaRef ds:uri="http://schemas.openxmlformats.org/officeDocument/2006/bibliography"/>
   </ds:schemaRefs>

--- a/programming_language/gettoken.docx
+++ b/programming_language/gettoken.docx
@@ -12,7 +12,6 @@
           <w:szCs w:val="36"/>
         </w:rPr>
       </w:pPr>
-      <w:proofErr w:type="spellStart"/>
       <w:proofErr w:type="gramStart"/>
       <w:r>
         <w:rPr>
@@ -36,7 +35,6 @@
         </w:rPr>
         <w:t>token</w:t>
       </w:r>
-      <w:proofErr w:type="spellEnd"/>
       <w:proofErr w:type="gramEnd"/>
     </w:p>
     <w:p>
@@ -45,6 +43,8 @@
           <w:rFonts w:ascii="Cambria" w:hAnsi="Cambria" w:cs="Consolas"/>
           <w:i/>
           <w:color w:val="0000FF"/>
+          <w:sz w:val="28"/>
+          <w:szCs w:val="28"/>
         </w:rPr>
       </w:pPr>
       <w:r>
@@ -52,6 +52,8 @@
           <w:rFonts w:ascii="Cambria" w:hAnsi="Cambria" w:cs="Consolas"/>
           <w:i/>
           <w:color w:val="0000FF"/>
+          <w:sz w:val="28"/>
+          <w:szCs w:val="28"/>
         </w:rPr>
         <w:t>Функция</w:t>
       </w:r>
@@ -60,6 +62,8 @@
           <w:rFonts w:ascii="Cambria" w:hAnsi="Cambria" w:cs="Consolas"/>
           <w:i/>
           <w:color w:val="0000FF"/>
+          <w:sz w:val="28"/>
+          <w:szCs w:val="28"/>
         </w:rPr>
         <w:t xml:space="preserve"> получения </w:t>
       </w:r>
@@ -68,6 +72,8 @@
           <w:rFonts w:ascii="Cambria" w:hAnsi="Cambria" w:cs="Consolas"/>
           <w:i/>
           <w:color w:val="0000FF"/>
+          <w:sz w:val="28"/>
+          <w:szCs w:val="28"/>
         </w:rPr>
         <w:t>части</w:t>
       </w:r>
@@ -76,6 +82,8 @@
           <w:rFonts w:ascii="Cambria" w:hAnsi="Cambria" w:cs="Consolas"/>
           <w:i/>
           <w:color w:val="0000FF"/>
+          <w:sz w:val="28"/>
+          <w:szCs w:val="28"/>
         </w:rPr>
         <w:t xml:space="preserve"> </w:t>
       </w:r>
@@ -84,6 +92,8 @@
           <w:rFonts w:ascii="Cambria" w:hAnsi="Cambria" w:cs="Consolas"/>
           <w:i/>
           <w:color w:val="0000FF"/>
+          <w:sz w:val="28"/>
+          <w:szCs w:val="28"/>
         </w:rPr>
         <w:t>строки, начиная с символа с определенным номером</w:t>
       </w:r>
@@ -92,6 +102,8 @@
           <w:rFonts w:ascii="Cambria" w:hAnsi="Cambria" w:cs="Consolas"/>
           <w:i/>
           <w:color w:val="0000FF"/>
+          <w:sz w:val="28"/>
+          <w:szCs w:val="28"/>
         </w:rPr>
         <w:t>.</w:t>
       </w:r>
@@ -101,6 +113,8 @@
         <w:rPr>
           <w:rFonts w:ascii="Cambria" w:hAnsi="Cambria" w:cs="Consolas"/>
           <w:color w:val="0070C0"/>
+          <w:sz w:val="28"/>
+          <w:szCs w:val="28"/>
           <w:lang w:val="en-US"/>
         </w:rPr>
       </w:pPr>
@@ -108,6 +122,8 @@
         <w:rPr>
           <w:rFonts w:ascii="Cambria" w:hAnsi="Cambria" w:cs="Consolas"/>
           <w:color w:val="0070C0"/>
+          <w:sz w:val="28"/>
+          <w:szCs w:val="28"/>
         </w:rPr>
         <w:pict>
           <v:rect id="_x0000_i1025" style="width:467.75pt;height:1pt" o:hralign="center" o:hrstd="t" o:hrnoshade="t" o:hr="t" fillcolor="#4f81bd" stroked="f"/>
@@ -118,6 +134,8 @@
       <w:pPr>
         <w:rPr>
           <w:rFonts w:ascii="Cambria" w:hAnsi="Cambria" w:cs="Consolas"/>
+          <w:sz w:val="28"/>
+          <w:szCs w:val="28"/>
           <w:lang w:val="en-US"/>
         </w:rPr>
       </w:pPr>
@@ -127,6 +145,8 @@
         <w:rPr>
           <w:rFonts w:ascii="Cambria" w:hAnsi="Cambria" w:cs="Consolas"/>
           <w:b/>
+          <w:sz w:val="28"/>
+          <w:szCs w:val="28"/>
           <w:lang w:val="en-US"/>
         </w:rPr>
       </w:pPr>
@@ -134,6 +154,8 @@
         <w:rPr>
           <w:rFonts w:ascii="Cambria" w:hAnsi="Cambria" w:cs="Consolas"/>
           <w:b/>
+          <w:sz w:val="28"/>
+          <w:szCs w:val="28"/>
         </w:rPr>
         <w:t>Синтаксис</w:t>
       </w:r>
@@ -141,6 +163,8 @@
         <w:rPr>
           <w:rFonts w:ascii="Cambria" w:hAnsi="Cambria" w:cs="Consolas"/>
           <w:b/>
+          <w:sz w:val="28"/>
+          <w:szCs w:val="28"/>
           <w:lang w:val="en-US"/>
         </w:rPr>
         <w:t>:</w:t>
@@ -151,7 +175,8 @@
         <w:rPr>
           <w:rFonts w:ascii="Cambria" w:hAnsi="Cambria" w:cs="Consolas"/>
           <w:i/>
-          <w:szCs w:val="24"/>
+          <w:sz w:val="28"/>
+          <w:szCs w:val="28"/>
           <w:lang w:val="en-US"/>
         </w:rPr>
       </w:pPr>
@@ -159,7 +184,8 @@
         <w:rPr>
           <w:rFonts w:ascii="Cambria" w:hAnsi="Cambria" w:cs="Consolas"/>
           <w:i/>
-          <w:szCs w:val="24"/>
+          <w:sz w:val="28"/>
+          <w:szCs w:val="28"/>
           <w:lang w:val="en-US"/>
         </w:rPr>
         <w:t>s</w:t>
@@ -168,18 +194,19 @@
         <w:rPr>
           <w:rFonts w:ascii="Cambria" w:hAnsi="Cambria" w:cs="Consolas"/>
           <w:b/>
-          <w:szCs w:val="24"/>
+          <w:sz w:val="28"/>
+          <w:szCs w:val="28"/>
           <w:lang w:val="en-US"/>
         </w:rPr>
         <w:t xml:space="preserve"> = </w:t>
       </w:r>
-      <w:proofErr w:type="spellStart"/>
       <w:proofErr w:type="gramStart"/>
       <w:r>
         <w:rPr>
           <w:rFonts w:ascii="Cambria" w:hAnsi="Cambria" w:cs="Consolas"/>
           <w:b/>
-          <w:szCs w:val="24"/>
+          <w:sz w:val="28"/>
+          <w:szCs w:val="28"/>
           <w:lang w:val="en-US"/>
         </w:rPr>
         <w:t>get</w:t>
@@ -188,36 +215,37 @@
         <w:rPr>
           <w:rFonts w:ascii="Cambria" w:hAnsi="Cambria" w:cs="Consolas"/>
           <w:b/>
-          <w:szCs w:val="24"/>
+          <w:sz w:val="28"/>
+          <w:szCs w:val="28"/>
           <w:lang w:val="en-US"/>
         </w:rPr>
         <w:t>token</w:t>
       </w:r>
-      <w:proofErr w:type="spellEnd"/>
-      <w:r>
-        <w:rPr>
-          <w:rFonts w:ascii="Cambria" w:hAnsi="Cambria" w:cs="Consolas"/>
-          <w:szCs w:val="24"/>
+      <w:r>
+        <w:rPr>
+          <w:rFonts w:ascii="Cambria" w:hAnsi="Cambria" w:cs="Consolas"/>
+          <w:sz w:val="28"/>
+          <w:szCs w:val="28"/>
           <w:lang w:val="en-US"/>
         </w:rPr>
         <w:t>(</w:t>
       </w:r>
-      <w:proofErr w:type="spellStart"/>
       <w:proofErr w:type="gramEnd"/>
       <w:r>
         <w:rPr>
           <w:rFonts w:ascii="Cambria" w:hAnsi="Cambria" w:cs="Consolas"/>
           <w:i/>
-          <w:szCs w:val="24"/>
+          <w:sz w:val="28"/>
+          <w:szCs w:val="28"/>
           <w:lang w:val="en-US"/>
         </w:rPr>
         <w:t>str</w:t>
       </w:r>
-      <w:proofErr w:type="spellEnd"/>
-      <w:r>
-        <w:rPr>
-          <w:rFonts w:ascii="Cambria" w:hAnsi="Cambria" w:cs="Consolas"/>
-          <w:szCs w:val="24"/>
+      <w:r>
+        <w:rPr>
+          <w:rFonts w:ascii="Cambria" w:hAnsi="Cambria" w:cs="Consolas"/>
+          <w:sz w:val="28"/>
+          <w:szCs w:val="28"/>
           <w:lang w:val="en-US"/>
         </w:rPr>
         <w:t>,</w:t>
@@ -226,7 +254,8 @@
         <w:rPr>
           <w:rFonts w:ascii="Cambria" w:hAnsi="Cambria" w:cs="Consolas"/>
           <w:i/>
-          <w:szCs w:val="24"/>
+          <w:sz w:val="28"/>
+          <w:szCs w:val="28"/>
           <w:lang w:val="en-US"/>
         </w:rPr>
         <w:t xml:space="preserve"> </w:t>
@@ -235,7 +264,8 @@
         <w:rPr>
           <w:rFonts w:ascii="Cambria" w:hAnsi="Cambria" w:cs="Consolas"/>
           <w:i/>
-          <w:szCs w:val="24"/>
+          <w:sz w:val="28"/>
+          <w:szCs w:val="28"/>
           <w:lang w:val="en-US"/>
         </w:rPr>
         <w:t>n</w:t>
@@ -243,7 +273,8 @@
       <w:r>
         <w:rPr>
           <w:rFonts w:ascii="Cambria" w:hAnsi="Cambria" w:cs="Consolas"/>
-          <w:szCs w:val="24"/>
+          <w:sz w:val="28"/>
+          <w:szCs w:val="28"/>
           <w:lang w:val="en-US"/>
         </w:rPr>
         <w:t>)</w:t>
@@ -252,7 +283,8 @@
         <w:rPr>
           <w:rFonts w:ascii="Cambria" w:hAnsi="Cambria" w:cs="Consolas"/>
           <w:i/>
-          <w:szCs w:val="24"/>
+          <w:sz w:val="28"/>
+          <w:szCs w:val="28"/>
           <w:lang w:val="en-US"/>
         </w:rPr>
         <w:t>;</w:t>
@@ -262,6 +294,8 @@
       <w:pPr>
         <w:rPr>
           <w:rFonts w:ascii="Cambria" w:hAnsi="Cambria" w:cs="Consolas"/>
+          <w:sz w:val="28"/>
+          <w:szCs w:val="28"/>
           <w:lang w:val="en-US"/>
         </w:rPr>
       </w:pPr>
@@ -271,6 +305,8 @@
         <w:rPr>
           <w:rFonts w:ascii="Cambria" w:hAnsi="Cambria" w:cs="Consolas"/>
           <w:b/>
+          <w:sz w:val="28"/>
+          <w:szCs w:val="28"/>
           <w:lang w:val="en-US"/>
         </w:rPr>
       </w:pPr>
@@ -278,6 +314,8 @@
         <w:rPr>
           <w:rFonts w:ascii="Cambria" w:hAnsi="Cambria" w:cs="Consolas"/>
           <w:b/>
+          <w:sz w:val="28"/>
+          <w:szCs w:val="28"/>
         </w:rPr>
         <w:t>Аргументы</w:t>
       </w:r>
@@ -285,6 +323,8 @@
         <w:rPr>
           <w:rFonts w:ascii="Cambria" w:hAnsi="Cambria" w:cs="Consolas"/>
           <w:b/>
+          <w:sz w:val="28"/>
+          <w:szCs w:val="28"/>
           <w:lang w:val="en-US"/>
         </w:rPr>
         <w:t>:</w:t>
@@ -294,14 +334,17 @@
       <w:pPr>
         <w:rPr>
           <w:rFonts w:ascii="Cambria" w:hAnsi="Cambria" w:cs="Consolas"/>
-        </w:rPr>
-      </w:pPr>
-      <w:proofErr w:type="spellStart"/>
+          <w:sz w:val="28"/>
+          <w:szCs w:val="28"/>
+        </w:rPr>
+      </w:pPr>
       <w:proofErr w:type="gramStart"/>
       <w:r>
         <w:rPr>
           <w:rFonts w:ascii="Cambria" w:hAnsi="Cambria" w:cs="Consolas"/>
           <w:i/>
+          <w:sz w:val="28"/>
+          <w:szCs w:val="28"/>
           <w:lang w:val="en-US"/>
         </w:rPr>
         <w:t>s</w:t>
@@ -310,39 +353,50 @@
         <w:rPr>
           <w:rFonts w:ascii="Cambria" w:hAnsi="Cambria" w:cs="Consolas"/>
           <w:i/>
+          <w:sz w:val="28"/>
+          <w:szCs w:val="28"/>
           <w:lang w:val="en-US"/>
         </w:rPr>
         <w:t>tr</w:t>
       </w:r>
-      <w:proofErr w:type="spellEnd"/>
       <w:proofErr w:type="gramEnd"/>
       <w:r>
         <w:rPr>
           <w:rFonts w:ascii="Cambria" w:hAnsi="Cambria" w:cs="Consolas"/>
+          <w:sz w:val="28"/>
+          <w:szCs w:val="28"/>
         </w:rPr>
         <w:t xml:space="preserve"> –</w:t>
       </w:r>
       <w:r>
         <w:rPr>
           <w:rFonts w:ascii="Cambria" w:hAnsi="Cambria" w:cs="Consolas"/>
+          <w:sz w:val="28"/>
+          <w:szCs w:val="28"/>
         </w:rPr>
         <w:t xml:space="preserve"> начальная </w:t>
       </w:r>
       <w:r>
         <w:rPr>
           <w:rFonts w:ascii="Cambria" w:hAnsi="Cambria" w:cs="Consolas"/>
+          <w:sz w:val="28"/>
+          <w:szCs w:val="28"/>
         </w:rPr>
         <w:t>строк</w:t>
       </w:r>
       <w:r>
         <w:rPr>
           <w:rFonts w:ascii="Cambria" w:hAnsi="Cambria" w:cs="Consolas"/>
+          <w:sz w:val="28"/>
+          <w:szCs w:val="28"/>
         </w:rPr>
         <w:t>а</w:t>
       </w:r>
       <w:r>
         <w:rPr>
           <w:rFonts w:ascii="Cambria" w:hAnsi="Cambria" w:cs="Consolas"/>
+          <w:sz w:val="28"/>
+          <w:szCs w:val="28"/>
         </w:rPr>
         <w:t>,</w:t>
       </w:r>
@@ -351,12 +405,16 @@
       <w:pPr>
         <w:rPr>
           <w:rFonts w:ascii="Cambria" w:hAnsi="Cambria" w:cs="Consolas"/>
+          <w:sz w:val="28"/>
+          <w:szCs w:val="28"/>
         </w:rPr>
       </w:pPr>
       <w:r>
         <w:rPr>
           <w:rFonts w:ascii="Cambria" w:hAnsi="Cambria" w:cs="Consolas"/>
           <w:i/>
+          <w:sz w:val="28"/>
+          <w:szCs w:val="28"/>
           <w:lang w:val="en-US"/>
         </w:rPr>
         <w:t>n</w:t>
@@ -364,12 +422,16 @@
       <w:r>
         <w:rPr>
           <w:rFonts w:ascii="Cambria" w:hAnsi="Cambria" w:cs="Consolas"/>
+          <w:sz w:val="28"/>
+          <w:szCs w:val="28"/>
         </w:rPr>
         <w:t xml:space="preserve"> </w:t>
       </w:r>
       <w:r>
         <w:rPr>
           <w:rFonts w:ascii="Cambria" w:hAnsi="Cambria" w:cs="Consolas"/>
+          <w:sz w:val="28"/>
+          <w:szCs w:val="28"/>
         </w:rPr>
         <w:t xml:space="preserve">– </w:t>
       </w:r>
@@ -377,6 +439,8 @@
       <w:r>
         <w:rPr>
           <w:rFonts w:ascii="Cambria" w:hAnsi="Cambria" w:cs="Consolas"/>
+          <w:sz w:val="28"/>
+          <w:szCs w:val="28"/>
         </w:rPr>
         <w:t>номер</w:t>
       </w:r>
@@ -384,18 +448,24 @@
       <w:r>
         <w:rPr>
           <w:rFonts w:ascii="Cambria" w:hAnsi="Cambria" w:cs="Consolas"/>
+          <w:sz w:val="28"/>
+          <w:szCs w:val="28"/>
         </w:rPr>
         <w:t xml:space="preserve"> символа</w:t>
       </w:r>
       <w:r>
         <w:rPr>
           <w:rFonts w:ascii="Cambria" w:hAnsi="Cambria" w:cs="Consolas"/>
+          <w:sz w:val="28"/>
+          <w:szCs w:val="28"/>
         </w:rPr>
         <w:t>,  начиная с которого получается часть строки</w:t>
       </w:r>
       <w:r>
         <w:rPr>
           <w:rFonts w:ascii="Cambria" w:hAnsi="Cambria" w:cs="Consolas"/>
+          <w:sz w:val="28"/>
+          <w:szCs w:val="28"/>
         </w:rPr>
         <w:t>.</w:t>
       </w:r>
@@ -404,6 +474,8 @@
       <w:pPr>
         <w:rPr>
           <w:rFonts w:ascii="Cambria" w:hAnsi="Cambria" w:cs="Consolas"/>
+          <w:sz w:val="28"/>
+          <w:szCs w:val="28"/>
         </w:rPr>
       </w:pPr>
     </w:p>
@@ -412,12 +484,16 @@
         <w:rPr>
           <w:rFonts w:ascii="Cambria" w:hAnsi="Cambria" w:cs="Consolas"/>
           <w:b/>
+          <w:sz w:val="28"/>
+          <w:szCs w:val="28"/>
         </w:rPr>
       </w:pPr>
       <w:r>
         <w:rPr>
           <w:rFonts w:ascii="Cambria" w:hAnsi="Cambria" w:cs="Consolas"/>
           <w:b/>
+          <w:sz w:val="28"/>
+          <w:szCs w:val="28"/>
         </w:rPr>
         <w:t>Описание:</w:t>
       </w:r>
@@ -426,14 +502,17 @@
       <w:pPr>
         <w:rPr>
           <w:rFonts w:ascii="Cambria" w:hAnsi="Cambria" w:cs="Consolas"/>
-        </w:rPr>
-      </w:pPr>
-      <w:proofErr w:type="spellStart"/>
+          <w:sz w:val="28"/>
+          <w:szCs w:val="28"/>
+        </w:rPr>
+      </w:pPr>
       <w:proofErr w:type="gramStart"/>
       <w:r>
         <w:rPr>
           <w:rFonts w:ascii="Cambria" w:hAnsi="Cambria" w:cs="Consolas"/>
           <w:i/>
+          <w:sz w:val="28"/>
+          <w:szCs w:val="28"/>
           <w:lang w:val="en-US"/>
         </w:rPr>
         <w:t>ge</w:t>
@@ -442,15 +521,18 @@
         <w:rPr>
           <w:rFonts w:ascii="Cambria" w:hAnsi="Cambria" w:cs="Consolas"/>
           <w:i/>
+          <w:sz w:val="28"/>
+          <w:szCs w:val="28"/>
           <w:lang w:val="en-US"/>
         </w:rPr>
         <w:t>token</w:t>
       </w:r>
-      <w:proofErr w:type="spellEnd"/>
       <w:r>
         <w:rPr>
           <w:rFonts w:ascii="Cambria" w:hAnsi="Cambria" w:cs="Consolas"/>
           <w:i/>
+          <w:sz w:val="28"/>
+          <w:szCs w:val="28"/>
         </w:rPr>
         <w:t>(</w:t>
       </w:r>
@@ -459,101 +541,118 @@
         <w:rPr>
           <w:rFonts w:ascii="Cambria" w:hAnsi="Cambria" w:cs="Consolas"/>
           <w:i/>
+          <w:sz w:val="28"/>
+          <w:szCs w:val="28"/>
           <w:lang w:val="en-US"/>
         </w:rPr>
         <w:t>s</w:t>
       </w:r>
-      <w:proofErr w:type="spellStart"/>
       <w:r>
         <w:rPr>
           <w:rFonts w:ascii="Cambria" w:hAnsi="Cambria" w:cs="Consolas"/>
           <w:i/>
-        </w:rPr>
-        <w:t>tr</w:t>
-      </w:r>
-      <w:proofErr w:type="spellEnd"/>
+          <w:sz w:val="28"/>
+          <w:szCs w:val="28"/>
+        </w:rPr>
+        <w:t>tr, n</w:t>
+      </w:r>
       <w:r>
         <w:rPr>
           <w:rFonts w:ascii="Cambria" w:hAnsi="Cambria" w:cs="Consolas"/>
           <w:i/>
-        </w:rPr>
-        <w:t>, n</w:t>
+          <w:sz w:val="28"/>
+          <w:szCs w:val="28"/>
+        </w:rPr>
+        <w:t xml:space="preserve">) </w:t>
+      </w:r>
+      <w:r>
+        <w:rPr>
+          <w:rFonts w:ascii="Cambria" w:hAnsi="Cambria" w:cs="Consolas"/>
+          <w:sz w:val="28"/>
+          <w:szCs w:val="28"/>
+        </w:rPr>
+        <w:t xml:space="preserve">– </w:t>
+      </w:r>
+      <w:r>
+        <w:rPr>
+          <w:rFonts w:ascii="Cambria" w:hAnsi="Cambria" w:cs="Consolas"/>
+          <w:sz w:val="28"/>
+          <w:szCs w:val="28"/>
+        </w:rPr>
+        <w:t>функция</w:t>
+      </w:r>
+      <w:r>
+        <w:rPr>
+          <w:rFonts w:ascii="Cambria" w:hAnsi="Cambria" w:cs="Consolas"/>
+          <w:sz w:val="28"/>
+          <w:szCs w:val="28"/>
+        </w:rPr>
+        <w:t xml:space="preserve"> </w:t>
+      </w:r>
+      <w:r>
+        <w:rPr>
+          <w:rFonts w:ascii="Cambria" w:hAnsi="Cambria" w:cs="Consolas"/>
+          <w:sz w:val="28"/>
+          <w:szCs w:val="28"/>
+        </w:rPr>
+        <w:t>получения</w:t>
+      </w:r>
+      <w:r>
+        <w:rPr>
+          <w:rFonts w:ascii="Cambria" w:hAnsi="Cambria" w:cs="Consolas"/>
+          <w:sz w:val="28"/>
+          <w:szCs w:val="28"/>
+        </w:rPr>
+        <w:t xml:space="preserve"> </w:t>
+      </w:r>
+      <w:r>
+        <w:rPr>
+          <w:rFonts w:ascii="Cambria" w:hAnsi="Cambria" w:cs="Consolas"/>
+          <w:sz w:val="28"/>
+          <w:szCs w:val="28"/>
+        </w:rPr>
+        <w:t>части</w:t>
+      </w:r>
+      <w:r>
+        <w:rPr>
+          <w:rFonts w:ascii="Cambria" w:hAnsi="Cambria" w:cs="Consolas"/>
+          <w:sz w:val="28"/>
+          <w:szCs w:val="28"/>
+        </w:rPr>
+        <w:t xml:space="preserve"> строки</w:t>
+      </w:r>
+      <w:r>
+        <w:rPr>
+          <w:rFonts w:ascii="Cambria" w:hAnsi="Cambria" w:cs="Consolas"/>
+          <w:sz w:val="28"/>
+          <w:szCs w:val="28"/>
+        </w:rPr>
+        <w:t xml:space="preserve"> </w:t>
       </w:r>
       <w:r>
         <w:rPr>
           <w:rFonts w:ascii="Cambria" w:hAnsi="Cambria" w:cs="Consolas"/>
           <w:i/>
-        </w:rPr>
-        <w:t xml:space="preserve">) </w:t>
-      </w:r>
-      <w:r>
-        <w:rPr>
-          <w:rFonts w:ascii="Cambria" w:hAnsi="Cambria" w:cs="Consolas"/>
-        </w:rPr>
-        <w:t xml:space="preserve">– </w:t>
-      </w:r>
-      <w:r>
-        <w:rPr>
-          <w:rFonts w:ascii="Cambria" w:hAnsi="Cambria" w:cs="Consolas"/>
-        </w:rPr>
-        <w:t>функция</w:t>
-      </w:r>
-      <w:r>
-        <w:rPr>
-          <w:rFonts w:ascii="Cambria" w:hAnsi="Cambria" w:cs="Consolas"/>
-        </w:rPr>
-        <w:t xml:space="preserve"> </w:t>
-      </w:r>
-      <w:r>
-        <w:rPr>
-          <w:rFonts w:ascii="Cambria" w:hAnsi="Cambria" w:cs="Consolas"/>
-        </w:rPr>
-        <w:t>получения</w:t>
-      </w:r>
-      <w:r>
-        <w:rPr>
-          <w:rFonts w:ascii="Cambria" w:hAnsi="Cambria" w:cs="Consolas"/>
-        </w:rPr>
-        <w:t xml:space="preserve"> </w:t>
-      </w:r>
-      <w:r>
-        <w:rPr>
-          <w:rFonts w:ascii="Cambria" w:hAnsi="Cambria" w:cs="Consolas"/>
-        </w:rPr>
-        <w:t>части</w:t>
-      </w:r>
-      <w:r>
-        <w:rPr>
-          <w:rFonts w:ascii="Cambria" w:hAnsi="Cambria" w:cs="Consolas"/>
-        </w:rPr>
-        <w:t xml:space="preserve"> строки</w:t>
-      </w:r>
-      <w:r>
-        <w:rPr>
-          <w:rFonts w:ascii="Cambria" w:hAnsi="Cambria" w:cs="Consolas"/>
-        </w:rPr>
-        <w:t xml:space="preserve"> </w:t>
-      </w:r>
-      <w:proofErr w:type="spellStart"/>
+          <w:sz w:val="28"/>
+          <w:szCs w:val="28"/>
+          <w:lang w:val="en-US"/>
+        </w:rPr>
+        <w:t>str</w:t>
+      </w:r>
+      <w:r>
+        <w:rPr>
+          <w:rFonts w:ascii="Cambria" w:hAnsi="Cambria" w:cs="Consolas"/>
+          <w:sz w:val="28"/>
+          <w:szCs w:val="28"/>
+        </w:rPr>
+        <w:t xml:space="preserve">, начиная с символа с номером </w:t>
+      </w:r>
       <w:r>
         <w:rPr>
           <w:rFonts w:ascii="Cambria" w:hAnsi="Cambria" w:cs="Consolas"/>
           <w:i/>
-          <w:lang w:val="en-US"/>
-        </w:rPr>
-        <w:t>str</w:t>
-      </w:r>
-      <w:proofErr w:type="spellEnd"/>
-      <w:r>
-        <w:rPr>
-          <w:rFonts w:ascii="Cambria" w:hAnsi="Cambria" w:cs="Consolas"/>
-        </w:rPr>
-        <w:t xml:space="preserve">, начиная с символа с номером </w:t>
-      </w:r>
-      <w:r>
-        <w:rPr>
-          <w:rFonts w:ascii="Cambria" w:hAnsi="Cambria" w:cs="Consolas"/>
-          <w:i/>
+          <w:sz w:val="28"/>
+          <w:szCs w:val="28"/>
           <w:lang w:val="en-US"/>
         </w:rPr>
         <w:t>n</w:t>
@@ -561,109 +660,151 @@
       <w:r>
         <w:rPr>
           <w:rFonts w:ascii="Cambria" w:hAnsi="Cambria" w:cs="Consolas"/>
+          <w:sz w:val="28"/>
+          <w:szCs w:val="28"/>
         </w:rPr>
         <w:t>.</w:t>
       </w:r>
       <w:r>
         <w:rPr>
           <w:rFonts w:ascii="Cambria" w:hAnsi="Cambria" w:cs="Consolas"/>
+          <w:sz w:val="28"/>
+          <w:szCs w:val="28"/>
         </w:rPr>
         <w:t xml:space="preserve"> Нумерация</w:t>
       </w:r>
       <w:r>
         <w:rPr>
           <w:rFonts w:ascii="Cambria" w:hAnsi="Cambria" w:cs="Consolas"/>
-        </w:rPr>
-        <w:t xml:space="preserve"> символов в строке</w:t>
-      </w:r>
-      <w:r>
-        <w:rPr>
-          <w:rFonts w:ascii="Cambria" w:hAnsi="Cambria" w:cs="Consolas"/>
-        </w:rPr>
-        <w:t xml:space="preserve"> начинается с ед</w:t>
-      </w:r>
-      <w:r>
-        <w:rPr>
-          <w:rFonts w:ascii="Cambria" w:hAnsi="Cambria" w:cs="Consolas"/>
-        </w:rPr>
-        <w:t>иницы</w:t>
-      </w:r>
-      <w:r>
-        <w:rPr>
-          <w:rFonts w:ascii="Cambria" w:hAnsi="Cambria" w:cs="Consolas"/>
-        </w:rPr>
-        <w:t>.</w:t>
-      </w:r>
-      <w:r>
-        <w:rPr>
-          <w:rFonts w:ascii="Cambria" w:hAnsi="Cambria" w:cs="Consolas"/>
-        </w:rPr>
-        <w:t xml:space="preserve"> </w:t>
-      </w:r>
-      <w:r>
-        <w:rPr>
-          <w:rFonts w:ascii="Cambria" w:hAnsi="Cambria" w:cs="Consolas"/>
-        </w:rPr>
-        <w:t xml:space="preserve">При этом </w:t>
-      </w:r>
-      <w:r>
-        <w:rPr>
-          <w:rFonts w:ascii="Cambria" w:hAnsi="Cambria" w:cs="Consolas"/>
-        </w:rPr>
-        <w:t xml:space="preserve">аргумент </w:t>
-      </w:r>
-      <w:r>
-        <w:rPr>
-          <w:rFonts w:ascii="Cambria" w:hAnsi="Cambria" w:cs="Consolas"/>
-          <w:i/>
-          <w:lang w:val="en-US"/>
-        </w:rPr>
-        <w:t>n</w:t>
-      </w:r>
-      <w:r>
-        <w:rPr>
-          <w:rFonts w:ascii="Cambria" w:hAnsi="Cambria" w:cs="Consolas"/>
-        </w:rPr>
-        <w:t xml:space="preserve"> </w:t>
-      </w:r>
-      <w:r>
-        <w:rPr>
-          <w:rFonts w:ascii="Cambria" w:hAnsi="Cambria" w:cs="Consolas"/>
-        </w:rPr>
-        <w:t>меняет своё</w:t>
-      </w:r>
-      <w:r>
-        <w:rPr>
-          <w:rFonts w:ascii="Cambria" w:hAnsi="Cambria" w:cs="Consolas"/>
-          <w:lang w:val="en-US"/>
-        </w:rPr>
-        <w:t> </w:t>
-      </w:r>
-      <w:r>
-        <w:rPr>
-          <w:rFonts w:ascii="Cambria" w:hAnsi="Cambria" w:cs="Consolas"/>
-        </w:rPr>
-        <w:t>значение на</w:t>
-      </w:r>
-      <w:r>
-        <w:rPr>
-          <w:rFonts w:ascii="Cambria" w:hAnsi="Cambria" w:cs="Consolas"/>
-        </w:rPr>
-        <w:t xml:space="preserve"> позицию в строке для следующей лексемы (слова)</w:t>
-      </w:r>
-      <w:r>
-        <w:rPr>
-          <w:rFonts w:ascii="Cambria" w:hAnsi="Cambria" w:cs="Consolas"/>
-        </w:rPr>
-        <w:t>. Пробелы и переносы игнорируются.</w:t>
+          <w:sz w:val="28"/>
+          <w:szCs w:val="28"/>
+        </w:rPr>
+        <w:t xml:space="preserve"> симво</w:t>
       </w:r>
       <w:bookmarkStart w:id="0" w:name="_GoBack"/>
       <w:bookmarkEnd w:id="0"/>
+      <w:r>
+        <w:rPr>
+          <w:rFonts w:ascii="Cambria" w:hAnsi="Cambria" w:cs="Consolas"/>
+          <w:sz w:val="28"/>
+          <w:szCs w:val="28"/>
+        </w:rPr>
+        <w:t>лов в строке</w:t>
+      </w:r>
+      <w:r>
+        <w:rPr>
+          <w:rFonts w:ascii="Cambria" w:hAnsi="Cambria" w:cs="Consolas"/>
+          <w:sz w:val="28"/>
+          <w:szCs w:val="28"/>
+        </w:rPr>
+        <w:t xml:space="preserve"> начинается с ед</w:t>
+      </w:r>
+      <w:r>
+        <w:rPr>
+          <w:rFonts w:ascii="Cambria" w:hAnsi="Cambria" w:cs="Consolas"/>
+          <w:sz w:val="28"/>
+          <w:szCs w:val="28"/>
+        </w:rPr>
+        <w:t>иницы</w:t>
+      </w:r>
+      <w:r>
+        <w:rPr>
+          <w:rFonts w:ascii="Cambria" w:hAnsi="Cambria" w:cs="Consolas"/>
+          <w:sz w:val="28"/>
+          <w:szCs w:val="28"/>
+        </w:rPr>
+        <w:t>.</w:t>
+      </w:r>
+      <w:r>
+        <w:rPr>
+          <w:rFonts w:ascii="Cambria" w:hAnsi="Cambria" w:cs="Consolas"/>
+          <w:sz w:val="28"/>
+          <w:szCs w:val="28"/>
+        </w:rPr>
+        <w:t xml:space="preserve"> </w:t>
+      </w:r>
+      <w:r>
+        <w:rPr>
+          <w:rFonts w:ascii="Cambria" w:hAnsi="Cambria" w:cs="Consolas"/>
+          <w:sz w:val="28"/>
+          <w:szCs w:val="28"/>
+        </w:rPr>
+        <w:t xml:space="preserve">При этом </w:t>
+      </w:r>
+      <w:r>
+        <w:rPr>
+          <w:rFonts w:ascii="Cambria" w:hAnsi="Cambria" w:cs="Consolas"/>
+          <w:sz w:val="28"/>
+          <w:szCs w:val="28"/>
+        </w:rPr>
+        <w:t xml:space="preserve">аргумент </w:t>
+      </w:r>
+      <w:r>
+        <w:rPr>
+          <w:rFonts w:ascii="Cambria" w:hAnsi="Cambria" w:cs="Consolas"/>
+          <w:i/>
+          <w:sz w:val="28"/>
+          <w:szCs w:val="28"/>
+          <w:lang w:val="en-US"/>
+        </w:rPr>
+        <w:t>n</w:t>
+      </w:r>
+      <w:r>
+        <w:rPr>
+          <w:rFonts w:ascii="Cambria" w:hAnsi="Cambria" w:cs="Consolas"/>
+          <w:sz w:val="28"/>
+          <w:szCs w:val="28"/>
+        </w:rPr>
+        <w:t xml:space="preserve"> </w:t>
+      </w:r>
+      <w:r>
+        <w:rPr>
+          <w:rFonts w:ascii="Cambria" w:hAnsi="Cambria" w:cs="Consolas"/>
+          <w:sz w:val="28"/>
+          <w:szCs w:val="28"/>
+        </w:rPr>
+        <w:t>меняет своё</w:t>
+      </w:r>
+      <w:r>
+        <w:rPr>
+          <w:rFonts w:ascii="Cambria" w:hAnsi="Cambria" w:cs="Consolas"/>
+          <w:sz w:val="28"/>
+          <w:szCs w:val="28"/>
+          <w:lang w:val="en-US"/>
+        </w:rPr>
+        <w:t> </w:t>
+      </w:r>
+      <w:r>
+        <w:rPr>
+          <w:rFonts w:ascii="Cambria" w:hAnsi="Cambria" w:cs="Consolas"/>
+          <w:sz w:val="28"/>
+          <w:szCs w:val="28"/>
+        </w:rPr>
+        <w:t>значение на</w:t>
+      </w:r>
+      <w:r>
+        <w:rPr>
+          <w:rFonts w:ascii="Cambria" w:hAnsi="Cambria" w:cs="Consolas"/>
+          <w:sz w:val="28"/>
+          <w:szCs w:val="28"/>
+        </w:rPr>
+        <w:t xml:space="preserve"> позицию в строке для следующей лексемы (слова)</w:t>
+      </w:r>
+      <w:r>
+        <w:rPr>
+          <w:rFonts w:ascii="Cambria" w:hAnsi="Cambria" w:cs="Consolas"/>
+          <w:sz w:val="28"/>
+          <w:szCs w:val="28"/>
+        </w:rPr>
+        <w:t>. Пробелы и переносы игнорируются.</w:t>
+      </w:r>
     </w:p>
     <w:p>
       <w:pPr>
         <w:rPr>
           <w:rFonts w:ascii="Cambria" w:hAnsi="Cambria" w:cs="Consolas"/>
+          <w:sz w:val="28"/>
+          <w:szCs w:val="28"/>
         </w:rPr>
       </w:pPr>
     </w:p>
@@ -672,12 +813,16 @@
         <w:rPr>
           <w:rFonts w:ascii="Cambria" w:hAnsi="Cambria" w:cs="Consolas"/>
           <w:b/>
+          <w:sz w:val="28"/>
+          <w:szCs w:val="28"/>
         </w:rPr>
       </w:pPr>
       <w:r>
         <w:rPr>
           <w:rFonts w:ascii="Cambria" w:hAnsi="Cambria" w:cs="Consolas"/>
           <w:b/>
+          <w:sz w:val="28"/>
+          <w:szCs w:val="28"/>
         </w:rPr>
         <w:t>Результат:</w:t>
       </w:r>
@@ -686,12 +831,16 @@
       <w:pPr>
         <w:rPr>
           <w:rFonts w:ascii="Cambria" w:hAnsi="Cambria" w:cs="Consolas"/>
+          <w:sz w:val="28"/>
+          <w:szCs w:val="28"/>
         </w:rPr>
       </w:pPr>
       <w:r>
         <w:rPr>
           <w:rFonts w:ascii="Cambria" w:hAnsi="Cambria" w:cs="Consolas"/>
           <w:i/>
+          <w:sz w:val="28"/>
+          <w:szCs w:val="28"/>
           <w:lang w:val="en-US"/>
         </w:rPr>
         <w:t>s</w:t>
@@ -700,12 +849,16 @@
         <w:rPr>
           <w:rFonts w:ascii="Cambria" w:hAnsi="Cambria" w:cs="Consolas"/>
           <w:i/>
+          <w:sz w:val="28"/>
+          <w:szCs w:val="28"/>
         </w:rPr>
         <w:t xml:space="preserve"> –</w:t>
       </w:r>
       <w:r>
         <w:rPr>
           <w:rFonts w:ascii="Cambria" w:hAnsi="Cambria" w:cs="Consolas"/>
+          <w:sz w:val="28"/>
+          <w:szCs w:val="28"/>
         </w:rPr>
         <w:t xml:space="preserve"> </w:t>
       </w:r>
@@ -713,6 +866,8 @@
       <w:r>
         <w:rPr>
           <w:rFonts w:ascii="Cambria" w:hAnsi="Cambria" w:cs="Consolas"/>
+          <w:sz w:val="28"/>
+          <w:szCs w:val="28"/>
         </w:rPr>
         <w:t>возвращаемая</w:t>
       </w:r>
@@ -720,12 +875,16 @@
       <w:r>
         <w:rPr>
           <w:rFonts w:ascii="Cambria" w:hAnsi="Cambria" w:cs="Consolas"/>
+          <w:sz w:val="28"/>
+          <w:szCs w:val="28"/>
         </w:rPr>
         <w:t xml:space="preserve"> часть строки</w:t>
       </w:r>
       <w:r>
         <w:rPr>
           <w:rFonts w:ascii="Cambria" w:hAnsi="Cambria" w:cs="Consolas"/>
+          <w:sz w:val="28"/>
+          <w:szCs w:val="28"/>
         </w:rPr>
         <w:t>.</w:t>
       </w:r>
@@ -734,6 +893,8 @@
       <w:pPr>
         <w:rPr>
           <w:rFonts w:ascii="Cambria" w:hAnsi="Cambria" w:cs="Consolas"/>
+          <w:sz w:val="28"/>
+          <w:szCs w:val="28"/>
         </w:rPr>
       </w:pPr>
     </w:p>
@@ -742,12 +903,16 @@
         <w:rPr>
           <w:rFonts w:ascii="Cambria" w:hAnsi="Cambria" w:cs="Consolas"/>
           <w:b/>
+          <w:sz w:val="28"/>
+          <w:szCs w:val="28"/>
         </w:rPr>
       </w:pPr>
       <w:r>
         <w:rPr>
           <w:rFonts w:ascii="Cambria" w:hAnsi="Cambria" w:cs="Consolas"/>
           <w:b/>
+          <w:sz w:val="28"/>
+          <w:szCs w:val="28"/>
         </w:rPr>
         <w:t>Пример:</w:t>
       </w:r>
@@ -758,8 +923,8 @@
         <w:tblLook w:val="04A0" w:firstRow="1" w:lastRow="0" w:firstColumn="1" w:lastColumn="0" w:noHBand="0" w:noVBand="1"/>
       </w:tblPr>
       <w:tblGrid>
-        <w:gridCol w:w="426"/>
-        <w:gridCol w:w="9145"/>
+        <w:gridCol w:w="420"/>
+        <w:gridCol w:w="8935"/>
       </w:tblGrid>
       <w:tr>
         <w:tc>
@@ -776,8 +941,8 @@
               <w:spacing w:before="0" w:beforeAutospacing="0" w:after="0" w:afterAutospacing="0"/>
               <w:rPr>
                 <w:rFonts w:ascii="Cambria" w:hAnsi="Cambria" w:cs="Consolas"/>
-                <w:sz w:val="20"/>
-                <w:szCs w:val="20"/>
+                <w:sz w:val="28"/>
+                <w:szCs w:val="28"/>
               </w:rPr>
             </w:pPr>
           </w:p>
@@ -796,8 +961,8 @@
               <w:spacing w:before="0" w:beforeAutospacing="0" w:after="0" w:afterAutospacing="0"/>
               <w:rPr>
                 <w:rFonts w:ascii="Cambria" w:hAnsi="Cambria" w:cs="Consolas"/>
-                <w:sz w:val="20"/>
-                <w:szCs w:val="20"/>
+                <w:sz w:val="28"/>
+                <w:szCs w:val="28"/>
               </w:rPr>
             </w:pPr>
           </w:p>
@@ -808,19 +973,21 @@
               <w:rPr>
                 <w:rFonts w:ascii="Consolas" w:hAnsi="Consolas" w:cs="Consolas"/>
                 <w:b/>
+                <w:sz w:val="28"/>
+                <w:szCs w:val="28"/>
                 <w:lang w:val="en-US"/>
               </w:rPr>
             </w:pPr>
-            <w:proofErr w:type="spellStart"/>
             <w:r>
               <w:rPr>
                 <w:rFonts w:ascii="Consolas" w:hAnsi="Consolas" w:cs="Consolas"/>
                 <w:b/>
+                <w:sz w:val="28"/>
+                <w:szCs w:val="28"/>
                 <w:lang w:val="en-US"/>
               </w:rPr>
               <w:t>var</w:t>
             </w:r>
-            <w:proofErr w:type="spellEnd"/>
           </w:p>
           <w:p>
             <w:pPr>
@@ -828,28 +995,25 @@
               <w:spacing w:before="0" w:beforeAutospacing="0" w:after="0" w:afterAutospacing="0"/>
               <w:rPr>
                 <w:rFonts w:ascii="Consolas" w:hAnsi="Consolas" w:cs="Consolas"/>
+                <w:sz w:val="28"/>
+                <w:szCs w:val="28"/>
                 <w:lang w:val="en-US"/>
               </w:rPr>
             </w:pPr>
-            <w:proofErr w:type="spellStart"/>
             <w:r>
               <w:rPr>
                 <w:rFonts w:ascii="Consolas" w:hAnsi="Consolas" w:cs="Consolas"/>
+                <w:sz w:val="28"/>
+                <w:szCs w:val="28"/>
                 <w:lang w:val="en-US"/>
               </w:rPr>
-              <w:t>str:string</w:t>
-            </w:r>
-            <w:proofErr w:type="spellEnd"/>
-            <w:r>
-              <w:rPr>
-                <w:rFonts w:ascii="Consolas" w:hAnsi="Consolas" w:cs="Consolas"/>
-                <w:lang w:val="en-US"/>
-              </w:rPr>
-              <w:t xml:space="preserve"> = "string1</w:t>
+              <w:t>str:string = "string1</w:t>
             </w:r>
             <w:r>
               <w:rPr>
                 <w:rFonts w:ascii="Consolas" w:hAnsi="Consolas" w:cs="Consolas"/>
+                <w:sz w:val="28"/>
+                <w:szCs w:val="28"/>
                 <w:lang w:val="en-US"/>
               </w:rPr>
               <w:t xml:space="preserve"> string2</w:t>
@@ -857,6 +1021,8 @@
             <w:r>
               <w:rPr>
                 <w:rFonts w:ascii="Consolas" w:hAnsi="Consolas" w:cs="Consolas"/>
+                <w:sz w:val="28"/>
+                <w:szCs w:val="28"/>
                 <w:lang w:val="en-US"/>
               </w:rPr>
               <w:t>",</w:t>
@@ -868,11 +1034,15 @@
               <w:spacing w:before="0" w:beforeAutospacing="0" w:after="0" w:afterAutospacing="0"/>
               <w:rPr>
                 <w:rFonts w:ascii="Consolas" w:hAnsi="Consolas" w:cs="Consolas"/>
+                <w:sz w:val="28"/>
+                <w:szCs w:val="28"/>
               </w:rPr>
             </w:pPr>
             <w:r>
               <w:rPr>
                 <w:rFonts w:ascii="Consolas" w:hAnsi="Consolas" w:cs="Consolas"/>
+                <w:sz w:val="28"/>
+                <w:szCs w:val="28"/>
                 <w:lang w:val="en-US"/>
               </w:rPr>
               <w:t>n</w:t>
@@ -880,12 +1050,16 @@
             <w:r>
               <w:rPr>
                 <w:rFonts w:ascii="Consolas" w:hAnsi="Consolas" w:cs="Consolas"/>
+                <w:sz w:val="28"/>
+                <w:szCs w:val="28"/>
               </w:rPr>
               <w:t>:</w:t>
             </w:r>
             <w:r>
               <w:rPr>
                 <w:rFonts w:ascii="Consolas" w:hAnsi="Consolas" w:cs="Consolas"/>
+                <w:sz w:val="28"/>
+                <w:szCs w:val="28"/>
                 <w:lang w:val="en-US"/>
               </w:rPr>
               <w:t>integer</w:t>
@@ -893,6 +1067,8 @@
             <w:r>
               <w:rPr>
                 <w:rFonts w:ascii="Consolas" w:hAnsi="Consolas" w:cs="Consolas"/>
+                <w:sz w:val="28"/>
+                <w:szCs w:val="28"/>
               </w:rPr>
               <w:t xml:space="preserve"> = 3;</w:t>
             </w:r>
@@ -903,6 +1079,8 @@
               <w:spacing w:before="0" w:beforeAutospacing="0" w:after="0" w:afterAutospacing="0"/>
               <w:rPr>
                 <w:rFonts w:ascii="Consolas" w:hAnsi="Consolas" w:cs="Consolas"/>
+                <w:sz w:val="28"/>
+                <w:szCs w:val="28"/>
               </w:rPr>
             </w:pPr>
           </w:p>
@@ -912,29 +1090,39 @@
               <w:spacing w:before="0" w:beforeAutospacing="0" w:after="0" w:afterAutospacing="0"/>
               <w:rPr>
                 <w:rFonts w:ascii="Consolas" w:hAnsi="Consolas" w:cs="Consolas"/>
+                <w:sz w:val="28"/>
+                <w:szCs w:val="28"/>
               </w:rPr>
             </w:pPr>
             <w:r>
               <w:rPr>
                 <w:rFonts w:ascii="Consolas" w:hAnsi="Consolas" w:cs="Consolas"/>
+                <w:sz w:val="28"/>
+                <w:szCs w:val="28"/>
               </w:rPr>
               <w:t>//получим</w:t>
             </w:r>
             <w:r>
               <w:rPr>
                 <w:rFonts w:ascii="Consolas" w:hAnsi="Consolas" w:cs="Consolas"/>
+                <w:sz w:val="28"/>
+                <w:szCs w:val="28"/>
               </w:rPr>
               <w:t xml:space="preserve"> </w:t>
             </w:r>
             <w:r>
               <w:rPr>
                 <w:rFonts w:ascii="Consolas" w:hAnsi="Consolas" w:cs="Consolas"/>
+                <w:sz w:val="28"/>
+                <w:szCs w:val="28"/>
               </w:rPr>
               <w:t>часть строки, начиная с 3-го символа</w:t>
             </w:r>
             <w:r>
               <w:rPr>
                 <w:rFonts w:ascii="Consolas" w:hAnsi="Consolas" w:cs="Consolas"/>
+                <w:sz w:val="28"/>
+                <w:szCs w:val="28"/>
               </w:rPr>
               <w:t xml:space="preserve"> </w:t>
             </w:r>
@@ -945,12 +1133,16 @@
               <w:spacing w:before="0" w:beforeAutospacing="0" w:after="0" w:afterAutospacing="0"/>
               <w:rPr>
                 <w:rFonts w:ascii="Consolas" w:hAnsi="Consolas" w:cs="Consolas"/>
+                <w:sz w:val="28"/>
+                <w:szCs w:val="28"/>
                 <w:lang w:val="en-US"/>
               </w:rPr>
             </w:pPr>
             <w:r>
               <w:rPr>
                 <w:rFonts w:ascii="Consolas" w:hAnsi="Consolas" w:cs="Consolas"/>
+                <w:sz w:val="28"/>
+                <w:szCs w:val="28"/>
                 <w:lang w:val="en-US"/>
               </w:rPr>
               <w:t>s</w:t>
@@ -958,15 +1150,18 @@
             <w:r>
               <w:rPr>
                 <w:rFonts w:ascii="Consolas" w:hAnsi="Consolas" w:cs="Consolas"/>
+                <w:sz w:val="28"/>
+                <w:szCs w:val="28"/>
                 <w:lang w:val="en-US"/>
               </w:rPr>
               <w:t xml:space="preserve"> = </w:t>
             </w:r>
-            <w:proofErr w:type="spellStart"/>
             <w:r>
               <w:rPr>
                 <w:rFonts w:ascii="Consolas" w:hAnsi="Consolas" w:cs="Consolas"/>
                 <w:b/>
+                <w:sz w:val="28"/>
+                <w:szCs w:val="28"/>
                 <w:lang w:val="en-US"/>
               </w:rPr>
               <w:t>get</w:t>
@@ -975,30 +1170,35 @@
               <w:rPr>
                 <w:rFonts w:ascii="Consolas" w:hAnsi="Consolas" w:cs="Consolas"/>
                 <w:b/>
+                <w:sz w:val="28"/>
+                <w:szCs w:val="28"/>
                 <w:lang w:val="en-US"/>
               </w:rPr>
               <w:t>token</w:t>
             </w:r>
-            <w:proofErr w:type="spellEnd"/>
             <w:r>
               <w:rPr>
                 <w:rFonts w:ascii="Consolas" w:hAnsi="Consolas" w:cs="Consolas"/>
+                <w:sz w:val="28"/>
+                <w:szCs w:val="28"/>
                 <w:lang w:val="en-US"/>
               </w:rPr>
               <w:t>(</w:t>
             </w:r>
-            <w:proofErr w:type="spellStart"/>
             <w:r>
               <w:rPr>
                 <w:rFonts w:ascii="Consolas" w:hAnsi="Consolas" w:cs="Consolas"/>
+                <w:sz w:val="28"/>
+                <w:szCs w:val="28"/>
                 <w:lang w:val="en-US"/>
               </w:rPr>
               <w:t>str</w:t>
             </w:r>
-            <w:proofErr w:type="spellEnd"/>
             <w:r>
               <w:rPr>
                 <w:rFonts w:ascii="Consolas" w:hAnsi="Consolas" w:cs="Consolas"/>
+                <w:sz w:val="28"/>
+                <w:szCs w:val="28"/>
                 <w:lang w:val="en-US"/>
               </w:rPr>
               <w:t xml:space="preserve">, </w:t>
@@ -1006,6 +1206,8 @@
             <w:r>
               <w:rPr>
                 <w:rFonts w:ascii="Consolas" w:hAnsi="Consolas" w:cs="Consolas"/>
+                <w:sz w:val="28"/>
+                <w:szCs w:val="28"/>
                 <w:lang w:val="en-US"/>
               </w:rPr>
               <w:t>n</w:t>
@@ -1013,6 +1215,8 @@
             <w:r>
               <w:rPr>
                 <w:rFonts w:ascii="Consolas" w:hAnsi="Consolas" w:cs="Consolas"/>
+                <w:sz w:val="28"/>
+                <w:szCs w:val="28"/>
                 <w:lang w:val="en-US"/>
               </w:rPr>
               <w:t>);</w:t>
@@ -1024,8 +1228,8 @@
               <w:spacing w:before="0" w:beforeAutospacing="0" w:after="0" w:afterAutospacing="0"/>
               <w:rPr>
                 <w:rFonts w:ascii="Cambria" w:hAnsi="Cambria" w:cs="Consolas"/>
-                <w:sz w:val="20"/>
-                <w:szCs w:val="20"/>
+                <w:sz w:val="28"/>
+                <w:szCs w:val="28"/>
               </w:rPr>
             </w:pPr>
           </w:p>
@@ -1036,11 +1240,15 @@
       <w:pPr>
         <w:rPr>
           <w:rFonts w:ascii="Cambria" w:hAnsi="Cambria" w:cs="Consolas"/>
-        </w:rPr>
-      </w:pPr>
-      <w:r>
-        <w:rPr>
-          <w:rFonts w:ascii="Cambria" w:hAnsi="Cambria" w:cs="Consolas"/>
+          <w:sz w:val="28"/>
+          <w:szCs w:val="28"/>
+        </w:rPr>
+      </w:pPr>
+      <w:r>
+        <w:rPr>
+          <w:rFonts w:ascii="Cambria" w:hAnsi="Cambria" w:cs="Consolas"/>
+          <w:sz w:val="28"/>
+          <w:szCs w:val="28"/>
         </w:rPr>
         <w:t xml:space="preserve"> </w:t>
       </w:r>
@@ -1049,29 +1257,39 @@
       <w:pPr>
         <w:rPr>
           <w:rFonts w:ascii="Cambria" w:hAnsi="Cambria" w:cs="Consolas"/>
-        </w:rPr>
-      </w:pPr>
-      <w:r>
-        <w:rPr>
-          <w:rFonts w:ascii="Cambria" w:hAnsi="Cambria" w:cs="Consolas"/>
+          <w:sz w:val="28"/>
+          <w:szCs w:val="28"/>
+        </w:rPr>
+      </w:pPr>
+      <w:r>
+        <w:rPr>
+          <w:rFonts w:ascii="Cambria" w:hAnsi="Cambria" w:cs="Consolas"/>
+          <w:sz w:val="28"/>
+          <w:szCs w:val="28"/>
         </w:rPr>
         <w:t xml:space="preserve">В </w:t>
       </w:r>
       <w:r>
         <w:rPr>
           <w:rFonts w:ascii="Cambria" w:hAnsi="Cambria" w:cs="Consolas"/>
+          <w:sz w:val="28"/>
+          <w:szCs w:val="28"/>
         </w:rPr>
         <w:t xml:space="preserve">результате </w:t>
       </w:r>
       <w:r>
         <w:rPr>
           <w:rFonts w:ascii="Cambria" w:hAnsi="Cambria" w:cs="Consolas"/>
+          <w:sz w:val="28"/>
+          <w:szCs w:val="28"/>
         </w:rPr>
         <w:t>переменная</w:t>
       </w:r>
       <w:r>
         <w:rPr>
           <w:rFonts w:ascii="Cambria" w:hAnsi="Cambria" w:cs="Consolas"/>
+          <w:sz w:val="28"/>
+          <w:szCs w:val="28"/>
         </w:rPr>
         <w:t xml:space="preserve"> </w:t>
       </w:r>
@@ -1079,6 +1297,8 @@
         <w:rPr>
           <w:rFonts w:ascii="Cambria" w:hAnsi="Cambria" w:cs="Consolas"/>
           <w:i/>
+          <w:sz w:val="28"/>
+          <w:szCs w:val="28"/>
           <w:lang w:val="en-US"/>
         </w:rPr>
         <w:t>s</w:t>
@@ -1086,18 +1306,24 @@
       <w:r>
         <w:rPr>
           <w:rFonts w:ascii="Cambria" w:hAnsi="Cambria" w:cs="Consolas"/>
+          <w:sz w:val="28"/>
+          <w:szCs w:val="28"/>
         </w:rPr>
         <w:t xml:space="preserve"> </w:t>
       </w:r>
       <w:r>
         <w:rPr>
           <w:rFonts w:ascii="Cambria" w:hAnsi="Cambria" w:cs="Consolas"/>
+          <w:sz w:val="28"/>
+          <w:szCs w:val="28"/>
         </w:rPr>
         <w:t>будет содержать строку “ring1”, п</w:t>
       </w:r>
       <w:r>
         <w:rPr>
           <w:rFonts w:ascii="Cambria" w:hAnsi="Cambria" w:cs="Consolas"/>
+          <w:sz w:val="28"/>
+          <w:szCs w:val="28"/>
         </w:rPr>
         <w:t xml:space="preserve">еременной </w:t>
       </w:r>
@@ -1105,6 +1331,8 @@
         <w:rPr>
           <w:rFonts w:ascii="Cambria" w:hAnsi="Cambria" w:cs="Consolas"/>
           <w:i/>
+          <w:sz w:val="28"/>
+          <w:szCs w:val="28"/>
           <w:lang w:val="en-US"/>
         </w:rPr>
         <w:t>n</w:t>
@@ -1112,24 +1340,32 @@
       <w:r>
         <w:rPr>
           <w:rFonts w:ascii="Cambria" w:hAnsi="Cambria" w:cs="Consolas"/>
+          <w:sz w:val="28"/>
+          <w:szCs w:val="28"/>
         </w:rPr>
         <w:t xml:space="preserve"> будет</w:t>
       </w:r>
       <w:r>
         <w:rPr>
           <w:rFonts w:ascii="Cambria" w:hAnsi="Cambria" w:cs="Consolas"/>
+          <w:sz w:val="28"/>
+          <w:szCs w:val="28"/>
         </w:rPr>
         <w:t xml:space="preserve"> присвоено значение </w:t>
       </w:r>
       <w:r>
         <w:rPr>
           <w:rFonts w:ascii="Cambria" w:hAnsi="Cambria" w:cs="Consolas"/>
+          <w:sz w:val="28"/>
+          <w:szCs w:val="28"/>
         </w:rPr>
         <w:t>9</w:t>
       </w:r>
       <w:r>
         <w:rPr>
           <w:rFonts w:ascii="Cambria" w:hAnsi="Cambria" w:cs="Consolas"/>
+          <w:sz w:val="28"/>
+          <w:szCs w:val="28"/>
         </w:rPr>
         <w:t>.</w:t>
       </w:r>
@@ -2956,7 +3192,7 @@
 </file>
 
 <file path=customXml/itemProps1.xml><?xml version="1.0" encoding="utf-8"?>
-<ds:datastoreItem xmlns:ds="http://schemas.openxmlformats.org/officeDocument/2006/customXml" ds:itemID="{5E7D038A-26D1-474C-81C9-3A0B763FDCEA}">
+<ds:datastoreItem xmlns:ds="http://schemas.openxmlformats.org/officeDocument/2006/customXml" ds:itemID="{216AF6E1-BFC6-41E1-AAAD-8701EE3E271C}">
   <ds:schemaRefs>
     <ds:schemaRef ds:uri="http://schemas.openxmlformats.org/officeDocument/2006/bibliography"/>
   </ds:schemaRefs>

--- a/programming_language/gettoken.docx
+++ b/programming_language/gettoken.docx
@@ -12,6 +12,7 @@
           <w:szCs w:val="36"/>
         </w:rPr>
       </w:pPr>
+      <w:proofErr w:type="spellStart"/>
       <w:proofErr w:type="gramStart"/>
       <w:r>
         <w:rPr>
@@ -35,6 +36,7 @@
         </w:rPr>
         <w:t>token</w:t>
       </w:r>
+      <w:proofErr w:type="spellEnd"/>
       <w:proofErr w:type="gramEnd"/>
     </w:p>
     <w:p>
@@ -65,8 +67,9 @@
           <w:sz w:val="28"/>
           <w:szCs w:val="28"/>
         </w:rPr>
-        <w:t xml:space="preserve"> получения </w:t>
-      </w:r>
+        <w:t xml:space="preserve"> </w:t>
+      </w:r>
+      <w:bookmarkStart w:id="0" w:name="_GoBack"/>
       <w:r>
         <w:rPr>
           <w:rFonts w:ascii="Cambria" w:hAnsi="Cambria" w:cs="Consolas"/>
@@ -75,7 +78,7 @@
           <w:sz w:val="28"/>
           <w:szCs w:val="28"/>
         </w:rPr>
-        <w:t>части</w:t>
+        <w:t xml:space="preserve">получения </w:t>
       </w:r>
       <w:r>
         <w:rPr>
@@ -85,7 +88,7 @@
           <w:sz w:val="28"/>
           <w:szCs w:val="28"/>
         </w:rPr>
-        <w:t xml:space="preserve"> </w:t>
+        <w:t>части</w:t>
       </w:r>
       <w:r>
         <w:rPr>
@@ -95,8 +98,19 @@
           <w:sz w:val="28"/>
           <w:szCs w:val="28"/>
         </w:rPr>
+        <w:t xml:space="preserve"> </w:t>
+      </w:r>
+      <w:r>
+        <w:rPr>
+          <w:rFonts w:ascii="Cambria" w:hAnsi="Cambria" w:cs="Consolas"/>
+          <w:i/>
+          <w:color w:val="0000FF"/>
+          <w:sz w:val="28"/>
+          <w:szCs w:val="28"/>
+        </w:rPr>
         <w:t>строки, начиная с символа с определенным номером</w:t>
       </w:r>
+      <w:bookmarkEnd w:id="0"/>
       <w:r>
         <w:rPr>
           <w:rFonts w:ascii="Cambria" w:hAnsi="Cambria" w:cs="Consolas"/>
@@ -200,6 +214,7 @@
         </w:rPr>
         <w:t xml:space="preserve"> = </w:t>
       </w:r>
+      <w:proofErr w:type="spellStart"/>
       <w:proofErr w:type="gramStart"/>
       <w:r>
         <w:rPr>
@@ -221,6 +236,7 @@
         </w:rPr>
         <w:t>token</w:t>
       </w:r>
+      <w:proofErr w:type="spellEnd"/>
       <w:r>
         <w:rPr>
           <w:rFonts w:ascii="Cambria" w:hAnsi="Cambria" w:cs="Consolas"/>
@@ -230,6 +246,7 @@
         </w:rPr>
         <w:t>(</w:t>
       </w:r>
+      <w:proofErr w:type="spellStart"/>
       <w:proofErr w:type="gramEnd"/>
       <w:r>
         <w:rPr>
@@ -241,6 +258,7 @@
         </w:rPr>
         <w:t>str</w:t>
       </w:r>
+      <w:proofErr w:type="spellEnd"/>
       <w:r>
         <w:rPr>
           <w:rFonts w:ascii="Cambria" w:hAnsi="Cambria" w:cs="Consolas"/>
@@ -338,6 +356,7 @@
           <w:szCs w:val="28"/>
         </w:rPr>
       </w:pPr>
+      <w:proofErr w:type="spellStart"/>
       <w:proofErr w:type="gramStart"/>
       <w:r>
         <w:rPr>
@@ -359,6 +378,7 @@
         </w:rPr>
         <w:t>tr</w:t>
       </w:r>
+      <w:proofErr w:type="spellEnd"/>
       <w:proofErr w:type="gramEnd"/>
       <w:r>
         <w:rPr>
@@ -506,6 +526,7 @@
           <w:szCs w:val="28"/>
         </w:rPr>
       </w:pPr>
+      <w:proofErr w:type="spellStart"/>
       <w:proofErr w:type="gramStart"/>
       <w:r>
         <w:rPr>
@@ -527,6 +548,7 @@
         </w:rPr>
         <w:t>token</w:t>
       </w:r>
+      <w:proofErr w:type="spellEnd"/>
       <w:r>
         <w:rPr>
           <w:rFonts w:ascii="Cambria" w:hAnsi="Cambria" w:cs="Consolas"/>
@@ -547,6 +569,7 @@
         </w:rPr>
         <w:t>s</w:t>
       </w:r>
+      <w:proofErr w:type="spellStart"/>
       <w:r>
         <w:rPr>
           <w:rFonts w:ascii="Cambria" w:hAnsi="Cambria" w:cs="Consolas"/>
@@ -554,8 +577,9 @@
           <w:sz w:val="28"/>
           <w:szCs w:val="28"/>
         </w:rPr>
-        <w:t>tr, n</w:t>
-      </w:r>
+        <w:t>tr</w:t>
+      </w:r>
+      <w:proofErr w:type="spellEnd"/>
       <w:r>
         <w:rPr>
           <w:rFonts w:ascii="Cambria" w:hAnsi="Cambria" w:cs="Consolas"/>
@@ -563,6 +587,15 @@
           <w:sz w:val="28"/>
           <w:szCs w:val="28"/>
         </w:rPr>
+        <w:t>, n</w:t>
+      </w:r>
+      <w:r>
+        <w:rPr>
+          <w:rFonts w:ascii="Cambria" w:hAnsi="Cambria" w:cs="Consolas"/>
+          <w:i/>
+          <w:sz w:val="28"/>
+          <w:szCs w:val="28"/>
+        </w:rPr>
         <w:t xml:space="preserve">) </w:t>
       </w:r>
       <w:r>
@@ -629,6 +662,7 @@
         </w:rPr>
         <w:t xml:space="preserve"> </w:t>
       </w:r>
+      <w:proofErr w:type="spellStart"/>
       <w:r>
         <w:rPr>
           <w:rFonts w:ascii="Cambria" w:hAnsi="Cambria" w:cs="Consolas"/>
@@ -639,6 +673,7 @@
         </w:rPr>
         <w:t>str</w:t>
       </w:r>
+      <w:proofErr w:type="spellEnd"/>
       <w:r>
         <w:rPr>
           <w:rFonts w:ascii="Cambria" w:hAnsi="Cambria" w:cs="Consolas"/>
@@ -679,17 +714,7 @@
           <w:sz w:val="28"/>
           <w:szCs w:val="28"/>
         </w:rPr>
-        <w:t xml:space="preserve"> симво</w:t>
-      </w:r>
-      <w:bookmarkStart w:id="0" w:name="_GoBack"/>
-      <w:bookmarkEnd w:id="0"/>
-      <w:r>
-        <w:rPr>
-          <w:rFonts w:ascii="Cambria" w:hAnsi="Cambria" w:cs="Consolas"/>
-          <w:sz w:val="28"/>
-          <w:szCs w:val="28"/>
-        </w:rPr>
-        <w:t>лов в строке</w:t>
+        <w:t xml:space="preserve"> символов в строке</w:t>
       </w:r>
       <w:r>
         <w:rPr>
@@ -978,6 +1003,7 @@
                 <w:lang w:val="en-US"/>
               </w:rPr>
             </w:pPr>
+            <w:proofErr w:type="spellStart"/>
             <w:r>
               <w:rPr>
                 <w:rFonts w:ascii="Consolas" w:hAnsi="Consolas" w:cs="Consolas"/>
@@ -988,6 +1014,7 @@
               </w:rPr>
               <w:t>var</w:t>
             </w:r>
+            <w:proofErr w:type="spellEnd"/>
           </w:p>
           <w:p>
             <w:pPr>
@@ -1000,6 +1027,7 @@
                 <w:lang w:val="en-US"/>
               </w:rPr>
             </w:pPr>
+            <w:proofErr w:type="spellStart"/>
             <w:r>
               <w:rPr>
                 <w:rFonts w:ascii="Consolas" w:hAnsi="Consolas" w:cs="Consolas"/>
@@ -1007,7 +1035,17 @@
                 <w:szCs w:val="28"/>
                 <w:lang w:val="en-US"/>
               </w:rPr>
-              <w:t>str:string = "string1</w:t>
+              <w:t>str:string</w:t>
+            </w:r>
+            <w:proofErr w:type="spellEnd"/>
+            <w:r>
+              <w:rPr>
+                <w:rFonts w:ascii="Consolas" w:hAnsi="Consolas" w:cs="Consolas"/>
+                <w:sz w:val="28"/>
+                <w:szCs w:val="28"/>
+                <w:lang w:val="en-US"/>
+              </w:rPr>
+              <w:t xml:space="preserve"> = "string1</w:t>
             </w:r>
             <w:r>
               <w:rPr>
@@ -1156,6 +1194,7 @@
               </w:rPr>
               <w:t xml:space="preserve"> = </w:t>
             </w:r>
+            <w:proofErr w:type="spellStart"/>
             <w:r>
               <w:rPr>
                 <w:rFonts w:ascii="Consolas" w:hAnsi="Consolas" w:cs="Consolas"/>
@@ -1176,6 +1215,7 @@
               </w:rPr>
               <w:t>token</w:t>
             </w:r>
+            <w:proofErr w:type="spellEnd"/>
             <w:r>
               <w:rPr>
                 <w:rFonts w:ascii="Consolas" w:hAnsi="Consolas" w:cs="Consolas"/>
@@ -1185,6 +1225,7 @@
               </w:rPr>
               <w:t>(</w:t>
             </w:r>
+            <w:proofErr w:type="spellStart"/>
             <w:r>
               <w:rPr>
                 <w:rFonts w:ascii="Consolas" w:hAnsi="Consolas" w:cs="Consolas"/>
@@ -1194,6 +1235,7 @@
               </w:rPr>
               <w:t>str</w:t>
             </w:r>
+            <w:proofErr w:type="spellEnd"/>
             <w:r>
               <w:rPr>
                 <w:rFonts w:ascii="Consolas" w:hAnsi="Consolas" w:cs="Consolas"/>
@@ -1382,7 +1424,7 @@
 
 <file path=word/numbering.xml><?xml version="1.0" encoding="utf-8"?>
 <w:numbering xmlns:wpc="http://schemas.microsoft.com/office/word/2010/wordprocessingCanvas" xmlns:mc="http://schemas.openxmlformats.org/markup-compatibility/2006" xmlns:o="urn:schemas-microsoft-com:office:office" xmlns:r="http://schemas.openxmlformats.org/officeDocument/2006/relationships" xmlns:m="http://schemas.openxmlformats.org/officeDocument/2006/math" xmlns:v="urn:schemas-microsoft-com:vml" xmlns:wp14="http://schemas.microsoft.com/office/word/2010/wordprocessingDrawing" xmlns:wp="http://schemas.openxmlformats.org/drawingml/2006/wordprocessingDrawing" xmlns:w10="urn:schemas-microsoft-com:office:word" xmlns:w="http://schemas.openxmlformats.org/wordprocessingml/2006/main" xmlns:w14="http://schemas.microsoft.com/office/word/2010/wordml" xmlns:w15="http://schemas.microsoft.com/office/word/2012/wordml" xmlns:wpg="http://schemas.microsoft.com/office/word/2010/wordprocessingGroup" xmlns:wpi="http://schemas.microsoft.com/office/word/2010/wordprocessingInk" xmlns:wne="http://schemas.microsoft.com/office/word/2006/wordml" xmlns:wps="http://schemas.microsoft.com/office/word/2010/wordprocessingShape" mc:Ignorable="w14 w15 wp14">
-  <w:abstractNum w:abstractNumId="0" w15:restartNumberingAfterBreak="0">
+  <w:abstractNum w:abstractNumId="0">
     <w:nsid w:val="FFFFFFFB"/>
     <w:multiLevelType w:val="multilevel"/>
     <w:tmpl w:val="FFFFFFFF"/>
@@ -1450,7 +1492,7 @@
       <w:lvlJc w:val="left"/>
     </w:lvl>
   </w:abstractNum>
-  <w:abstractNum w:abstractNumId="1" w15:restartNumberingAfterBreak="0">
+  <w:abstractNum w:abstractNumId="1">
     <w:nsid w:val="32B925FB"/>
     <w:multiLevelType w:val="hybridMultilevel"/>
     <w:tmpl w:val="319A5E8C"/>
@@ -1563,7 +1605,7 @@
       </w:rPr>
     </w:lvl>
   </w:abstractNum>
-  <w:abstractNum w:abstractNumId="2" w15:restartNumberingAfterBreak="0">
+  <w:abstractNum w:abstractNumId="2">
     <w:nsid w:val="4AD519DD"/>
     <w:multiLevelType w:val="hybridMultilevel"/>
     <w:tmpl w:val="D7D83722"/>
@@ -2891,6 +2933,7 @@
     <w:uiPriority w:val="59"/>
     <w:rsid w:val="00F94A73"/>
     <w:tblPr>
+      <w:tblInd w:w="0" w:type="dxa"/>
       <w:tblBorders>
         <w:top w:val="single" w:sz="4" w:space="0" w:color="auto"/>
         <w:left w:val="single" w:sz="4" w:space="0" w:color="auto"/>
@@ -2899,6 +2942,12 @@
         <w:insideH w:val="single" w:sz="4" w:space="0" w:color="auto"/>
         <w:insideV w:val="single" w:sz="4" w:space="0" w:color="auto"/>
       </w:tblBorders>
+      <w:tblCellMar>
+        <w:top w:w="0" w:type="dxa"/>
+        <w:left w:w="108" w:type="dxa"/>
+        <w:bottom w:w="0" w:type="dxa"/>
+        <w:right w:w="108" w:type="dxa"/>
+      </w:tblCellMar>
     </w:tblPr>
   </w:style>
 </w:styles>
@@ -3192,7 +3241,7 @@
 </file>
 
 <file path=customXml/itemProps1.xml><?xml version="1.0" encoding="utf-8"?>
-<ds:datastoreItem xmlns:ds="http://schemas.openxmlformats.org/officeDocument/2006/customXml" ds:itemID="{216AF6E1-BFC6-41E1-AAAD-8701EE3E271C}">
+<ds:datastoreItem xmlns:ds="http://schemas.openxmlformats.org/officeDocument/2006/customXml" ds:itemID="{4BDF3087-F921-4A60-8DC3-60BEB9CFD7C8}">
   <ds:schemaRefs>
     <ds:schemaRef ds:uri="http://schemas.openxmlformats.org/officeDocument/2006/bibliography"/>
   </ds:schemaRefs>
